--- a/mysql/Solr_macOS.docx
+++ b/mysql/Solr_macOS.docx
@@ -7291,25 +7291,31 @@
         <w:rPr>
           <w:rFonts w:hint="eastAsia"/>
         </w:rPr>
-        <w:t>，用指令</w:t>
-      </w:r>
-      <w:r>
-        <w:t xml:space="preserve"> node search.js </w:t>
-      </w:r>
-      <w:r>
-        <w:rPr>
-          <w:rFonts w:hint="eastAsia"/>
-        </w:rPr>
-        <w:t>來執行。</w:t>
-      </w:r>
-    </w:p>
-    <w:p>
-      <w:pPr>
-        <w:rPr>
-          <w:rFonts w:hint="eastAsia"/>
-        </w:rPr>
-      </w:pPr>
-    </w:p>
+        <w:t>，將上面的範例寫入，用指令</w:t>
+      </w:r>
+      <w:r>
+        <w:rPr>
+          <w:rFonts w:hint="eastAsia"/>
+        </w:rPr>
+        <w:t xml:space="preserve"> </w:t>
+      </w:r>
+      <w:r>
+        <w:t xml:space="preserve">node </w:t>
+      </w:r>
+      <w:r>
+        <w:rPr>
+          <w:rFonts w:hint="eastAsia"/>
+        </w:rPr>
+        <w:t>來執行：</w:t>
+      </w:r>
+    </w:p>
+    <w:p>
+      <w:r>
+        <w:lastRenderedPageBreak/>
+        <w:t>$ node search.js</w:t>
+      </w:r>
+    </w:p>
+    <w:p/>
     <w:p>
       <w:pPr>
         <w:pStyle w:val="3"/>
@@ -7318,18 +7324,5571 @@
         <w:rPr>
           <w:rFonts w:hint="eastAsia"/>
         </w:rPr>
-        <w:t>啟動與關閉</w:t>
-      </w:r>
-    </w:p>
-    <w:p>
-      <w:r>
-        <w:rPr>
-          <w:rFonts w:hint="eastAsia"/>
-        </w:rPr>
-        <w:t>啟動</w:t>
-      </w:r>
+        <w:t>新增單筆索引</w:t>
+      </w:r>
+    </w:p>
+    <w:tbl>
+      <w:tblPr>
+        <w:tblStyle w:val="a7"/>
+        <w:tblW w:w="0" w:type="auto"/>
+        <w:tblLook w:val="04A0" w:firstRow="1" w:lastRow="0" w:firstColumn="1" w:lastColumn="0" w:noHBand="0" w:noVBand="1"/>
+      </w:tblPr>
+      <w:tblGrid>
+        <w:gridCol w:w="8296"/>
+      </w:tblGrid>
+      <w:tr>
+        <w:tc>
+          <w:tcPr>
+            <w:tcW w:w="8296" w:type="dxa"/>
+          </w:tcPr>
+          <w:p>
+            <w:r>
+              <w:rPr>
+                <w:rFonts w:hint="eastAsia"/>
+              </w:rPr>
+              <w:t>範例</w:t>
+            </w:r>
+          </w:p>
+        </w:tc>
+      </w:tr>
+      <w:tr>
+        <w:tc>
+          <w:tcPr>
+            <w:tcW w:w="8296" w:type="dxa"/>
+          </w:tcPr>
+          <w:p>
+            <w:pPr>
+              <w:widowControl/>
+              <w:shd w:val="clear" w:color="auto" w:fill="FFFFFF"/>
+              <w:spacing w:line="285" w:lineRule="atLeast"/>
+              <w:rPr>
+                <w:rFonts w:ascii="Consolas" w:eastAsia="新細明體" w:hAnsi="Consolas" w:cs="新細明體"/>
+                <w:color w:val="000000"/>
+                <w:w w:val="90"/>
+                <w:kern w:val="0"/>
+                <w:sz w:val="18"/>
+                <w:szCs w:val="18"/>
+              </w:rPr>
+            </w:pPr>
+            <w:r>
+              <w:rPr>
+                <w:rFonts w:ascii="Consolas" w:eastAsia="新細明體" w:hAnsi="Consolas" w:cs="新細明體"/>
+                <w:color w:val="000000"/>
+                <w:w w:val="90"/>
+                <w:kern w:val="0"/>
+                <w:sz w:val="18"/>
+                <w:szCs w:val="18"/>
+              </w:rPr>
+              <w:t>{</w:t>
+            </w:r>
+          </w:p>
+          <w:p>
+            <w:pPr>
+              <w:widowControl/>
+              <w:shd w:val="clear" w:color="auto" w:fill="FFFFFF"/>
+              <w:spacing w:line="285" w:lineRule="atLeast"/>
+              <w:rPr>
+                <w:rFonts w:ascii="Consolas" w:eastAsia="新細明體" w:hAnsi="Consolas" w:cs="新細明體"/>
+                <w:color w:val="000000"/>
+                <w:w w:val="90"/>
+                <w:kern w:val="0"/>
+                <w:sz w:val="18"/>
+                <w:szCs w:val="18"/>
+              </w:rPr>
+            </w:pPr>
+            <w:r>
+              <w:rPr>
+                <w:rFonts w:ascii="Consolas" w:eastAsia="新細明體" w:hAnsi="Consolas" w:cs="新細明體"/>
+                <w:color w:val="000000"/>
+                <w:w w:val="90"/>
+                <w:kern w:val="0"/>
+                <w:sz w:val="18"/>
+                <w:szCs w:val="18"/>
+              </w:rPr>
+              <w:t>    </w:t>
+            </w:r>
+            <w:r>
+              <w:rPr>
+                <w:rFonts w:ascii="Consolas" w:eastAsia="新細明體" w:hAnsi="Consolas" w:cs="新細明體"/>
+                <w:color w:val="0451A5"/>
+                <w:w w:val="90"/>
+                <w:kern w:val="0"/>
+                <w:sz w:val="18"/>
+                <w:szCs w:val="18"/>
+              </w:rPr>
+              <w:t>"keyword"</w:t>
+            </w:r>
+            <w:r>
+              <w:rPr>
+                <w:rFonts w:ascii="Consolas" w:eastAsia="新細明體" w:hAnsi="Consolas" w:cs="新細明體"/>
+                <w:color w:val="000000"/>
+                <w:w w:val="90"/>
+                <w:kern w:val="0"/>
+                <w:sz w:val="18"/>
+                <w:szCs w:val="18"/>
+              </w:rPr>
+              <w:t>: </w:t>
+            </w:r>
+            <w:r>
+              <w:rPr>
+                <w:rFonts w:ascii="Consolas" w:eastAsia="新細明體" w:hAnsi="Consolas" w:cs="新細明體"/>
+                <w:color w:val="A31515"/>
+                <w:w w:val="90"/>
+                <w:kern w:val="0"/>
+                <w:sz w:val="18"/>
+                <w:szCs w:val="18"/>
+              </w:rPr>
+              <w:t>"node.js"</w:t>
+            </w:r>
+            <w:r>
+              <w:rPr>
+                <w:rFonts w:ascii="Consolas" w:eastAsia="新細明體" w:hAnsi="Consolas" w:cs="新細明體"/>
+                <w:color w:val="000000"/>
+                <w:w w:val="90"/>
+                <w:kern w:val="0"/>
+                <w:sz w:val="18"/>
+                <w:szCs w:val="18"/>
+              </w:rPr>
+              <w:t>,</w:t>
+            </w:r>
+          </w:p>
+          <w:p>
+            <w:pPr>
+              <w:widowControl/>
+              <w:shd w:val="clear" w:color="auto" w:fill="FFFFFF"/>
+              <w:spacing w:line="285" w:lineRule="atLeast"/>
+              <w:rPr>
+                <w:rFonts w:ascii="Consolas" w:eastAsia="新細明體" w:hAnsi="Consolas" w:cs="新細明體"/>
+                <w:color w:val="000000"/>
+                <w:w w:val="90"/>
+                <w:kern w:val="0"/>
+                <w:sz w:val="18"/>
+                <w:szCs w:val="18"/>
+              </w:rPr>
+            </w:pPr>
+            <w:r>
+              <w:rPr>
+                <w:rFonts w:ascii="Consolas" w:eastAsia="新細明體" w:hAnsi="Consolas" w:cs="新細明體"/>
+                <w:color w:val="000000"/>
+                <w:w w:val="90"/>
+                <w:kern w:val="0"/>
+                <w:sz w:val="18"/>
+                <w:szCs w:val="18"/>
+              </w:rPr>
+              <w:t>    </w:t>
+            </w:r>
+            <w:r>
+              <w:rPr>
+                <w:rFonts w:ascii="Consolas" w:eastAsia="新細明體" w:hAnsi="Consolas" w:cs="新細明體"/>
+                <w:color w:val="0451A5"/>
+                <w:w w:val="90"/>
+                <w:kern w:val="0"/>
+                <w:sz w:val="18"/>
+                <w:szCs w:val="18"/>
+              </w:rPr>
+              <w:t>"position"</w:t>
+            </w:r>
+            <w:r>
+              <w:rPr>
+                <w:rFonts w:ascii="Consolas" w:eastAsia="新細明體" w:hAnsi="Consolas" w:cs="新細明體"/>
+                <w:color w:val="000000"/>
+                <w:w w:val="90"/>
+                <w:kern w:val="0"/>
+                <w:sz w:val="18"/>
+                <w:szCs w:val="18"/>
+              </w:rPr>
+              <w:t>: </w:t>
+            </w:r>
+            <w:r>
+              <w:rPr>
+                <w:rFonts w:ascii="Consolas" w:eastAsia="新細明體" w:hAnsi="Consolas" w:cs="新細明體"/>
+                <w:color w:val="A31515"/>
+                <w:w w:val="90"/>
+                <w:kern w:val="0"/>
+                <w:sz w:val="18"/>
+                <w:szCs w:val="18"/>
+              </w:rPr>
+              <w:t>"Node.js_</w:t>
+            </w:r>
+            <w:r>
+              <w:rPr>
+                <w:rFonts w:ascii="Consolas" w:eastAsia="新細明體" w:hAnsi="Consolas" w:cs="新細明體"/>
+                <w:color w:val="A31515"/>
+                <w:w w:val="90"/>
+                <w:kern w:val="0"/>
+                <w:sz w:val="18"/>
+                <w:szCs w:val="18"/>
+              </w:rPr>
+              <w:t>後端工程師</w:t>
+            </w:r>
+            <w:r>
+              <w:rPr>
+                <w:rFonts w:ascii="Consolas" w:eastAsia="新細明體" w:hAnsi="Consolas" w:cs="新細明體"/>
+                <w:color w:val="A31515"/>
+                <w:w w:val="90"/>
+                <w:kern w:val="0"/>
+                <w:sz w:val="18"/>
+                <w:szCs w:val="18"/>
+              </w:rPr>
+              <w:t>_</w:t>
+            </w:r>
+            <w:r>
+              <w:rPr>
+                <w:rFonts w:ascii="Consolas" w:eastAsia="新細明體" w:hAnsi="Consolas" w:cs="新細明體"/>
+                <w:color w:val="A31515"/>
+                <w:w w:val="90"/>
+                <w:kern w:val="0"/>
+                <w:sz w:val="18"/>
+                <w:szCs w:val="18"/>
+              </w:rPr>
+              <w:t>德倫上課範例</w:t>
+            </w:r>
+            <w:r>
+              <w:rPr>
+                <w:rFonts w:ascii="Consolas" w:eastAsia="新細明體" w:hAnsi="Consolas" w:cs="新細明體"/>
+                <w:color w:val="A31515"/>
+                <w:w w:val="90"/>
+                <w:kern w:val="0"/>
+                <w:sz w:val="18"/>
+                <w:szCs w:val="18"/>
+              </w:rPr>
+              <w:t>"</w:t>
+            </w:r>
+            <w:r>
+              <w:rPr>
+                <w:rFonts w:ascii="Consolas" w:eastAsia="新細明體" w:hAnsi="Consolas" w:cs="新細明體"/>
+                <w:color w:val="000000"/>
+                <w:w w:val="90"/>
+                <w:kern w:val="0"/>
+                <w:sz w:val="18"/>
+                <w:szCs w:val="18"/>
+              </w:rPr>
+              <w:t>,</w:t>
+            </w:r>
+          </w:p>
+          <w:p>
+            <w:pPr>
+              <w:widowControl/>
+              <w:shd w:val="clear" w:color="auto" w:fill="FFFFFF"/>
+              <w:spacing w:line="285" w:lineRule="atLeast"/>
+              <w:rPr>
+                <w:rFonts w:ascii="Consolas" w:eastAsia="新細明體" w:hAnsi="Consolas" w:cs="新細明體"/>
+                <w:color w:val="000000"/>
+                <w:w w:val="90"/>
+                <w:kern w:val="0"/>
+                <w:sz w:val="18"/>
+                <w:szCs w:val="18"/>
+              </w:rPr>
+            </w:pPr>
+            <w:r>
+              <w:rPr>
+                <w:rFonts w:ascii="Consolas" w:eastAsia="新細明體" w:hAnsi="Consolas" w:cs="新細明體"/>
+                <w:color w:val="000000"/>
+                <w:w w:val="90"/>
+                <w:kern w:val="0"/>
+                <w:sz w:val="18"/>
+                <w:szCs w:val="18"/>
+              </w:rPr>
+              <w:t>    </w:t>
+            </w:r>
+            <w:r>
+              <w:rPr>
+                <w:rFonts w:ascii="Consolas" w:eastAsia="新細明體" w:hAnsi="Consolas" w:cs="新細明體"/>
+                <w:color w:val="0451A5"/>
+                <w:w w:val="90"/>
+                <w:kern w:val="0"/>
+                <w:sz w:val="18"/>
+                <w:szCs w:val="18"/>
+              </w:rPr>
+              <w:t>"positionLink"</w:t>
+            </w:r>
+            <w:r>
+              <w:rPr>
+                <w:rFonts w:ascii="Consolas" w:eastAsia="新細明體" w:hAnsi="Consolas" w:cs="新細明體"/>
+                <w:color w:val="000000"/>
+                <w:w w:val="90"/>
+                <w:kern w:val="0"/>
+                <w:sz w:val="18"/>
+                <w:szCs w:val="18"/>
+              </w:rPr>
+              <w:t>: </w:t>
+            </w:r>
+            <w:r>
+              <w:rPr>
+                <w:rFonts w:ascii="Consolas" w:eastAsia="新細明體" w:hAnsi="Consolas" w:cs="新細明體"/>
+                <w:color w:val="A31515"/>
+                <w:w w:val="90"/>
+                <w:kern w:val="0"/>
+                <w:sz w:val="18"/>
+                <w:szCs w:val="18"/>
+              </w:rPr>
+              <w:t>"https://www.104.com.tw/job/5dl7y?jobsource=2018indexpoc"</w:t>
+            </w:r>
+            <w:r>
+              <w:rPr>
+                <w:rFonts w:ascii="Consolas" w:eastAsia="新細明體" w:hAnsi="Consolas" w:cs="新細明體"/>
+                <w:color w:val="000000"/>
+                <w:w w:val="90"/>
+                <w:kern w:val="0"/>
+                <w:sz w:val="18"/>
+                <w:szCs w:val="18"/>
+              </w:rPr>
+              <w:t>,</w:t>
+            </w:r>
+          </w:p>
+          <w:p>
+            <w:pPr>
+              <w:widowControl/>
+              <w:shd w:val="clear" w:color="auto" w:fill="FFFFFF"/>
+              <w:spacing w:line="285" w:lineRule="atLeast"/>
+              <w:rPr>
+                <w:rFonts w:ascii="Consolas" w:eastAsia="新細明體" w:hAnsi="Consolas" w:cs="新細明體"/>
+                <w:color w:val="000000"/>
+                <w:w w:val="90"/>
+                <w:kern w:val="0"/>
+                <w:sz w:val="18"/>
+                <w:szCs w:val="18"/>
+              </w:rPr>
+            </w:pPr>
+            <w:r>
+              <w:rPr>
+                <w:rFonts w:ascii="Consolas" w:eastAsia="新細明體" w:hAnsi="Consolas" w:cs="新細明體"/>
+                <w:color w:val="000000"/>
+                <w:w w:val="90"/>
+                <w:kern w:val="0"/>
+                <w:sz w:val="18"/>
+                <w:szCs w:val="18"/>
+              </w:rPr>
+              <w:t>    </w:t>
+            </w:r>
+            <w:r>
+              <w:rPr>
+                <w:rFonts w:ascii="Consolas" w:eastAsia="新細明體" w:hAnsi="Consolas" w:cs="新細明體"/>
+                <w:color w:val="0451A5"/>
+                <w:w w:val="90"/>
+                <w:kern w:val="0"/>
+                <w:sz w:val="18"/>
+                <w:szCs w:val="18"/>
+              </w:rPr>
+              <w:t>"location"</w:t>
+            </w:r>
+            <w:r>
+              <w:rPr>
+                <w:rFonts w:ascii="Consolas" w:eastAsia="新細明體" w:hAnsi="Consolas" w:cs="新細明體"/>
+                <w:color w:val="000000"/>
+                <w:w w:val="90"/>
+                <w:kern w:val="0"/>
+                <w:sz w:val="18"/>
+                <w:szCs w:val="18"/>
+              </w:rPr>
+              <w:t>: </w:t>
+            </w:r>
+            <w:r>
+              <w:rPr>
+                <w:rFonts w:ascii="Consolas" w:eastAsia="新細明體" w:hAnsi="Consolas" w:cs="新細明體"/>
+                <w:color w:val="A31515"/>
+                <w:w w:val="90"/>
+                <w:kern w:val="0"/>
+                <w:sz w:val="18"/>
+                <w:szCs w:val="18"/>
+              </w:rPr>
+              <w:t>"</w:t>
+            </w:r>
+            <w:r>
+              <w:rPr>
+                <w:rFonts w:ascii="Consolas" w:eastAsia="新細明體" w:hAnsi="Consolas" w:cs="新細明體"/>
+                <w:color w:val="A31515"/>
+                <w:w w:val="90"/>
+                <w:kern w:val="0"/>
+                <w:sz w:val="18"/>
+                <w:szCs w:val="18"/>
+              </w:rPr>
+              <w:t>台北市內湖區</w:t>
+            </w:r>
+            <w:r>
+              <w:rPr>
+                <w:rFonts w:ascii="Consolas" w:eastAsia="新細明體" w:hAnsi="Consolas" w:cs="新細明體"/>
+                <w:color w:val="A31515"/>
+                <w:w w:val="90"/>
+                <w:kern w:val="0"/>
+                <w:sz w:val="18"/>
+                <w:szCs w:val="18"/>
+              </w:rPr>
+              <w:t>"</w:t>
+            </w:r>
+            <w:r>
+              <w:rPr>
+                <w:rFonts w:ascii="Consolas" w:eastAsia="新細明體" w:hAnsi="Consolas" w:cs="新細明體"/>
+                <w:color w:val="000000"/>
+                <w:w w:val="90"/>
+                <w:kern w:val="0"/>
+                <w:sz w:val="18"/>
+                <w:szCs w:val="18"/>
+              </w:rPr>
+              <w:t>,</w:t>
+            </w:r>
+          </w:p>
+          <w:p>
+            <w:pPr>
+              <w:widowControl/>
+              <w:shd w:val="clear" w:color="auto" w:fill="FFFFFF"/>
+              <w:spacing w:line="285" w:lineRule="atLeast"/>
+              <w:rPr>
+                <w:rFonts w:ascii="Consolas" w:eastAsia="新細明體" w:hAnsi="Consolas" w:cs="新細明體"/>
+                <w:color w:val="000000"/>
+                <w:w w:val="90"/>
+                <w:kern w:val="0"/>
+                <w:sz w:val="18"/>
+                <w:szCs w:val="18"/>
+              </w:rPr>
+            </w:pPr>
+            <w:r>
+              <w:rPr>
+                <w:rFonts w:ascii="Consolas" w:eastAsia="新細明體" w:hAnsi="Consolas" w:cs="新細明體"/>
+                <w:color w:val="000000"/>
+                <w:w w:val="90"/>
+                <w:kern w:val="0"/>
+                <w:sz w:val="18"/>
+                <w:szCs w:val="18"/>
+              </w:rPr>
+              <w:t>    </w:t>
+            </w:r>
+            <w:r>
+              <w:rPr>
+                <w:rFonts w:ascii="Consolas" w:eastAsia="新細明體" w:hAnsi="Consolas" w:cs="新細明體"/>
+                <w:color w:val="0451A5"/>
+                <w:w w:val="90"/>
+                <w:kern w:val="0"/>
+                <w:sz w:val="18"/>
+                <w:szCs w:val="18"/>
+              </w:rPr>
+              <w:t>"</w:t>
+            </w:r>
+            <w:proofErr w:type="spellStart"/>
+            <w:r>
+              <w:rPr>
+                <w:rFonts w:ascii="Consolas" w:eastAsia="新細明體" w:hAnsi="Consolas" w:cs="新細明體"/>
+                <w:color w:val="0451A5"/>
+                <w:w w:val="90"/>
+                <w:kern w:val="0"/>
+                <w:sz w:val="18"/>
+                <w:szCs w:val="18"/>
+              </w:rPr>
+              <w:t>companyName</w:t>
+            </w:r>
+            <w:proofErr w:type="spellEnd"/>
+            <w:r>
+              <w:rPr>
+                <w:rFonts w:ascii="Consolas" w:eastAsia="新細明體" w:hAnsi="Consolas" w:cs="新細明體"/>
+                <w:color w:val="0451A5"/>
+                <w:w w:val="90"/>
+                <w:kern w:val="0"/>
+                <w:sz w:val="18"/>
+                <w:szCs w:val="18"/>
+              </w:rPr>
+              <w:t>"</w:t>
+            </w:r>
+            <w:r>
+              <w:rPr>
+                <w:rFonts w:ascii="Consolas" w:eastAsia="新細明體" w:hAnsi="Consolas" w:cs="新細明體"/>
+                <w:color w:val="000000"/>
+                <w:w w:val="90"/>
+                <w:kern w:val="0"/>
+                <w:sz w:val="18"/>
+                <w:szCs w:val="18"/>
+              </w:rPr>
+              <w:t>: </w:t>
+            </w:r>
+            <w:r>
+              <w:rPr>
+                <w:rFonts w:ascii="Consolas" w:eastAsia="新細明體" w:hAnsi="Consolas" w:cs="新細明體"/>
+                <w:color w:val="A31515"/>
+                <w:w w:val="90"/>
+                <w:kern w:val="0"/>
+                <w:sz w:val="18"/>
+                <w:szCs w:val="18"/>
+              </w:rPr>
+              <w:t>"D-Link_</w:t>
+            </w:r>
+            <w:r>
+              <w:rPr>
+                <w:rFonts w:ascii="Consolas" w:eastAsia="新細明體" w:hAnsi="Consolas" w:cs="新細明體"/>
+                <w:color w:val="A31515"/>
+                <w:w w:val="90"/>
+                <w:kern w:val="0"/>
+                <w:sz w:val="18"/>
+                <w:szCs w:val="18"/>
+              </w:rPr>
+              <w:t>友訊科技股份有限公司</w:t>
+            </w:r>
+            <w:r>
+              <w:rPr>
+                <w:rFonts w:ascii="Consolas" w:eastAsia="新細明體" w:hAnsi="Consolas" w:cs="新細明體"/>
+                <w:color w:val="A31515"/>
+                <w:w w:val="90"/>
+                <w:kern w:val="0"/>
+                <w:sz w:val="18"/>
+                <w:szCs w:val="18"/>
+              </w:rPr>
+              <w:t>"</w:t>
+            </w:r>
+            <w:r>
+              <w:rPr>
+                <w:rFonts w:ascii="Consolas" w:eastAsia="新細明體" w:hAnsi="Consolas" w:cs="新細明體"/>
+                <w:color w:val="000000"/>
+                <w:w w:val="90"/>
+                <w:kern w:val="0"/>
+                <w:sz w:val="18"/>
+                <w:szCs w:val="18"/>
+              </w:rPr>
+              <w:t>,</w:t>
+            </w:r>
+          </w:p>
+          <w:p>
+            <w:pPr>
+              <w:widowControl/>
+              <w:shd w:val="clear" w:color="auto" w:fill="FFFFFF"/>
+              <w:spacing w:line="285" w:lineRule="atLeast"/>
+              <w:rPr>
+                <w:rFonts w:ascii="Consolas" w:eastAsia="新細明體" w:hAnsi="Consolas" w:cs="新細明體"/>
+                <w:color w:val="000000"/>
+                <w:w w:val="90"/>
+                <w:kern w:val="0"/>
+                <w:sz w:val="18"/>
+                <w:szCs w:val="18"/>
+              </w:rPr>
+            </w:pPr>
+            <w:r>
+              <w:rPr>
+                <w:rFonts w:ascii="Consolas" w:eastAsia="新細明體" w:hAnsi="Consolas" w:cs="新細明體"/>
+                <w:color w:val="000000"/>
+                <w:w w:val="90"/>
+                <w:kern w:val="0"/>
+                <w:sz w:val="18"/>
+                <w:szCs w:val="18"/>
+              </w:rPr>
+              <w:t>    </w:t>
+            </w:r>
+            <w:r>
+              <w:rPr>
+                <w:rFonts w:ascii="Consolas" w:eastAsia="新細明體" w:hAnsi="Consolas" w:cs="新細明體"/>
+                <w:color w:val="0451A5"/>
+                <w:w w:val="90"/>
+                <w:kern w:val="0"/>
+                <w:sz w:val="18"/>
+                <w:szCs w:val="18"/>
+              </w:rPr>
+              <w:t>"companyLink"</w:t>
+            </w:r>
+            <w:r>
+              <w:rPr>
+                <w:rFonts w:ascii="Consolas" w:eastAsia="新細明體" w:hAnsi="Consolas" w:cs="新細明體"/>
+                <w:color w:val="000000"/>
+                <w:w w:val="90"/>
+                <w:kern w:val="0"/>
+                <w:sz w:val="18"/>
+                <w:szCs w:val="18"/>
+              </w:rPr>
+              <w:t>: </w:t>
+            </w:r>
+            <w:r>
+              <w:rPr>
+                <w:rFonts w:ascii="Consolas" w:eastAsia="新細明體" w:hAnsi="Consolas" w:cs="新細明體"/>
+                <w:color w:val="A31515"/>
+                <w:w w:val="90"/>
+                <w:kern w:val="0"/>
+                <w:sz w:val="18"/>
+                <w:szCs w:val="18"/>
+              </w:rPr>
+              <w:t>"https://www.104.com.tw/company/a5habd4?jobsource=2018indexpoc"</w:t>
+            </w:r>
+            <w:r>
+              <w:rPr>
+                <w:rFonts w:ascii="Consolas" w:eastAsia="新細明體" w:hAnsi="Consolas" w:cs="新細明體"/>
+                <w:color w:val="000000"/>
+                <w:w w:val="90"/>
+                <w:kern w:val="0"/>
+                <w:sz w:val="18"/>
+                <w:szCs w:val="18"/>
+              </w:rPr>
+              <w:t>,</w:t>
+            </w:r>
+          </w:p>
+          <w:p>
+            <w:pPr>
+              <w:widowControl/>
+              <w:shd w:val="clear" w:color="auto" w:fill="FFFFFF"/>
+              <w:spacing w:line="285" w:lineRule="atLeast"/>
+              <w:rPr>
+                <w:rFonts w:ascii="Consolas" w:eastAsia="新細明體" w:hAnsi="Consolas" w:cs="新細明體"/>
+                <w:color w:val="000000"/>
+                <w:w w:val="90"/>
+                <w:kern w:val="0"/>
+                <w:sz w:val="18"/>
+                <w:szCs w:val="18"/>
+              </w:rPr>
+            </w:pPr>
+            <w:r>
+              <w:rPr>
+                <w:rFonts w:ascii="Consolas" w:eastAsia="新細明體" w:hAnsi="Consolas" w:cs="新細明體"/>
+                <w:color w:val="000000"/>
+                <w:w w:val="90"/>
+                <w:kern w:val="0"/>
+                <w:sz w:val="18"/>
+                <w:szCs w:val="18"/>
+              </w:rPr>
+              <w:t>    </w:t>
+            </w:r>
+            <w:r>
+              <w:rPr>
+                <w:rFonts w:ascii="Consolas" w:eastAsia="新細明體" w:hAnsi="Consolas" w:cs="新細明體"/>
+                <w:color w:val="0451A5"/>
+                <w:w w:val="90"/>
+                <w:kern w:val="0"/>
+                <w:sz w:val="18"/>
+                <w:szCs w:val="18"/>
+              </w:rPr>
+              <w:t>"category"</w:t>
+            </w:r>
+            <w:r>
+              <w:rPr>
+                <w:rFonts w:ascii="Consolas" w:eastAsia="新細明體" w:hAnsi="Consolas" w:cs="新細明體"/>
+                <w:color w:val="000000"/>
+                <w:w w:val="90"/>
+                <w:kern w:val="0"/>
+                <w:sz w:val="18"/>
+                <w:szCs w:val="18"/>
+              </w:rPr>
+              <w:t>: </w:t>
+            </w:r>
+            <w:r>
+              <w:rPr>
+                <w:rFonts w:ascii="Consolas" w:eastAsia="新細明體" w:hAnsi="Consolas" w:cs="新細明體"/>
+                <w:color w:val="A31515"/>
+                <w:w w:val="90"/>
+                <w:kern w:val="0"/>
+                <w:sz w:val="18"/>
+                <w:szCs w:val="18"/>
+              </w:rPr>
+              <w:t>"</w:t>
+            </w:r>
+            <w:r>
+              <w:rPr>
+                <w:rFonts w:ascii="Consolas" w:eastAsia="新細明體" w:hAnsi="Consolas" w:cs="新細明體"/>
+                <w:color w:val="A31515"/>
+                <w:w w:val="90"/>
+                <w:kern w:val="0"/>
+                <w:sz w:val="18"/>
+                <w:szCs w:val="18"/>
+              </w:rPr>
+              <w:t>網際網路相關業</w:t>
+            </w:r>
+            <w:r>
+              <w:rPr>
+                <w:rFonts w:ascii="Consolas" w:eastAsia="新細明體" w:hAnsi="Consolas" w:cs="新細明體"/>
+                <w:color w:val="A31515"/>
+                <w:w w:val="90"/>
+                <w:kern w:val="0"/>
+                <w:sz w:val="18"/>
+                <w:szCs w:val="18"/>
+              </w:rPr>
+              <w:t>"</w:t>
+            </w:r>
+            <w:r>
+              <w:rPr>
+                <w:rFonts w:ascii="Consolas" w:eastAsia="新細明體" w:hAnsi="Consolas" w:cs="新細明體"/>
+                <w:color w:val="000000"/>
+                <w:w w:val="90"/>
+                <w:kern w:val="0"/>
+                <w:sz w:val="18"/>
+                <w:szCs w:val="18"/>
+              </w:rPr>
+              <w:t>,</w:t>
+            </w:r>
+          </w:p>
+          <w:p>
+            <w:pPr>
+              <w:widowControl/>
+              <w:shd w:val="clear" w:color="auto" w:fill="FFFFFF"/>
+              <w:spacing w:line="285" w:lineRule="atLeast"/>
+              <w:rPr>
+                <w:rFonts w:ascii="Consolas" w:eastAsia="新細明體" w:hAnsi="Consolas" w:cs="新細明體"/>
+                <w:color w:val="000000"/>
+                <w:w w:val="90"/>
+                <w:kern w:val="0"/>
+                <w:sz w:val="18"/>
+                <w:szCs w:val="18"/>
+              </w:rPr>
+            </w:pPr>
+            <w:r>
+              <w:rPr>
+                <w:rFonts w:ascii="Consolas" w:eastAsia="新細明體" w:hAnsi="Consolas" w:cs="新細明體"/>
+                <w:color w:val="000000"/>
+                <w:w w:val="90"/>
+                <w:kern w:val="0"/>
+                <w:sz w:val="18"/>
+                <w:szCs w:val="18"/>
+              </w:rPr>
+              <w:t>    </w:t>
+            </w:r>
+            <w:r>
+              <w:rPr>
+                <w:rFonts w:ascii="Consolas" w:eastAsia="新細明體" w:hAnsi="Consolas" w:cs="新細明體"/>
+                <w:color w:val="0451A5"/>
+                <w:w w:val="90"/>
+                <w:kern w:val="0"/>
+                <w:sz w:val="18"/>
+                <w:szCs w:val="18"/>
+              </w:rPr>
+              <w:t>"</w:t>
+            </w:r>
+            <w:proofErr w:type="spellStart"/>
+            <w:r>
+              <w:rPr>
+                <w:rFonts w:ascii="Consolas" w:eastAsia="新細明體" w:hAnsi="Consolas" w:cs="新細明體"/>
+                <w:color w:val="0451A5"/>
+                <w:w w:val="90"/>
+                <w:kern w:val="0"/>
+                <w:sz w:val="18"/>
+                <w:szCs w:val="18"/>
+              </w:rPr>
+              <w:t>positionPlace</w:t>
+            </w:r>
+            <w:proofErr w:type="spellEnd"/>
+            <w:r>
+              <w:rPr>
+                <w:rFonts w:ascii="Consolas" w:eastAsia="新細明體" w:hAnsi="Consolas" w:cs="新細明體"/>
+                <w:color w:val="0451A5"/>
+                <w:w w:val="90"/>
+                <w:kern w:val="0"/>
+                <w:sz w:val="18"/>
+                <w:szCs w:val="18"/>
+              </w:rPr>
+              <w:t>"</w:t>
+            </w:r>
+            <w:r>
+              <w:rPr>
+                <w:rFonts w:ascii="Consolas" w:eastAsia="新細明體" w:hAnsi="Consolas" w:cs="新細明體"/>
+                <w:color w:val="000000"/>
+                <w:w w:val="90"/>
+                <w:kern w:val="0"/>
+                <w:sz w:val="18"/>
+                <w:szCs w:val="18"/>
+              </w:rPr>
+              <w:t>: </w:t>
+            </w:r>
+            <w:r>
+              <w:rPr>
+                <w:rFonts w:ascii="Consolas" w:eastAsia="新細明體" w:hAnsi="Consolas" w:cs="新細明體"/>
+                <w:color w:val="A31515"/>
+                <w:w w:val="90"/>
+                <w:kern w:val="0"/>
+                <w:sz w:val="18"/>
+                <w:szCs w:val="18"/>
+              </w:rPr>
+              <w:t>"</w:t>
+            </w:r>
+            <w:r>
+              <w:rPr>
+                <w:rFonts w:ascii="Consolas" w:eastAsia="新細明體" w:hAnsi="Consolas" w:cs="新細明體"/>
+                <w:color w:val="A31515"/>
+                <w:w w:val="90"/>
+                <w:kern w:val="0"/>
+                <w:sz w:val="18"/>
+                <w:szCs w:val="18"/>
+              </w:rPr>
+              <w:t>台北市內湖區新湖三路</w:t>
+            </w:r>
+            <w:r>
+              <w:rPr>
+                <w:rFonts w:ascii="Consolas" w:eastAsia="新細明體" w:hAnsi="Consolas" w:cs="新細明體"/>
+                <w:color w:val="A31515"/>
+                <w:w w:val="90"/>
+                <w:kern w:val="0"/>
+                <w:sz w:val="18"/>
+                <w:szCs w:val="18"/>
+              </w:rPr>
+              <w:t>289</w:t>
+            </w:r>
+            <w:r>
+              <w:rPr>
+                <w:rFonts w:ascii="Consolas" w:eastAsia="新細明體" w:hAnsi="Consolas" w:cs="新細明體"/>
+                <w:color w:val="A31515"/>
+                <w:w w:val="90"/>
+                <w:kern w:val="0"/>
+                <w:sz w:val="18"/>
+                <w:szCs w:val="18"/>
+              </w:rPr>
+              <w:t>號</w:t>
+            </w:r>
+            <w:r>
+              <w:rPr>
+                <w:rFonts w:ascii="Consolas" w:eastAsia="新細明體" w:hAnsi="Consolas" w:cs="新細明體"/>
+                <w:color w:val="A31515"/>
+                <w:w w:val="90"/>
+                <w:kern w:val="0"/>
+                <w:sz w:val="18"/>
+                <w:szCs w:val="18"/>
+              </w:rPr>
+              <w:t>"</w:t>
+            </w:r>
+            <w:r>
+              <w:rPr>
+                <w:rFonts w:ascii="Consolas" w:eastAsia="新細明體" w:hAnsi="Consolas" w:cs="新細明體"/>
+                <w:color w:val="000000"/>
+                <w:w w:val="90"/>
+                <w:kern w:val="0"/>
+                <w:sz w:val="18"/>
+                <w:szCs w:val="18"/>
+              </w:rPr>
+              <w:t>,</w:t>
+            </w:r>
+          </w:p>
+          <w:p>
+            <w:pPr>
+              <w:widowControl/>
+              <w:shd w:val="clear" w:color="auto" w:fill="FFFFFF"/>
+              <w:spacing w:line="285" w:lineRule="atLeast"/>
+              <w:rPr>
+                <w:rFonts w:ascii="Consolas" w:eastAsia="新細明體" w:hAnsi="Consolas" w:cs="新細明體"/>
+                <w:color w:val="000000"/>
+                <w:w w:val="90"/>
+                <w:kern w:val="0"/>
+                <w:sz w:val="18"/>
+                <w:szCs w:val="18"/>
+              </w:rPr>
+            </w:pPr>
+            <w:r>
+              <w:rPr>
+                <w:rFonts w:ascii="Consolas" w:eastAsia="新細明體" w:hAnsi="Consolas" w:cs="新細明體"/>
+                <w:color w:val="000000"/>
+                <w:w w:val="90"/>
+                <w:kern w:val="0"/>
+                <w:sz w:val="18"/>
+                <w:szCs w:val="18"/>
+              </w:rPr>
+              <w:t>    </w:t>
+            </w:r>
+            <w:r>
+              <w:rPr>
+                <w:rFonts w:ascii="Consolas" w:eastAsia="新細明體" w:hAnsi="Consolas" w:cs="新細明體"/>
+                <w:color w:val="0451A5"/>
+                <w:w w:val="90"/>
+                <w:kern w:val="0"/>
+                <w:sz w:val="18"/>
+                <w:szCs w:val="18"/>
+              </w:rPr>
+              <w:t>"</w:t>
+            </w:r>
+            <w:proofErr w:type="spellStart"/>
+            <w:r>
+              <w:rPr>
+                <w:rFonts w:ascii="Consolas" w:eastAsia="新細明體" w:hAnsi="Consolas" w:cs="新細明體"/>
+                <w:color w:val="0451A5"/>
+                <w:w w:val="90"/>
+                <w:kern w:val="0"/>
+                <w:sz w:val="18"/>
+                <w:szCs w:val="18"/>
+              </w:rPr>
+              <w:t>positionCategory</w:t>
+            </w:r>
+            <w:proofErr w:type="spellEnd"/>
+            <w:r>
+              <w:rPr>
+                <w:rFonts w:ascii="Consolas" w:eastAsia="新細明體" w:hAnsi="Consolas" w:cs="新細明體"/>
+                <w:color w:val="0451A5"/>
+                <w:w w:val="90"/>
+                <w:kern w:val="0"/>
+                <w:sz w:val="18"/>
+                <w:szCs w:val="18"/>
+              </w:rPr>
+              <w:t>"</w:t>
+            </w:r>
+            <w:r>
+              <w:rPr>
+                <w:rFonts w:ascii="Consolas" w:eastAsia="新細明體" w:hAnsi="Consolas" w:cs="新細明體"/>
+                <w:color w:val="000000"/>
+                <w:w w:val="90"/>
+                <w:kern w:val="0"/>
+                <w:sz w:val="18"/>
+                <w:szCs w:val="18"/>
+              </w:rPr>
+              <w:t>: </w:t>
+            </w:r>
+            <w:r>
+              <w:rPr>
+                <w:rFonts w:ascii="Consolas" w:eastAsia="新細明體" w:hAnsi="Consolas" w:cs="新細明體"/>
+                <w:color w:val="A31515"/>
+                <w:w w:val="90"/>
+                <w:kern w:val="0"/>
+                <w:sz w:val="18"/>
+                <w:szCs w:val="18"/>
+              </w:rPr>
+              <w:t>"</w:t>
+            </w:r>
+            <w:r>
+              <w:rPr>
+                <w:rFonts w:ascii="Consolas" w:eastAsia="新細明體" w:hAnsi="Consolas" w:cs="新細明體"/>
+                <w:color w:val="A31515"/>
+                <w:w w:val="90"/>
+                <w:kern w:val="0"/>
+                <w:sz w:val="18"/>
+                <w:szCs w:val="18"/>
+              </w:rPr>
+              <w:t>軟體設計工程師</w:t>
+            </w:r>
+            <w:r>
+              <w:rPr>
+                <w:rFonts w:ascii="Consolas" w:eastAsia="新細明體" w:hAnsi="Consolas" w:cs="新細明體"/>
+                <w:color w:val="A31515"/>
+                <w:w w:val="90"/>
+                <w:kern w:val="0"/>
+                <w:sz w:val="18"/>
+                <w:szCs w:val="18"/>
+              </w:rPr>
+              <w:t> </w:t>
+            </w:r>
+            <w:r>
+              <w:rPr>
+                <w:rFonts w:ascii="Consolas" w:eastAsia="新細明體" w:hAnsi="Consolas" w:cs="新細明體"/>
+                <w:color w:val="A31515"/>
+                <w:w w:val="90"/>
+                <w:kern w:val="0"/>
+                <w:sz w:val="18"/>
+                <w:szCs w:val="18"/>
+              </w:rPr>
+              <w:t>、</w:t>
+            </w:r>
+            <w:r>
+              <w:rPr>
+                <w:rFonts w:ascii="Consolas" w:eastAsia="新細明體" w:hAnsi="Consolas" w:cs="新細明體"/>
+                <w:color w:val="A31515"/>
+                <w:w w:val="90"/>
+                <w:kern w:val="0"/>
+                <w:sz w:val="18"/>
+                <w:szCs w:val="18"/>
+              </w:rPr>
+              <w:t>Internet</w:t>
+            </w:r>
+            <w:r>
+              <w:rPr>
+                <w:rFonts w:ascii="Consolas" w:eastAsia="新細明體" w:hAnsi="Consolas" w:cs="新細明體"/>
+                <w:color w:val="A31515"/>
+                <w:w w:val="90"/>
+                <w:kern w:val="0"/>
+                <w:sz w:val="18"/>
+                <w:szCs w:val="18"/>
+              </w:rPr>
+              <w:t>程式設計師</w:t>
+            </w:r>
+            <w:r>
+              <w:rPr>
+                <w:rFonts w:ascii="Consolas" w:eastAsia="新細明體" w:hAnsi="Consolas" w:cs="新細明體"/>
+                <w:color w:val="A31515"/>
+                <w:w w:val="90"/>
+                <w:kern w:val="0"/>
+                <w:sz w:val="18"/>
+                <w:szCs w:val="18"/>
+              </w:rPr>
+              <w:t>"</w:t>
+            </w:r>
+          </w:p>
+          <w:p>
+            <w:pPr>
+              <w:widowControl/>
+              <w:shd w:val="clear" w:color="auto" w:fill="FFFFFF"/>
+              <w:spacing w:line="285" w:lineRule="atLeast"/>
+              <w:rPr>
+                <w:rFonts w:ascii="Consolas" w:eastAsia="新細明體" w:hAnsi="Consolas" w:cs="新細明體"/>
+                <w:color w:val="000000"/>
+                <w:kern w:val="0"/>
+                <w:sz w:val="21"/>
+                <w:szCs w:val="21"/>
+              </w:rPr>
+            </w:pPr>
+            <w:r>
+              <w:rPr>
+                <w:rFonts w:ascii="Consolas" w:eastAsia="新細明體" w:hAnsi="Consolas" w:cs="新細明體"/>
+                <w:color w:val="000000"/>
+                <w:w w:val="90"/>
+                <w:kern w:val="0"/>
+                <w:sz w:val="18"/>
+                <w:szCs w:val="18"/>
+              </w:rPr>
+              <w:t>}</w:t>
+            </w:r>
+          </w:p>
+        </w:tc>
+      </w:tr>
+    </w:tbl>
+    <w:p/>
+    <w:p>
+      <w:pPr>
+        <w:jc w:val="center"/>
+      </w:pPr>
+      <w:r>
+        <w:rPr>
+          <w:noProof/>
+        </w:rPr>
+        <w:drawing>
+          <wp:inline distT="0" distB="0" distL="0" distR="0" wp14:anchorId="446285BB" wp14:editId="12B12F94">
+            <wp:extent cx="1199819" cy="1992427"/>
+            <wp:effectExtent l="19050" t="19050" r="19685" b="27305"/>
+            <wp:docPr id="13" name="圖片 13"/>
+            <wp:cNvGraphicFramePr>
+              <a:graphicFrameLocks xmlns:a="http://schemas.openxmlformats.org/drawingml/2006/main" noChangeAspect="1"/>
+            </wp:cNvGraphicFramePr>
+            <a:graphic xmlns:a="http://schemas.openxmlformats.org/drawingml/2006/main">
+              <a:graphicData uri="http://schemas.openxmlformats.org/drawingml/2006/picture">
+                <pic:pic xmlns:pic="http://schemas.openxmlformats.org/drawingml/2006/picture">
+                  <pic:nvPicPr>
+                    <pic:cNvPr id="1" name=""/>
+                    <pic:cNvPicPr/>
+                  </pic:nvPicPr>
+                  <pic:blipFill>
+                    <a:blip r:embed="rId46"/>
+                    <a:stretch>
+                      <a:fillRect/>
+                    </a:stretch>
+                  </pic:blipFill>
+                  <pic:spPr>
+                    <a:xfrm>
+                      <a:off x="0" y="0"/>
+                      <a:ext cx="1207875" cy="2005805"/>
+                    </a:xfrm>
+                    <a:prstGeom prst="rect">
+                      <a:avLst/>
+                    </a:prstGeom>
+                    <a:ln>
+                      <a:solidFill>
+                        <a:schemeClr val="tx1"/>
+                      </a:solidFill>
+                    </a:ln>
+                  </pic:spPr>
+                </pic:pic>
+              </a:graphicData>
+            </a:graphic>
+          </wp:inline>
+        </w:drawing>
+      </w:r>
+    </w:p>
+    <w:p>
+      <w:pPr>
+        <w:jc w:val="center"/>
+      </w:pPr>
+      <w:r>
+        <w:rPr>
+          <w:rFonts w:hint="eastAsia"/>
+        </w:rPr>
+        <w:t>(</w:t>
+      </w:r>
+      <w:r>
+        <w:rPr>
+          <w:rFonts w:hint="eastAsia"/>
+        </w:rPr>
+        <w:t>圖</w:t>
+      </w:r>
+      <w:r>
+        <w:t xml:space="preserve">) </w:t>
+      </w:r>
+      <w:r>
+        <w:rPr>
+          <w:rFonts w:hint="eastAsia"/>
+        </w:rPr>
+        <w:t>下拉選擇</w:t>
+      </w:r>
+      <w:r>
+        <w:rPr>
+          <w:rFonts w:hint="eastAsia"/>
+        </w:rPr>
+        <w:t xml:space="preserve"> </w:t>
+      </w:r>
+      <w:proofErr w:type="spellStart"/>
+      <w:r>
+        <w:t>techproducts</w:t>
+      </w:r>
+      <w:proofErr w:type="spellEnd"/>
+      <w:r>
+        <w:rPr>
+          <w:rFonts w:hint="eastAsia"/>
+        </w:rPr>
+        <w:t>，按下</w:t>
+      </w:r>
+      <w:r>
+        <w:rPr>
+          <w:rFonts w:hint="eastAsia"/>
+        </w:rPr>
+        <w:t xml:space="preserve"> </w:t>
+      </w:r>
+      <w:r>
+        <w:t xml:space="preserve">Documents </w:t>
+      </w:r>
+      <w:r>
+        <w:rPr>
+          <w:rFonts w:hint="eastAsia"/>
+        </w:rPr>
+        <w:t>連結</w:t>
+      </w:r>
+    </w:p>
+    <w:p>
+      <w:pPr>
+        <w:jc w:val="center"/>
+      </w:pPr>
+    </w:p>
+    <w:p>
+      <w:pPr>
+        <w:jc w:val="center"/>
+      </w:pPr>
+      <w:r>
+        <w:rPr>
+          <w:noProof/>
+        </w:rPr>
+        <w:lastRenderedPageBreak/>
+        <w:drawing>
+          <wp:inline distT="0" distB="0" distL="0" distR="0" wp14:anchorId="327AEFAC" wp14:editId="31496816">
+            <wp:extent cx="2367926" cy="2115339"/>
+            <wp:effectExtent l="19050" t="19050" r="13335" b="18415"/>
+            <wp:docPr id="23" name="圖片 23"/>
+            <wp:cNvGraphicFramePr>
+              <a:graphicFrameLocks xmlns:a="http://schemas.openxmlformats.org/drawingml/2006/main" noChangeAspect="1"/>
+            </wp:cNvGraphicFramePr>
+            <a:graphic xmlns:a="http://schemas.openxmlformats.org/drawingml/2006/main">
+              <a:graphicData uri="http://schemas.openxmlformats.org/drawingml/2006/picture">
+                <pic:pic xmlns:pic="http://schemas.openxmlformats.org/drawingml/2006/picture">
+                  <pic:nvPicPr>
+                    <pic:cNvPr id="1" name=""/>
+                    <pic:cNvPicPr/>
+                  </pic:nvPicPr>
+                  <pic:blipFill>
+                    <a:blip r:embed="rId47"/>
+                    <a:stretch>
+                      <a:fillRect/>
+                    </a:stretch>
+                  </pic:blipFill>
+                  <pic:spPr>
+                    <a:xfrm>
+                      <a:off x="0" y="0"/>
+                      <a:ext cx="2381539" cy="2127500"/>
+                    </a:xfrm>
+                    <a:prstGeom prst="rect">
+                      <a:avLst/>
+                    </a:prstGeom>
+                    <a:ln>
+                      <a:solidFill>
+                        <a:schemeClr val="tx1"/>
+                      </a:solidFill>
+                    </a:ln>
+                  </pic:spPr>
+                </pic:pic>
+              </a:graphicData>
+            </a:graphic>
+          </wp:inline>
+        </w:drawing>
+      </w:r>
+    </w:p>
+    <w:p>
+      <w:pPr>
+        <w:jc w:val="center"/>
+      </w:pPr>
+      <w:r>
+        <w:rPr>
+          <w:rFonts w:hint="eastAsia"/>
+        </w:rPr>
+        <w:t>(</w:t>
+      </w:r>
+      <w:r>
+        <w:rPr>
+          <w:rFonts w:hint="eastAsia"/>
+        </w:rPr>
+        <w:t>圖</w:t>
+      </w:r>
+      <w:r>
+        <w:t xml:space="preserve">) </w:t>
+      </w:r>
+      <w:r>
+        <w:rPr>
+          <w:rFonts w:hint="eastAsia"/>
+        </w:rPr>
+        <w:t>將範例</w:t>
+      </w:r>
+      <w:r>
+        <w:rPr>
+          <w:rFonts w:hint="eastAsia"/>
+        </w:rPr>
+        <w:t xml:space="preserve"> </w:t>
+      </w:r>
+      <w:r>
+        <w:t xml:space="preserve">JSON </w:t>
+      </w:r>
+      <w:r>
+        <w:rPr>
+          <w:rFonts w:hint="eastAsia"/>
+        </w:rPr>
+        <w:t>放到</w:t>
+      </w:r>
+      <w:r>
+        <w:rPr>
+          <w:rFonts w:hint="eastAsia"/>
+        </w:rPr>
+        <w:t xml:space="preserve"> </w:t>
+      </w:r>
+      <w:r>
+        <w:t xml:space="preserve">Document(s) </w:t>
+      </w:r>
+      <w:r>
+        <w:rPr>
+          <w:rFonts w:hint="eastAsia"/>
+        </w:rPr>
+        <w:t>欄位當中，按下</w:t>
+      </w:r>
+      <w:r>
+        <w:rPr>
+          <w:rFonts w:hint="eastAsia"/>
+        </w:rPr>
+        <w:t xml:space="preserve"> </w:t>
+      </w:r>
+      <w:r>
+        <w:t xml:space="preserve">Submit Document </w:t>
+      </w:r>
+      <w:r>
+        <w:rPr>
+          <w:rFonts w:hint="eastAsia"/>
+        </w:rPr>
+        <w:t>鈕</w:t>
+      </w:r>
+    </w:p>
+    <w:p>
+      <w:pPr>
+        <w:jc w:val="center"/>
+      </w:pPr>
+    </w:p>
+    <w:p>
+      <w:pPr>
+        <w:jc w:val="center"/>
+      </w:pPr>
+      <w:r>
+        <w:rPr>
+          <w:noProof/>
+        </w:rPr>
+        <w:drawing>
+          <wp:inline distT="0" distB="0" distL="0" distR="0" wp14:anchorId="682ADC39" wp14:editId="4F4F5471">
+            <wp:extent cx="1141678" cy="1192138"/>
+            <wp:effectExtent l="19050" t="19050" r="20955" b="27305"/>
+            <wp:docPr id="34" name="圖片 34"/>
+            <wp:cNvGraphicFramePr>
+              <a:graphicFrameLocks xmlns:a="http://schemas.openxmlformats.org/drawingml/2006/main" noChangeAspect="1"/>
+            </wp:cNvGraphicFramePr>
+            <a:graphic xmlns:a="http://schemas.openxmlformats.org/drawingml/2006/main">
+              <a:graphicData uri="http://schemas.openxmlformats.org/drawingml/2006/picture">
+                <pic:pic xmlns:pic="http://schemas.openxmlformats.org/drawingml/2006/picture">
+                  <pic:nvPicPr>
+                    <pic:cNvPr id="1" name=""/>
+                    <pic:cNvPicPr/>
+                  </pic:nvPicPr>
+                  <pic:blipFill>
+                    <a:blip r:embed="rId48"/>
+                    <a:stretch>
+                      <a:fillRect/>
+                    </a:stretch>
+                  </pic:blipFill>
+                  <pic:spPr>
+                    <a:xfrm>
+                      <a:off x="0" y="0"/>
+                      <a:ext cx="1165267" cy="1216770"/>
+                    </a:xfrm>
+                    <a:prstGeom prst="rect">
+                      <a:avLst/>
+                    </a:prstGeom>
+                    <a:ln>
+                      <a:solidFill>
+                        <a:schemeClr val="tx1"/>
+                      </a:solidFill>
+                    </a:ln>
+                  </pic:spPr>
+                </pic:pic>
+              </a:graphicData>
+            </a:graphic>
+          </wp:inline>
+        </w:drawing>
+      </w:r>
+    </w:p>
+    <w:p>
+      <w:pPr>
+        <w:jc w:val="center"/>
+      </w:pPr>
+      <w:r>
+        <w:rPr>
+          <w:rFonts w:hint="eastAsia"/>
+        </w:rPr>
+        <w:t>(</w:t>
+      </w:r>
+      <w:r>
+        <w:rPr>
+          <w:rFonts w:hint="eastAsia"/>
+        </w:rPr>
+        <w:t>圖</w:t>
+      </w:r>
+      <w:r>
+        <w:t xml:space="preserve">) </w:t>
+      </w:r>
+      <w:r>
+        <w:rPr>
+          <w:rFonts w:hint="eastAsia"/>
+        </w:rPr>
+        <w:t>新增索引成功，會出現</w:t>
+      </w:r>
+      <w:r>
+        <w:rPr>
+          <w:rFonts w:hint="eastAsia"/>
+        </w:rPr>
+        <w:t xml:space="preserve"> </w:t>
+      </w:r>
+      <w:r>
+        <w:t xml:space="preserve">Status: success </w:t>
+      </w:r>
+      <w:r>
+        <w:rPr>
+          <w:rFonts w:hint="eastAsia"/>
+        </w:rPr>
+        <w:t>的字樣</w:t>
+      </w:r>
+    </w:p>
+    <w:p>
+      <w:pPr>
+        <w:jc w:val="center"/>
+      </w:pPr>
+    </w:p>
+    <w:p>
+      <w:pPr>
+        <w:jc w:val="center"/>
+      </w:pPr>
+      <w:r>
+        <w:rPr>
+          <w:noProof/>
+        </w:rPr>
+        <w:drawing>
+          <wp:inline distT="0" distB="0" distL="0" distR="0" wp14:anchorId="316755CF" wp14:editId="6453A91C">
+            <wp:extent cx="5264150" cy="2563495"/>
+            <wp:effectExtent l="19050" t="19050" r="12700" b="27305"/>
+            <wp:docPr id="35" name="圖片 35"/>
+            <wp:cNvGraphicFramePr>
+              <a:graphicFrameLocks xmlns:a="http://schemas.openxmlformats.org/drawingml/2006/main" noChangeAspect="1"/>
+            </wp:cNvGraphicFramePr>
+            <a:graphic xmlns:a="http://schemas.openxmlformats.org/drawingml/2006/main">
+              <a:graphicData uri="http://schemas.openxmlformats.org/drawingml/2006/picture">
+                <pic:pic xmlns:pic="http://schemas.openxmlformats.org/drawingml/2006/picture">
+                  <pic:nvPicPr>
+                    <pic:cNvPr id="0" name="Picture 1"/>
+                    <pic:cNvPicPr>
+                      <a:picLocks noChangeAspect="1" noChangeArrowheads="1"/>
+                    </pic:cNvPicPr>
+                  </pic:nvPicPr>
+                  <pic:blipFill>
+                    <a:blip r:embed="rId49">
+                      <a:extLst>
+                        <a:ext uri="{28A0092B-C50C-407E-A947-70E740481C1C}">
+                          <a14:useLocalDpi xmlns:a14="http://schemas.microsoft.com/office/drawing/2010/main" val="0"/>
+                        </a:ext>
+                      </a:extLst>
+                    </a:blip>
+                    <a:srcRect/>
+                    <a:stretch>
+                      <a:fillRect/>
+                    </a:stretch>
+                  </pic:blipFill>
+                  <pic:spPr bwMode="auto">
+                    <a:xfrm>
+                      <a:off x="0" y="0"/>
+                      <a:ext cx="5264150" cy="2563495"/>
+                    </a:xfrm>
+                    <a:prstGeom prst="rect">
+                      <a:avLst/>
+                    </a:prstGeom>
+                    <a:noFill/>
+                    <a:ln>
+                      <a:solidFill>
+                        <a:schemeClr val="tx1"/>
+                      </a:solidFill>
+                    </a:ln>
+                  </pic:spPr>
+                </pic:pic>
+              </a:graphicData>
+            </a:graphic>
+          </wp:inline>
+        </w:drawing>
+      </w:r>
+    </w:p>
+    <w:p>
+      <w:pPr>
+        <w:jc w:val="center"/>
+      </w:pPr>
+      <w:r>
+        <w:rPr>
+          <w:rFonts w:hint="eastAsia"/>
+        </w:rPr>
+        <w:t>(</w:t>
+      </w:r>
+      <w:r>
+        <w:rPr>
+          <w:rFonts w:hint="eastAsia"/>
+        </w:rPr>
+        <w:t>圖</w:t>
+      </w:r>
+      <w:r>
+        <w:t xml:space="preserve">) </w:t>
+      </w:r>
+      <w:r>
+        <w:rPr>
+          <w:rFonts w:hint="eastAsia"/>
+        </w:rPr>
+        <w:t>透過查詢，可以看到新增的結果</w:t>
+      </w:r>
+    </w:p>
+    <w:p/>
+    <w:p>
+      <w:pPr>
+        <w:pStyle w:val="3"/>
+      </w:pPr>
+      <w:r>
+        <w:rPr>
+          <w:rFonts w:hint="eastAsia"/>
+        </w:rPr>
+        <w:t>新增多筆索引</w:t>
+      </w:r>
+    </w:p>
+    <w:tbl>
+      <w:tblPr>
+        <w:tblStyle w:val="a7"/>
+        <w:tblW w:w="0" w:type="auto"/>
+        <w:tblLook w:val="04A0" w:firstRow="1" w:lastRow="0" w:firstColumn="1" w:lastColumn="0" w:noHBand="0" w:noVBand="1"/>
+      </w:tblPr>
+      <w:tblGrid>
+        <w:gridCol w:w="8296"/>
+      </w:tblGrid>
+      <w:tr>
+        <w:tc>
+          <w:tcPr>
+            <w:tcW w:w="8296" w:type="dxa"/>
+          </w:tcPr>
+          <w:p>
+            <w:r>
+              <w:rPr>
+                <w:rFonts w:hint="eastAsia"/>
+              </w:rPr>
+              <w:t>範例</w:t>
+            </w:r>
+          </w:p>
+        </w:tc>
+      </w:tr>
+      <w:tr>
+        <w:tc>
+          <w:tcPr>
+            <w:tcW w:w="8296" w:type="dxa"/>
+          </w:tcPr>
+          <w:p>
+            <w:pPr>
+              <w:widowControl/>
+              <w:shd w:val="clear" w:color="auto" w:fill="FFFFFF"/>
+              <w:spacing w:line="285" w:lineRule="atLeast"/>
+              <w:rPr>
+                <w:rFonts w:ascii="Consolas" w:eastAsia="新細明體" w:hAnsi="Consolas" w:cs="新細明體"/>
+                <w:color w:val="000000"/>
+                <w:w w:val="90"/>
+                <w:kern w:val="0"/>
+                <w:sz w:val="18"/>
+                <w:szCs w:val="18"/>
+              </w:rPr>
+            </w:pPr>
+            <w:r>
+              <w:rPr>
+                <w:rFonts w:ascii="Consolas" w:eastAsia="新細明體" w:hAnsi="Consolas" w:cs="新細明體"/>
+                <w:color w:val="000000"/>
+                <w:w w:val="90"/>
+                <w:kern w:val="0"/>
+                <w:sz w:val="18"/>
+                <w:szCs w:val="18"/>
+              </w:rPr>
+              <w:lastRenderedPageBreak/>
+              <w:t>{</w:t>
+            </w:r>
+          </w:p>
+          <w:p>
+            <w:pPr>
+              <w:widowControl/>
+              <w:shd w:val="clear" w:color="auto" w:fill="FFFFFF"/>
+              <w:spacing w:line="285" w:lineRule="atLeast"/>
+              <w:rPr>
+                <w:rFonts w:ascii="Consolas" w:eastAsia="新細明體" w:hAnsi="Consolas" w:cs="新細明體"/>
+                <w:color w:val="000000"/>
+                <w:w w:val="90"/>
+                <w:kern w:val="0"/>
+                <w:sz w:val="18"/>
+                <w:szCs w:val="18"/>
+              </w:rPr>
+            </w:pPr>
+            <w:r>
+              <w:rPr>
+                <w:rFonts w:ascii="Consolas" w:eastAsia="新細明體" w:hAnsi="Consolas" w:cs="新細明體"/>
+                <w:color w:val="000000"/>
+                <w:w w:val="90"/>
+                <w:kern w:val="0"/>
+                <w:sz w:val="18"/>
+                <w:szCs w:val="18"/>
+              </w:rPr>
+              <w:t>    </w:t>
+            </w:r>
+            <w:r>
+              <w:rPr>
+                <w:rFonts w:ascii="Consolas" w:eastAsia="新細明體" w:hAnsi="Consolas" w:cs="新細明體"/>
+                <w:color w:val="0451A5"/>
+                <w:w w:val="90"/>
+                <w:kern w:val="0"/>
+                <w:sz w:val="18"/>
+                <w:szCs w:val="18"/>
+              </w:rPr>
+              <w:t>"keyword"</w:t>
+            </w:r>
+            <w:r>
+              <w:rPr>
+                <w:rFonts w:ascii="Consolas" w:eastAsia="新細明體" w:hAnsi="Consolas" w:cs="新細明體"/>
+                <w:color w:val="000000"/>
+                <w:w w:val="90"/>
+                <w:kern w:val="0"/>
+                <w:sz w:val="18"/>
+                <w:szCs w:val="18"/>
+              </w:rPr>
+              <w:t>: </w:t>
+            </w:r>
+            <w:r>
+              <w:rPr>
+                <w:rFonts w:ascii="Consolas" w:eastAsia="新細明體" w:hAnsi="Consolas" w:cs="新細明體"/>
+                <w:color w:val="A31515"/>
+                <w:w w:val="90"/>
+                <w:kern w:val="0"/>
+                <w:sz w:val="18"/>
+                <w:szCs w:val="18"/>
+              </w:rPr>
+              <w:t>"node.js"</w:t>
+            </w:r>
+            <w:r>
+              <w:rPr>
+                <w:rFonts w:ascii="Consolas" w:eastAsia="新細明體" w:hAnsi="Consolas" w:cs="新細明體"/>
+                <w:color w:val="000000"/>
+                <w:w w:val="90"/>
+                <w:kern w:val="0"/>
+                <w:sz w:val="18"/>
+                <w:szCs w:val="18"/>
+              </w:rPr>
+              <w:t>,</w:t>
+            </w:r>
+          </w:p>
+          <w:p>
+            <w:pPr>
+              <w:widowControl/>
+              <w:shd w:val="clear" w:color="auto" w:fill="FFFFFF"/>
+              <w:spacing w:line="285" w:lineRule="atLeast"/>
+              <w:rPr>
+                <w:rFonts w:ascii="Consolas" w:eastAsia="新細明體" w:hAnsi="Consolas" w:cs="新細明體"/>
+                <w:color w:val="000000"/>
+                <w:w w:val="90"/>
+                <w:kern w:val="0"/>
+                <w:sz w:val="18"/>
+                <w:szCs w:val="18"/>
+              </w:rPr>
+            </w:pPr>
+            <w:r>
+              <w:rPr>
+                <w:rFonts w:ascii="Consolas" w:eastAsia="新細明體" w:hAnsi="Consolas" w:cs="新細明體"/>
+                <w:color w:val="000000"/>
+                <w:w w:val="90"/>
+                <w:kern w:val="0"/>
+                <w:sz w:val="18"/>
+                <w:szCs w:val="18"/>
+              </w:rPr>
+              <w:t>    </w:t>
+            </w:r>
+            <w:r>
+              <w:rPr>
+                <w:rFonts w:ascii="Consolas" w:eastAsia="新細明體" w:hAnsi="Consolas" w:cs="新細明體"/>
+                <w:color w:val="0451A5"/>
+                <w:w w:val="90"/>
+                <w:kern w:val="0"/>
+                <w:sz w:val="18"/>
+                <w:szCs w:val="18"/>
+              </w:rPr>
+              <w:t>"position"</w:t>
+            </w:r>
+            <w:r>
+              <w:rPr>
+                <w:rFonts w:ascii="Consolas" w:eastAsia="新細明體" w:hAnsi="Consolas" w:cs="新細明體"/>
+                <w:color w:val="000000"/>
+                <w:w w:val="90"/>
+                <w:kern w:val="0"/>
+                <w:sz w:val="18"/>
+                <w:szCs w:val="18"/>
+              </w:rPr>
+              <w:t>: </w:t>
+            </w:r>
+            <w:r>
+              <w:rPr>
+                <w:rFonts w:ascii="Consolas" w:eastAsia="新細明體" w:hAnsi="Consolas" w:cs="新細明體"/>
+                <w:color w:val="A31515"/>
+                <w:w w:val="90"/>
+                <w:kern w:val="0"/>
+                <w:sz w:val="18"/>
+                <w:szCs w:val="18"/>
+              </w:rPr>
+              <w:t>"Node.js_</w:t>
+            </w:r>
+            <w:r>
+              <w:rPr>
+                <w:rFonts w:ascii="Consolas" w:eastAsia="新細明體" w:hAnsi="Consolas" w:cs="新細明體"/>
+                <w:color w:val="A31515"/>
+                <w:w w:val="90"/>
+                <w:kern w:val="0"/>
+                <w:sz w:val="18"/>
+                <w:szCs w:val="18"/>
+              </w:rPr>
+              <w:t>後端工程師</w:t>
+            </w:r>
+            <w:r>
+              <w:rPr>
+                <w:rFonts w:ascii="Consolas" w:eastAsia="新細明體" w:hAnsi="Consolas" w:cs="新細明體"/>
+                <w:color w:val="A31515"/>
+                <w:w w:val="90"/>
+                <w:kern w:val="0"/>
+                <w:sz w:val="18"/>
+                <w:szCs w:val="18"/>
+              </w:rPr>
+              <w:t>_</w:t>
+            </w:r>
+            <w:r>
+              <w:rPr>
+                <w:rFonts w:ascii="Consolas" w:eastAsia="新細明體" w:hAnsi="Consolas" w:cs="新細明體"/>
+                <w:color w:val="A31515"/>
+                <w:w w:val="90"/>
+                <w:kern w:val="0"/>
+                <w:sz w:val="18"/>
+                <w:szCs w:val="18"/>
+              </w:rPr>
+              <w:t>德倫上課範例</w:t>
+            </w:r>
+            <w:r>
+              <w:rPr>
+                <w:rFonts w:ascii="Consolas" w:eastAsia="新細明體" w:hAnsi="Consolas" w:cs="新細明體"/>
+                <w:color w:val="A31515"/>
+                <w:w w:val="90"/>
+                <w:kern w:val="0"/>
+                <w:sz w:val="18"/>
+                <w:szCs w:val="18"/>
+              </w:rPr>
+              <w:t>"</w:t>
+            </w:r>
+            <w:r>
+              <w:rPr>
+                <w:rFonts w:ascii="Consolas" w:eastAsia="新細明體" w:hAnsi="Consolas" w:cs="新細明體"/>
+                <w:color w:val="000000"/>
+                <w:w w:val="90"/>
+                <w:kern w:val="0"/>
+                <w:sz w:val="18"/>
+                <w:szCs w:val="18"/>
+              </w:rPr>
+              <w:t>,</w:t>
+            </w:r>
+          </w:p>
+          <w:p>
+            <w:pPr>
+              <w:widowControl/>
+              <w:shd w:val="clear" w:color="auto" w:fill="FFFFFF"/>
+              <w:spacing w:line="285" w:lineRule="atLeast"/>
+              <w:rPr>
+                <w:rFonts w:ascii="Consolas" w:eastAsia="新細明體" w:hAnsi="Consolas" w:cs="新細明體"/>
+                <w:color w:val="000000"/>
+                <w:w w:val="90"/>
+                <w:kern w:val="0"/>
+                <w:sz w:val="18"/>
+                <w:szCs w:val="18"/>
+              </w:rPr>
+            </w:pPr>
+            <w:r>
+              <w:rPr>
+                <w:rFonts w:ascii="Consolas" w:eastAsia="新細明體" w:hAnsi="Consolas" w:cs="新細明體"/>
+                <w:color w:val="000000"/>
+                <w:w w:val="90"/>
+                <w:kern w:val="0"/>
+                <w:sz w:val="18"/>
+                <w:szCs w:val="18"/>
+              </w:rPr>
+              <w:t>    </w:t>
+            </w:r>
+            <w:r>
+              <w:rPr>
+                <w:rFonts w:ascii="Consolas" w:eastAsia="新細明體" w:hAnsi="Consolas" w:cs="新細明體"/>
+                <w:color w:val="0451A5"/>
+                <w:w w:val="90"/>
+                <w:kern w:val="0"/>
+                <w:sz w:val="18"/>
+                <w:szCs w:val="18"/>
+              </w:rPr>
+              <w:t>"positionLink"</w:t>
+            </w:r>
+            <w:r>
+              <w:rPr>
+                <w:rFonts w:ascii="Consolas" w:eastAsia="新細明體" w:hAnsi="Consolas" w:cs="新細明體"/>
+                <w:color w:val="000000"/>
+                <w:w w:val="90"/>
+                <w:kern w:val="0"/>
+                <w:sz w:val="18"/>
+                <w:szCs w:val="18"/>
+              </w:rPr>
+              <w:t>: </w:t>
+            </w:r>
+            <w:r>
+              <w:rPr>
+                <w:rFonts w:ascii="Consolas" w:eastAsia="新細明體" w:hAnsi="Consolas" w:cs="新細明體"/>
+                <w:color w:val="A31515"/>
+                <w:w w:val="90"/>
+                <w:kern w:val="0"/>
+                <w:sz w:val="18"/>
+                <w:szCs w:val="18"/>
+              </w:rPr>
+              <w:t>"https://www.104.com.tw/job/5dl7y?jobsource=2018indexpoc"</w:t>
+            </w:r>
+            <w:r>
+              <w:rPr>
+                <w:rFonts w:ascii="Consolas" w:eastAsia="新細明體" w:hAnsi="Consolas" w:cs="新細明體"/>
+                <w:color w:val="000000"/>
+                <w:w w:val="90"/>
+                <w:kern w:val="0"/>
+                <w:sz w:val="18"/>
+                <w:szCs w:val="18"/>
+              </w:rPr>
+              <w:t>,</w:t>
+            </w:r>
+          </w:p>
+          <w:p>
+            <w:pPr>
+              <w:widowControl/>
+              <w:shd w:val="clear" w:color="auto" w:fill="FFFFFF"/>
+              <w:spacing w:line="285" w:lineRule="atLeast"/>
+              <w:rPr>
+                <w:rFonts w:ascii="Consolas" w:eastAsia="新細明體" w:hAnsi="Consolas" w:cs="新細明體"/>
+                <w:color w:val="000000"/>
+                <w:w w:val="90"/>
+                <w:kern w:val="0"/>
+                <w:sz w:val="18"/>
+                <w:szCs w:val="18"/>
+              </w:rPr>
+            </w:pPr>
+            <w:r>
+              <w:rPr>
+                <w:rFonts w:ascii="Consolas" w:eastAsia="新細明體" w:hAnsi="Consolas" w:cs="新細明體"/>
+                <w:color w:val="000000"/>
+                <w:w w:val="90"/>
+                <w:kern w:val="0"/>
+                <w:sz w:val="18"/>
+                <w:szCs w:val="18"/>
+              </w:rPr>
+              <w:t>    </w:t>
+            </w:r>
+            <w:r>
+              <w:rPr>
+                <w:rFonts w:ascii="Consolas" w:eastAsia="新細明體" w:hAnsi="Consolas" w:cs="新細明體"/>
+                <w:color w:val="0451A5"/>
+                <w:w w:val="90"/>
+                <w:kern w:val="0"/>
+                <w:sz w:val="18"/>
+                <w:szCs w:val="18"/>
+              </w:rPr>
+              <w:t>"location"</w:t>
+            </w:r>
+            <w:r>
+              <w:rPr>
+                <w:rFonts w:ascii="Consolas" w:eastAsia="新細明體" w:hAnsi="Consolas" w:cs="新細明體"/>
+                <w:color w:val="000000"/>
+                <w:w w:val="90"/>
+                <w:kern w:val="0"/>
+                <w:sz w:val="18"/>
+                <w:szCs w:val="18"/>
+              </w:rPr>
+              <w:t>: </w:t>
+            </w:r>
+            <w:r>
+              <w:rPr>
+                <w:rFonts w:ascii="Consolas" w:eastAsia="新細明體" w:hAnsi="Consolas" w:cs="新細明體"/>
+                <w:color w:val="A31515"/>
+                <w:w w:val="90"/>
+                <w:kern w:val="0"/>
+                <w:sz w:val="18"/>
+                <w:szCs w:val="18"/>
+              </w:rPr>
+              <w:t>"</w:t>
+            </w:r>
+            <w:r>
+              <w:rPr>
+                <w:rFonts w:ascii="Consolas" w:eastAsia="新細明體" w:hAnsi="Consolas" w:cs="新細明體"/>
+                <w:color w:val="A31515"/>
+                <w:w w:val="90"/>
+                <w:kern w:val="0"/>
+                <w:sz w:val="18"/>
+                <w:szCs w:val="18"/>
+              </w:rPr>
+              <w:t>台北市內湖區</w:t>
+            </w:r>
+            <w:r>
+              <w:rPr>
+                <w:rFonts w:ascii="Consolas" w:eastAsia="新細明體" w:hAnsi="Consolas" w:cs="新細明體"/>
+                <w:color w:val="A31515"/>
+                <w:w w:val="90"/>
+                <w:kern w:val="0"/>
+                <w:sz w:val="18"/>
+                <w:szCs w:val="18"/>
+              </w:rPr>
+              <w:t>"</w:t>
+            </w:r>
+            <w:r>
+              <w:rPr>
+                <w:rFonts w:ascii="Consolas" w:eastAsia="新細明體" w:hAnsi="Consolas" w:cs="新細明體"/>
+                <w:color w:val="000000"/>
+                <w:w w:val="90"/>
+                <w:kern w:val="0"/>
+                <w:sz w:val="18"/>
+                <w:szCs w:val="18"/>
+              </w:rPr>
+              <w:t>,</w:t>
+            </w:r>
+          </w:p>
+          <w:p>
+            <w:pPr>
+              <w:widowControl/>
+              <w:shd w:val="clear" w:color="auto" w:fill="FFFFFF"/>
+              <w:spacing w:line="285" w:lineRule="atLeast"/>
+              <w:rPr>
+                <w:rFonts w:ascii="Consolas" w:eastAsia="新細明體" w:hAnsi="Consolas" w:cs="新細明體"/>
+                <w:color w:val="000000"/>
+                <w:w w:val="90"/>
+                <w:kern w:val="0"/>
+                <w:sz w:val="18"/>
+                <w:szCs w:val="18"/>
+              </w:rPr>
+            </w:pPr>
+            <w:r>
+              <w:rPr>
+                <w:rFonts w:ascii="Consolas" w:eastAsia="新細明體" w:hAnsi="Consolas" w:cs="新細明體"/>
+                <w:color w:val="000000"/>
+                <w:w w:val="90"/>
+                <w:kern w:val="0"/>
+                <w:sz w:val="18"/>
+                <w:szCs w:val="18"/>
+              </w:rPr>
+              <w:t>    </w:t>
+            </w:r>
+            <w:r>
+              <w:rPr>
+                <w:rFonts w:ascii="Consolas" w:eastAsia="新細明體" w:hAnsi="Consolas" w:cs="新細明體"/>
+                <w:color w:val="0451A5"/>
+                <w:w w:val="90"/>
+                <w:kern w:val="0"/>
+                <w:sz w:val="18"/>
+                <w:szCs w:val="18"/>
+              </w:rPr>
+              <w:t>"</w:t>
+            </w:r>
+            <w:proofErr w:type="spellStart"/>
+            <w:r>
+              <w:rPr>
+                <w:rFonts w:ascii="Consolas" w:eastAsia="新細明體" w:hAnsi="Consolas" w:cs="新細明體"/>
+                <w:color w:val="0451A5"/>
+                <w:w w:val="90"/>
+                <w:kern w:val="0"/>
+                <w:sz w:val="18"/>
+                <w:szCs w:val="18"/>
+              </w:rPr>
+              <w:t>companyName</w:t>
+            </w:r>
+            <w:proofErr w:type="spellEnd"/>
+            <w:r>
+              <w:rPr>
+                <w:rFonts w:ascii="Consolas" w:eastAsia="新細明體" w:hAnsi="Consolas" w:cs="新細明體"/>
+                <w:color w:val="0451A5"/>
+                <w:w w:val="90"/>
+                <w:kern w:val="0"/>
+                <w:sz w:val="18"/>
+                <w:szCs w:val="18"/>
+              </w:rPr>
+              <w:t>"</w:t>
+            </w:r>
+            <w:r>
+              <w:rPr>
+                <w:rFonts w:ascii="Consolas" w:eastAsia="新細明體" w:hAnsi="Consolas" w:cs="新細明體"/>
+                <w:color w:val="000000"/>
+                <w:w w:val="90"/>
+                <w:kern w:val="0"/>
+                <w:sz w:val="18"/>
+                <w:szCs w:val="18"/>
+              </w:rPr>
+              <w:t>: </w:t>
+            </w:r>
+            <w:r>
+              <w:rPr>
+                <w:rFonts w:ascii="Consolas" w:eastAsia="新細明體" w:hAnsi="Consolas" w:cs="新細明體"/>
+                <w:color w:val="A31515"/>
+                <w:w w:val="90"/>
+                <w:kern w:val="0"/>
+                <w:sz w:val="18"/>
+                <w:szCs w:val="18"/>
+              </w:rPr>
+              <w:t>"D-Link_</w:t>
+            </w:r>
+            <w:r>
+              <w:rPr>
+                <w:rFonts w:ascii="Consolas" w:eastAsia="新細明體" w:hAnsi="Consolas" w:cs="新細明體"/>
+                <w:color w:val="A31515"/>
+                <w:w w:val="90"/>
+                <w:kern w:val="0"/>
+                <w:sz w:val="18"/>
+                <w:szCs w:val="18"/>
+              </w:rPr>
+              <w:t>友訊科技股份有限公司</w:t>
+            </w:r>
+            <w:r>
+              <w:rPr>
+                <w:rFonts w:ascii="Consolas" w:eastAsia="新細明體" w:hAnsi="Consolas" w:cs="新細明體"/>
+                <w:color w:val="A31515"/>
+                <w:w w:val="90"/>
+                <w:kern w:val="0"/>
+                <w:sz w:val="18"/>
+                <w:szCs w:val="18"/>
+              </w:rPr>
+              <w:t>"</w:t>
+            </w:r>
+            <w:r>
+              <w:rPr>
+                <w:rFonts w:ascii="Consolas" w:eastAsia="新細明體" w:hAnsi="Consolas" w:cs="新細明體"/>
+                <w:color w:val="000000"/>
+                <w:w w:val="90"/>
+                <w:kern w:val="0"/>
+                <w:sz w:val="18"/>
+                <w:szCs w:val="18"/>
+              </w:rPr>
+              <w:t>,</w:t>
+            </w:r>
+          </w:p>
+          <w:p>
+            <w:pPr>
+              <w:widowControl/>
+              <w:shd w:val="clear" w:color="auto" w:fill="FFFFFF"/>
+              <w:spacing w:line="285" w:lineRule="atLeast"/>
+              <w:rPr>
+                <w:rFonts w:ascii="Consolas" w:eastAsia="新細明體" w:hAnsi="Consolas" w:cs="新細明體"/>
+                <w:color w:val="000000"/>
+                <w:w w:val="90"/>
+                <w:kern w:val="0"/>
+                <w:sz w:val="18"/>
+                <w:szCs w:val="18"/>
+              </w:rPr>
+            </w:pPr>
+            <w:r>
+              <w:rPr>
+                <w:rFonts w:ascii="Consolas" w:eastAsia="新細明體" w:hAnsi="Consolas" w:cs="新細明體"/>
+                <w:color w:val="000000"/>
+                <w:w w:val="90"/>
+                <w:kern w:val="0"/>
+                <w:sz w:val="18"/>
+                <w:szCs w:val="18"/>
+              </w:rPr>
+              <w:t>    </w:t>
+            </w:r>
+            <w:r>
+              <w:rPr>
+                <w:rFonts w:ascii="Consolas" w:eastAsia="新細明體" w:hAnsi="Consolas" w:cs="新細明體"/>
+                <w:color w:val="0451A5"/>
+                <w:w w:val="90"/>
+                <w:kern w:val="0"/>
+                <w:sz w:val="18"/>
+                <w:szCs w:val="18"/>
+              </w:rPr>
+              <w:t>"companyLink"</w:t>
+            </w:r>
+            <w:r>
+              <w:rPr>
+                <w:rFonts w:ascii="Consolas" w:eastAsia="新細明體" w:hAnsi="Consolas" w:cs="新細明體"/>
+                <w:color w:val="000000"/>
+                <w:w w:val="90"/>
+                <w:kern w:val="0"/>
+                <w:sz w:val="18"/>
+                <w:szCs w:val="18"/>
+              </w:rPr>
+              <w:t>: </w:t>
+            </w:r>
+            <w:r>
+              <w:rPr>
+                <w:rFonts w:ascii="Consolas" w:eastAsia="新細明體" w:hAnsi="Consolas" w:cs="新細明體"/>
+                <w:color w:val="A31515"/>
+                <w:w w:val="90"/>
+                <w:kern w:val="0"/>
+                <w:sz w:val="18"/>
+                <w:szCs w:val="18"/>
+              </w:rPr>
+              <w:t>"https://www.104.com.tw/company/a5habd4?jobsource=2018indexpoc"</w:t>
+            </w:r>
+            <w:r>
+              <w:rPr>
+                <w:rFonts w:ascii="Consolas" w:eastAsia="新細明體" w:hAnsi="Consolas" w:cs="新細明體"/>
+                <w:color w:val="000000"/>
+                <w:w w:val="90"/>
+                <w:kern w:val="0"/>
+                <w:sz w:val="18"/>
+                <w:szCs w:val="18"/>
+              </w:rPr>
+              <w:t>,</w:t>
+            </w:r>
+          </w:p>
+          <w:p>
+            <w:pPr>
+              <w:widowControl/>
+              <w:shd w:val="clear" w:color="auto" w:fill="FFFFFF"/>
+              <w:spacing w:line="285" w:lineRule="atLeast"/>
+              <w:rPr>
+                <w:rFonts w:ascii="Consolas" w:eastAsia="新細明體" w:hAnsi="Consolas" w:cs="新細明體"/>
+                <w:color w:val="000000"/>
+                <w:w w:val="90"/>
+                <w:kern w:val="0"/>
+                <w:sz w:val="18"/>
+                <w:szCs w:val="18"/>
+              </w:rPr>
+            </w:pPr>
+            <w:r>
+              <w:rPr>
+                <w:rFonts w:ascii="Consolas" w:eastAsia="新細明體" w:hAnsi="Consolas" w:cs="新細明體"/>
+                <w:color w:val="000000"/>
+                <w:w w:val="90"/>
+                <w:kern w:val="0"/>
+                <w:sz w:val="18"/>
+                <w:szCs w:val="18"/>
+              </w:rPr>
+              <w:t>    </w:t>
+            </w:r>
+            <w:r>
+              <w:rPr>
+                <w:rFonts w:ascii="Consolas" w:eastAsia="新細明體" w:hAnsi="Consolas" w:cs="新細明體"/>
+                <w:color w:val="0451A5"/>
+                <w:w w:val="90"/>
+                <w:kern w:val="0"/>
+                <w:sz w:val="18"/>
+                <w:szCs w:val="18"/>
+              </w:rPr>
+              <w:t>"category"</w:t>
+            </w:r>
+            <w:r>
+              <w:rPr>
+                <w:rFonts w:ascii="Consolas" w:eastAsia="新細明體" w:hAnsi="Consolas" w:cs="新細明體"/>
+                <w:color w:val="000000"/>
+                <w:w w:val="90"/>
+                <w:kern w:val="0"/>
+                <w:sz w:val="18"/>
+                <w:szCs w:val="18"/>
+              </w:rPr>
+              <w:t>: </w:t>
+            </w:r>
+            <w:r>
+              <w:rPr>
+                <w:rFonts w:ascii="Consolas" w:eastAsia="新細明體" w:hAnsi="Consolas" w:cs="新細明體"/>
+                <w:color w:val="A31515"/>
+                <w:w w:val="90"/>
+                <w:kern w:val="0"/>
+                <w:sz w:val="18"/>
+                <w:szCs w:val="18"/>
+              </w:rPr>
+              <w:t>"</w:t>
+            </w:r>
+            <w:r>
+              <w:rPr>
+                <w:rFonts w:ascii="Consolas" w:eastAsia="新細明體" w:hAnsi="Consolas" w:cs="新細明體"/>
+                <w:color w:val="A31515"/>
+                <w:w w:val="90"/>
+                <w:kern w:val="0"/>
+                <w:sz w:val="18"/>
+                <w:szCs w:val="18"/>
+              </w:rPr>
+              <w:t>網際網路相關業</w:t>
+            </w:r>
+            <w:r>
+              <w:rPr>
+                <w:rFonts w:ascii="Consolas" w:eastAsia="新細明體" w:hAnsi="Consolas" w:cs="新細明體"/>
+                <w:color w:val="A31515"/>
+                <w:w w:val="90"/>
+                <w:kern w:val="0"/>
+                <w:sz w:val="18"/>
+                <w:szCs w:val="18"/>
+              </w:rPr>
+              <w:t>"</w:t>
+            </w:r>
+            <w:r>
+              <w:rPr>
+                <w:rFonts w:ascii="Consolas" w:eastAsia="新細明體" w:hAnsi="Consolas" w:cs="新細明體"/>
+                <w:color w:val="000000"/>
+                <w:w w:val="90"/>
+                <w:kern w:val="0"/>
+                <w:sz w:val="18"/>
+                <w:szCs w:val="18"/>
+              </w:rPr>
+              <w:t>,</w:t>
+            </w:r>
+          </w:p>
+          <w:p>
+            <w:pPr>
+              <w:widowControl/>
+              <w:shd w:val="clear" w:color="auto" w:fill="FFFFFF"/>
+              <w:spacing w:line="285" w:lineRule="atLeast"/>
+              <w:rPr>
+                <w:rFonts w:ascii="Consolas" w:eastAsia="新細明體" w:hAnsi="Consolas" w:cs="新細明體"/>
+                <w:color w:val="000000"/>
+                <w:w w:val="90"/>
+                <w:kern w:val="0"/>
+                <w:sz w:val="18"/>
+                <w:szCs w:val="18"/>
+              </w:rPr>
+            </w:pPr>
+            <w:r>
+              <w:rPr>
+                <w:rFonts w:ascii="Consolas" w:eastAsia="新細明體" w:hAnsi="Consolas" w:cs="新細明體"/>
+                <w:color w:val="000000"/>
+                <w:w w:val="90"/>
+                <w:kern w:val="0"/>
+                <w:sz w:val="18"/>
+                <w:szCs w:val="18"/>
+              </w:rPr>
+              <w:t>    </w:t>
+            </w:r>
+            <w:r>
+              <w:rPr>
+                <w:rFonts w:ascii="Consolas" w:eastAsia="新細明體" w:hAnsi="Consolas" w:cs="新細明體"/>
+                <w:color w:val="0451A5"/>
+                <w:w w:val="90"/>
+                <w:kern w:val="0"/>
+                <w:sz w:val="18"/>
+                <w:szCs w:val="18"/>
+              </w:rPr>
+              <w:t>"</w:t>
+            </w:r>
+            <w:proofErr w:type="spellStart"/>
+            <w:r>
+              <w:rPr>
+                <w:rFonts w:ascii="Consolas" w:eastAsia="新細明體" w:hAnsi="Consolas" w:cs="新細明體"/>
+                <w:color w:val="0451A5"/>
+                <w:w w:val="90"/>
+                <w:kern w:val="0"/>
+                <w:sz w:val="18"/>
+                <w:szCs w:val="18"/>
+              </w:rPr>
+              <w:t>positionPlace</w:t>
+            </w:r>
+            <w:proofErr w:type="spellEnd"/>
+            <w:r>
+              <w:rPr>
+                <w:rFonts w:ascii="Consolas" w:eastAsia="新細明體" w:hAnsi="Consolas" w:cs="新細明體"/>
+                <w:color w:val="0451A5"/>
+                <w:w w:val="90"/>
+                <w:kern w:val="0"/>
+                <w:sz w:val="18"/>
+                <w:szCs w:val="18"/>
+              </w:rPr>
+              <w:t>"</w:t>
+            </w:r>
+            <w:r>
+              <w:rPr>
+                <w:rFonts w:ascii="Consolas" w:eastAsia="新細明體" w:hAnsi="Consolas" w:cs="新細明體"/>
+                <w:color w:val="000000"/>
+                <w:w w:val="90"/>
+                <w:kern w:val="0"/>
+                <w:sz w:val="18"/>
+                <w:szCs w:val="18"/>
+              </w:rPr>
+              <w:t>: </w:t>
+            </w:r>
+            <w:r>
+              <w:rPr>
+                <w:rFonts w:ascii="Consolas" w:eastAsia="新細明體" w:hAnsi="Consolas" w:cs="新細明體"/>
+                <w:color w:val="A31515"/>
+                <w:w w:val="90"/>
+                <w:kern w:val="0"/>
+                <w:sz w:val="18"/>
+                <w:szCs w:val="18"/>
+              </w:rPr>
+              <w:t>"</w:t>
+            </w:r>
+            <w:r>
+              <w:rPr>
+                <w:rFonts w:ascii="Consolas" w:eastAsia="新細明體" w:hAnsi="Consolas" w:cs="新細明體"/>
+                <w:color w:val="A31515"/>
+                <w:w w:val="90"/>
+                <w:kern w:val="0"/>
+                <w:sz w:val="18"/>
+                <w:szCs w:val="18"/>
+              </w:rPr>
+              <w:t>台北市內湖區新湖三路</w:t>
+            </w:r>
+            <w:r>
+              <w:rPr>
+                <w:rFonts w:ascii="Consolas" w:eastAsia="新細明體" w:hAnsi="Consolas" w:cs="新細明體"/>
+                <w:color w:val="A31515"/>
+                <w:w w:val="90"/>
+                <w:kern w:val="0"/>
+                <w:sz w:val="18"/>
+                <w:szCs w:val="18"/>
+              </w:rPr>
+              <w:t>289</w:t>
+            </w:r>
+            <w:r>
+              <w:rPr>
+                <w:rFonts w:ascii="Consolas" w:eastAsia="新細明體" w:hAnsi="Consolas" w:cs="新細明體"/>
+                <w:color w:val="A31515"/>
+                <w:w w:val="90"/>
+                <w:kern w:val="0"/>
+                <w:sz w:val="18"/>
+                <w:szCs w:val="18"/>
+              </w:rPr>
+              <w:t>號</w:t>
+            </w:r>
+            <w:r>
+              <w:rPr>
+                <w:rFonts w:ascii="Consolas" w:eastAsia="新細明體" w:hAnsi="Consolas" w:cs="新細明體"/>
+                <w:color w:val="A31515"/>
+                <w:w w:val="90"/>
+                <w:kern w:val="0"/>
+                <w:sz w:val="18"/>
+                <w:szCs w:val="18"/>
+              </w:rPr>
+              <w:t>"</w:t>
+            </w:r>
+            <w:r>
+              <w:rPr>
+                <w:rFonts w:ascii="Consolas" w:eastAsia="新細明體" w:hAnsi="Consolas" w:cs="新細明體"/>
+                <w:color w:val="000000"/>
+                <w:w w:val="90"/>
+                <w:kern w:val="0"/>
+                <w:sz w:val="18"/>
+                <w:szCs w:val="18"/>
+              </w:rPr>
+              <w:t>,</w:t>
+            </w:r>
+          </w:p>
+          <w:p>
+            <w:pPr>
+              <w:widowControl/>
+              <w:shd w:val="clear" w:color="auto" w:fill="FFFFFF"/>
+              <w:spacing w:line="285" w:lineRule="atLeast"/>
+              <w:rPr>
+                <w:rFonts w:ascii="Consolas" w:eastAsia="新細明體" w:hAnsi="Consolas" w:cs="新細明體"/>
+                <w:color w:val="000000"/>
+                <w:w w:val="90"/>
+                <w:kern w:val="0"/>
+                <w:sz w:val="18"/>
+                <w:szCs w:val="18"/>
+              </w:rPr>
+            </w:pPr>
+            <w:r>
+              <w:rPr>
+                <w:rFonts w:ascii="Consolas" w:eastAsia="新細明體" w:hAnsi="Consolas" w:cs="新細明體"/>
+                <w:color w:val="000000"/>
+                <w:w w:val="90"/>
+                <w:kern w:val="0"/>
+                <w:sz w:val="18"/>
+                <w:szCs w:val="18"/>
+              </w:rPr>
+              <w:t>    </w:t>
+            </w:r>
+            <w:r>
+              <w:rPr>
+                <w:rFonts w:ascii="Consolas" w:eastAsia="新細明體" w:hAnsi="Consolas" w:cs="新細明體"/>
+                <w:color w:val="0451A5"/>
+                <w:w w:val="90"/>
+                <w:kern w:val="0"/>
+                <w:sz w:val="18"/>
+                <w:szCs w:val="18"/>
+              </w:rPr>
+              <w:t>"</w:t>
+            </w:r>
+            <w:proofErr w:type="spellStart"/>
+            <w:r>
+              <w:rPr>
+                <w:rFonts w:ascii="Consolas" w:eastAsia="新細明體" w:hAnsi="Consolas" w:cs="新細明體"/>
+                <w:color w:val="0451A5"/>
+                <w:w w:val="90"/>
+                <w:kern w:val="0"/>
+                <w:sz w:val="18"/>
+                <w:szCs w:val="18"/>
+              </w:rPr>
+              <w:t>positionCategory</w:t>
+            </w:r>
+            <w:proofErr w:type="spellEnd"/>
+            <w:r>
+              <w:rPr>
+                <w:rFonts w:ascii="Consolas" w:eastAsia="新細明體" w:hAnsi="Consolas" w:cs="新細明體"/>
+                <w:color w:val="0451A5"/>
+                <w:w w:val="90"/>
+                <w:kern w:val="0"/>
+                <w:sz w:val="18"/>
+                <w:szCs w:val="18"/>
+              </w:rPr>
+              <w:t>"</w:t>
+            </w:r>
+            <w:r>
+              <w:rPr>
+                <w:rFonts w:ascii="Consolas" w:eastAsia="新細明體" w:hAnsi="Consolas" w:cs="新細明體"/>
+                <w:color w:val="000000"/>
+                <w:w w:val="90"/>
+                <w:kern w:val="0"/>
+                <w:sz w:val="18"/>
+                <w:szCs w:val="18"/>
+              </w:rPr>
+              <w:t>: </w:t>
+            </w:r>
+            <w:r>
+              <w:rPr>
+                <w:rFonts w:ascii="Consolas" w:eastAsia="新細明體" w:hAnsi="Consolas" w:cs="新細明體"/>
+                <w:color w:val="A31515"/>
+                <w:w w:val="90"/>
+                <w:kern w:val="0"/>
+                <w:sz w:val="18"/>
+                <w:szCs w:val="18"/>
+              </w:rPr>
+              <w:t>"</w:t>
+            </w:r>
+            <w:r>
+              <w:rPr>
+                <w:rFonts w:ascii="Consolas" w:eastAsia="新細明體" w:hAnsi="Consolas" w:cs="新細明體"/>
+                <w:color w:val="A31515"/>
+                <w:w w:val="90"/>
+                <w:kern w:val="0"/>
+                <w:sz w:val="18"/>
+                <w:szCs w:val="18"/>
+              </w:rPr>
+              <w:t>軟體設計工程師</w:t>
+            </w:r>
+            <w:r>
+              <w:rPr>
+                <w:rFonts w:ascii="Consolas" w:eastAsia="新細明體" w:hAnsi="Consolas" w:cs="新細明體"/>
+                <w:color w:val="A31515"/>
+                <w:w w:val="90"/>
+                <w:kern w:val="0"/>
+                <w:sz w:val="18"/>
+                <w:szCs w:val="18"/>
+              </w:rPr>
+              <w:t> </w:t>
+            </w:r>
+            <w:r>
+              <w:rPr>
+                <w:rFonts w:ascii="Consolas" w:eastAsia="新細明體" w:hAnsi="Consolas" w:cs="新細明體"/>
+                <w:color w:val="A31515"/>
+                <w:w w:val="90"/>
+                <w:kern w:val="0"/>
+                <w:sz w:val="18"/>
+                <w:szCs w:val="18"/>
+              </w:rPr>
+              <w:t>、</w:t>
+            </w:r>
+            <w:r>
+              <w:rPr>
+                <w:rFonts w:ascii="Consolas" w:eastAsia="新細明體" w:hAnsi="Consolas" w:cs="新細明體"/>
+                <w:color w:val="A31515"/>
+                <w:w w:val="90"/>
+                <w:kern w:val="0"/>
+                <w:sz w:val="18"/>
+                <w:szCs w:val="18"/>
+              </w:rPr>
+              <w:t>Internet</w:t>
+            </w:r>
+            <w:r>
+              <w:rPr>
+                <w:rFonts w:ascii="Consolas" w:eastAsia="新細明體" w:hAnsi="Consolas" w:cs="新細明體"/>
+                <w:color w:val="A31515"/>
+                <w:w w:val="90"/>
+                <w:kern w:val="0"/>
+                <w:sz w:val="18"/>
+                <w:szCs w:val="18"/>
+              </w:rPr>
+              <w:t>程式設計師</w:t>
+            </w:r>
+            <w:r>
+              <w:rPr>
+                <w:rFonts w:ascii="Consolas" w:eastAsia="新細明體" w:hAnsi="Consolas" w:cs="新細明體"/>
+                <w:color w:val="A31515"/>
+                <w:w w:val="90"/>
+                <w:kern w:val="0"/>
+                <w:sz w:val="18"/>
+                <w:szCs w:val="18"/>
+              </w:rPr>
+              <w:t>"</w:t>
+            </w:r>
+          </w:p>
+          <w:p>
+            <w:pPr>
+              <w:widowControl/>
+              <w:shd w:val="clear" w:color="auto" w:fill="FFFFFF"/>
+              <w:spacing w:line="285" w:lineRule="atLeast"/>
+              <w:rPr>
+                <w:rFonts w:ascii="Consolas" w:eastAsia="新細明體" w:hAnsi="Consolas" w:cs="新細明體"/>
+                <w:color w:val="000000"/>
+                <w:w w:val="90"/>
+                <w:kern w:val="0"/>
+                <w:sz w:val="18"/>
+                <w:szCs w:val="18"/>
+              </w:rPr>
+            </w:pPr>
+            <w:r>
+              <w:rPr>
+                <w:rFonts w:ascii="Consolas" w:eastAsia="新細明體" w:hAnsi="Consolas" w:cs="新細明體"/>
+                <w:color w:val="000000"/>
+                <w:w w:val="90"/>
+                <w:kern w:val="0"/>
+                <w:sz w:val="18"/>
+                <w:szCs w:val="18"/>
+              </w:rPr>
+              <w:t>},</w:t>
+            </w:r>
+          </w:p>
+          <w:p>
+            <w:pPr>
+              <w:widowControl/>
+              <w:shd w:val="clear" w:color="auto" w:fill="FFFFFF"/>
+              <w:spacing w:line="285" w:lineRule="atLeast"/>
+              <w:rPr>
+                <w:rFonts w:ascii="Consolas" w:eastAsia="新細明體" w:hAnsi="Consolas" w:cs="新細明體"/>
+                <w:color w:val="000000"/>
+                <w:w w:val="90"/>
+                <w:kern w:val="0"/>
+                <w:sz w:val="18"/>
+                <w:szCs w:val="18"/>
+              </w:rPr>
+            </w:pPr>
+            <w:r>
+              <w:rPr>
+                <w:rFonts w:ascii="Consolas" w:eastAsia="新細明體" w:hAnsi="Consolas" w:cs="新細明體"/>
+                <w:color w:val="000000"/>
+                <w:w w:val="90"/>
+                <w:kern w:val="0"/>
+                <w:sz w:val="18"/>
+                <w:szCs w:val="18"/>
+              </w:rPr>
+              <w:t>{</w:t>
+            </w:r>
+          </w:p>
+          <w:p>
+            <w:pPr>
+              <w:widowControl/>
+              <w:shd w:val="clear" w:color="auto" w:fill="FFFFFF"/>
+              <w:spacing w:line="285" w:lineRule="atLeast"/>
+              <w:rPr>
+                <w:rFonts w:ascii="Consolas" w:eastAsia="新細明體" w:hAnsi="Consolas" w:cs="新細明體"/>
+                <w:color w:val="000000"/>
+                <w:w w:val="90"/>
+                <w:kern w:val="0"/>
+                <w:sz w:val="18"/>
+                <w:szCs w:val="18"/>
+              </w:rPr>
+            </w:pPr>
+            <w:r>
+              <w:rPr>
+                <w:rFonts w:ascii="Consolas" w:eastAsia="新細明體" w:hAnsi="Consolas" w:cs="新細明體"/>
+                <w:color w:val="000000"/>
+                <w:w w:val="90"/>
+                <w:kern w:val="0"/>
+                <w:sz w:val="18"/>
+                <w:szCs w:val="18"/>
+              </w:rPr>
+              <w:t>    </w:t>
+            </w:r>
+            <w:r>
+              <w:rPr>
+                <w:rFonts w:ascii="Consolas" w:eastAsia="新細明體" w:hAnsi="Consolas" w:cs="新細明體"/>
+                <w:color w:val="0451A5"/>
+                <w:w w:val="90"/>
+                <w:kern w:val="0"/>
+                <w:sz w:val="18"/>
+                <w:szCs w:val="18"/>
+              </w:rPr>
+              <w:t>"keyword"</w:t>
+            </w:r>
+            <w:r>
+              <w:rPr>
+                <w:rFonts w:ascii="Consolas" w:eastAsia="新細明體" w:hAnsi="Consolas" w:cs="新細明體"/>
+                <w:color w:val="000000"/>
+                <w:w w:val="90"/>
+                <w:kern w:val="0"/>
+                <w:sz w:val="18"/>
+                <w:szCs w:val="18"/>
+              </w:rPr>
+              <w:t>: </w:t>
+            </w:r>
+            <w:r>
+              <w:rPr>
+                <w:rFonts w:ascii="Consolas" w:eastAsia="新細明體" w:hAnsi="Consolas" w:cs="新細明體"/>
+                <w:color w:val="A31515"/>
+                <w:w w:val="90"/>
+                <w:kern w:val="0"/>
+                <w:sz w:val="18"/>
+                <w:szCs w:val="18"/>
+              </w:rPr>
+              <w:t>"node.js"</w:t>
+            </w:r>
+            <w:r>
+              <w:rPr>
+                <w:rFonts w:ascii="Consolas" w:eastAsia="新細明體" w:hAnsi="Consolas" w:cs="新細明體"/>
+                <w:color w:val="000000"/>
+                <w:w w:val="90"/>
+                <w:kern w:val="0"/>
+                <w:sz w:val="18"/>
+                <w:szCs w:val="18"/>
+              </w:rPr>
+              <w:t>,</w:t>
+            </w:r>
+          </w:p>
+          <w:p>
+            <w:pPr>
+              <w:widowControl/>
+              <w:shd w:val="clear" w:color="auto" w:fill="FFFFFF"/>
+              <w:spacing w:line="285" w:lineRule="atLeast"/>
+              <w:rPr>
+                <w:rFonts w:ascii="Consolas" w:eastAsia="新細明體" w:hAnsi="Consolas" w:cs="新細明體"/>
+                <w:color w:val="000000"/>
+                <w:w w:val="90"/>
+                <w:kern w:val="0"/>
+                <w:sz w:val="18"/>
+                <w:szCs w:val="18"/>
+              </w:rPr>
+            </w:pPr>
+            <w:r>
+              <w:rPr>
+                <w:rFonts w:ascii="Consolas" w:eastAsia="新細明體" w:hAnsi="Consolas" w:cs="新細明體"/>
+                <w:color w:val="000000"/>
+                <w:w w:val="90"/>
+                <w:kern w:val="0"/>
+                <w:sz w:val="18"/>
+                <w:szCs w:val="18"/>
+              </w:rPr>
+              <w:t>    </w:t>
+            </w:r>
+            <w:r>
+              <w:rPr>
+                <w:rFonts w:ascii="Consolas" w:eastAsia="新細明體" w:hAnsi="Consolas" w:cs="新細明體"/>
+                <w:color w:val="0451A5"/>
+                <w:w w:val="90"/>
+                <w:kern w:val="0"/>
+                <w:sz w:val="18"/>
+                <w:szCs w:val="18"/>
+              </w:rPr>
+              <w:t>"position"</w:t>
+            </w:r>
+            <w:r>
+              <w:rPr>
+                <w:rFonts w:ascii="Consolas" w:eastAsia="新細明體" w:hAnsi="Consolas" w:cs="新細明體"/>
+                <w:color w:val="000000"/>
+                <w:w w:val="90"/>
+                <w:kern w:val="0"/>
+                <w:sz w:val="18"/>
+                <w:szCs w:val="18"/>
+              </w:rPr>
+              <w:t>: </w:t>
+            </w:r>
+            <w:r>
+              <w:rPr>
+                <w:rFonts w:ascii="Consolas" w:eastAsia="新細明體" w:hAnsi="Consolas" w:cs="新細明體"/>
+                <w:color w:val="A31515"/>
+                <w:w w:val="90"/>
+                <w:kern w:val="0"/>
+                <w:sz w:val="18"/>
+                <w:szCs w:val="18"/>
+              </w:rPr>
+              <w:t>"</w:t>
+            </w:r>
+            <w:r>
+              <w:rPr>
+                <w:rFonts w:ascii="Consolas" w:eastAsia="新細明體" w:hAnsi="Consolas" w:cs="新細明體"/>
+                <w:color w:val="A31515"/>
+                <w:w w:val="90"/>
+                <w:kern w:val="0"/>
+                <w:sz w:val="18"/>
+                <w:szCs w:val="18"/>
+              </w:rPr>
+              <w:t>前端</w:t>
+            </w:r>
+            <w:r>
+              <w:rPr>
+                <w:rFonts w:ascii="Consolas" w:eastAsia="新細明體" w:hAnsi="Consolas" w:cs="新細明體"/>
+                <w:color w:val="A31515"/>
+                <w:w w:val="90"/>
+                <w:kern w:val="0"/>
+                <w:sz w:val="18"/>
+                <w:szCs w:val="18"/>
+              </w:rPr>
+              <w:t> (Node.js, Vue.js) </w:t>
+            </w:r>
+            <w:r>
+              <w:rPr>
+                <w:rFonts w:ascii="Consolas" w:eastAsia="新細明體" w:hAnsi="Consolas" w:cs="新細明體"/>
+                <w:color w:val="A31515"/>
+                <w:w w:val="90"/>
+                <w:kern w:val="0"/>
+                <w:sz w:val="18"/>
+                <w:szCs w:val="18"/>
+              </w:rPr>
+              <w:t>軟體工程師</w:t>
+            </w:r>
+            <w:r>
+              <w:rPr>
+                <w:rFonts w:ascii="Consolas" w:eastAsia="新細明體" w:hAnsi="Consolas" w:cs="新細明體"/>
+                <w:color w:val="A31515"/>
+                <w:w w:val="90"/>
+                <w:kern w:val="0"/>
+                <w:sz w:val="18"/>
+                <w:szCs w:val="18"/>
+              </w:rPr>
+              <w:t>_</w:t>
+            </w:r>
+            <w:r>
+              <w:rPr>
+                <w:rFonts w:ascii="Consolas" w:eastAsia="新細明體" w:hAnsi="Consolas" w:cs="新細明體"/>
+                <w:color w:val="A31515"/>
+                <w:w w:val="90"/>
+                <w:kern w:val="0"/>
+                <w:sz w:val="18"/>
+                <w:szCs w:val="18"/>
+              </w:rPr>
+              <w:t>德倫上課範例</w:t>
+            </w:r>
+            <w:r>
+              <w:rPr>
+                <w:rFonts w:ascii="Consolas" w:eastAsia="新細明體" w:hAnsi="Consolas" w:cs="新細明體"/>
+                <w:color w:val="A31515"/>
+                <w:w w:val="90"/>
+                <w:kern w:val="0"/>
+                <w:sz w:val="18"/>
+                <w:szCs w:val="18"/>
+              </w:rPr>
+              <w:t>"</w:t>
+            </w:r>
+            <w:r>
+              <w:rPr>
+                <w:rFonts w:ascii="Consolas" w:eastAsia="新細明體" w:hAnsi="Consolas" w:cs="新細明體"/>
+                <w:color w:val="000000"/>
+                <w:w w:val="90"/>
+                <w:kern w:val="0"/>
+                <w:sz w:val="18"/>
+                <w:szCs w:val="18"/>
+              </w:rPr>
+              <w:t>,</w:t>
+            </w:r>
+          </w:p>
+          <w:p>
+            <w:pPr>
+              <w:widowControl/>
+              <w:shd w:val="clear" w:color="auto" w:fill="FFFFFF"/>
+              <w:spacing w:line="285" w:lineRule="atLeast"/>
+              <w:rPr>
+                <w:rFonts w:ascii="Consolas" w:eastAsia="新細明體" w:hAnsi="Consolas" w:cs="新細明體"/>
+                <w:color w:val="000000"/>
+                <w:w w:val="90"/>
+                <w:kern w:val="0"/>
+                <w:sz w:val="18"/>
+                <w:szCs w:val="18"/>
+              </w:rPr>
+            </w:pPr>
+            <w:r>
+              <w:rPr>
+                <w:rFonts w:ascii="Consolas" w:eastAsia="新細明體" w:hAnsi="Consolas" w:cs="新細明體"/>
+                <w:color w:val="000000"/>
+                <w:w w:val="90"/>
+                <w:kern w:val="0"/>
+                <w:sz w:val="18"/>
+                <w:szCs w:val="18"/>
+              </w:rPr>
+              <w:t>    </w:t>
+            </w:r>
+            <w:r>
+              <w:rPr>
+                <w:rFonts w:ascii="Consolas" w:eastAsia="新細明體" w:hAnsi="Consolas" w:cs="新細明體"/>
+                <w:color w:val="0451A5"/>
+                <w:w w:val="90"/>
+                <w:kern w:val="0"/>
+                <w:sz w:val="18"/>
+                <w:szCs w:val="18"/>
+              </w:rPr>
+              <w:t>"positionLink"</w:t>
+            </w:r>
+            <w:r>
+              <w:rPr>
+                <w:rFonts w:ascii="Consolas" w:eastAsia="新細明體" w:hAnsi="Consolas" w:cs="新細明體"/>
+                <w:color w:val="000000"/>
+                <w:w w:val="90"/>
+                <w:kern w:val="0"/>
+                <w:sz w:val="18"/>
+                <w:szCs w:val="18"/>
+              </w:rPr>
+              <w:t>: </w:t>
+            </w:r>
+            <w:r>
+              <w:rPr>
+                <w:rFonts w:ascii="Consolas" w:eastAsia="新細明體" w:hAnsi="Consolas" w:cs="新細明體"/>
+                <w:color w:val="A31515"/>
+                <w:w w:val="90"/>
+                <w:kern w:val="0"/>
+                <w:sz w:val="18"/>
+                <w:szCs w:val="18"/>
+              </w:rPr>
+              <w:t>"https://www.104.com.tw/job/5zvdw?jobsource=2018indexpoc"</w:t>
+            </w:r>
+            <w:r>
+              <w:rPr>
+                <w:rFonts w:ascii="Consolas" w:eastAsia="新細明體" w:hAnsi="Consolas" w:cs="新細明體"/>
+                <w:color w:val="000000"/>
+                <w:w w:val="90"/>
+                <w:kern w:val="0"/>
+                <w:sz w:val="18"/>
+                <w:szCs w:val="18"/>
+              </w:rPr>
+              <w:t>,</w:t>
+            </w:r>
+          </w:p>
+          <w:p>
+            <w:pPr>
+              <w:widowControl/>
+              <w:shd w:val="clear" w:color="auto" w:fill="FFFFFF"/>
+              <w:spacing w:line="285" w:lineRule="atLeast"/>
+              <w:rPr>
+                <w:rFonts w:ascii="Consolas" w:eastAsia="新細明體" w:hAnsi="Consolas" w:cs="新細明體"/>
+                <w:color w:val="000000"/>
+                <w:w w:val="90"/>
+                <w:kern w:val="0"/>
+                <w:sz w:val="18"/>
+                <w:szCs w:val="18"/>
+              </w:rPr>
+            </w:pPr>
+            <w:r>
+              <w:rPr>
+                <w:rFonts w:ascii="Consolas" w:eastAsia="新細明體" w:hAnsi="Consolas" w:cs="新細明體"/>
+                <w:color w:val="000000"/>
+                <w:w w:val="90"/>
+                <w:kern w:val="0"/>
+                <w:sz w:val="18"/>
+                <w:szCs w:val="18"/>
+              </w:rPr>
+              <w:t>    </w:t>
+            </w:r>
+            <w:r>
+              <w:rPr>
+                <w:rFonts w:ascii="Consolas" w:eastAsia="新細明體" w:hAnsi="Consolas" w:cs="新細明體"/>
+                <w:color w:val="0451A5"/>
+                <w:w w:val="90"/>
+                <w:kern w:val="0"/>
+                <w:sz w:val="18"/>
+                <w:szCs w:val="18"/>
+              </w:rPr>
+              <w:t>"location"</w:t>
+            </w:r>
+            <w:r>
+              <w:rPr>
+                <w:rFonts w:ascii="Consolas" w:eastAsia="新細明體" w:hAnsi="Consolas" w:cs="新細明體"/>
+                <w:color w:val="000000"/>
+                <w:w w:val="90"/>
+                <w:kern w:val="0"/>
+                <w:sz w:val="18"/>
+                <w:szCs w:val="18"/>
+              </w:rPr>
+              <w:t>: </w:t>
+            </w:r>
+            <w:r>
+              <w:rPr>
+                <w:rFonts w:ascii="Consolas" w:eastAsia="新細明體" w:hAnsi="Consolas" w:cs="新細明體"/>
+                <w:color w:val="A31515"/>
+                <w:w w:val="90"/>
+                <w:kern w:val="0"/>
+                <w:sz w:val="18"/>
+                <w:szCs w:val="18"/>
+              </w:rPr>
+              <w:t>"</w:t>
+            </w:r>
+            <w:r>
+              <w:rPr>
+                <w:rFonts w:ascii="Consolas" w:eastAsia="新細明體" w:hAnsi="Consolas" w:cs="新細明體"/>
+                <w:color w:val="A31515"/>
+                <w:w w:val="90"/>
+                <w:kern w:val="0"/>
+                <w:sz w:val="18"/>
+                <w:szCs w:val="18"/>
+              </w:rPr>
+              <w:t>台北市大安區</w:t>
+            </w:r>
+            <w:r>
+              <w:rPr>
+                <w:rFonts w:ascii="Consolas" w:eastAsia="新細明體" w:hAnsi="Consolas" w:cs="新細明體"/>
+                <w:color w:val="A31515"/>
+                <w:w w:val="90"/>
+                <w:kern w:val="0"/>
+                <w:sz w:val="18"/>
+                <w:szCs w:val="18"/>
+              </w:rPr>
+              <w:t>"</w:t>
+            </w:r>
+            <w:r>
+              <w:rPr>
+                <w:rFonts w:ascii="Consolas" w:eastAsia="新細明體" w:hAnsi="Consolas" w:cs="新細明體"/>
+                <w:color w:val="000000"/>
+                <w:w w:val="90"/>
+                <w:kern w:val="0"/>
+                <w:sz w:val="18"/>
+                <w:szCs w:val="18"/>
+              </w:rPr>
+              <w:t>,</w:t>
+            </w:r>
+          </w:p>
+          <w:p>
+            <w:pPr>
+              <w:widowControl/>
+              <w:shd w:val="clear" w:color="auto" w:fill="FFFFFF"/>
+              <w:spacing w:line="285" w:lineRule="atLeast"/>
+              <w:rPr>
+                <w:rFonts w:ascii="Consolas" w:eastAsia="新細明體" w:hAnsi="Consolas" w:cs="新細明體"/>
+                <w:color w:val="000000"/>
+                <w:w w:val="90"/>
+                <w:kern w:val="0"/>
+                <w:sz w:val="18"/>
+                <w:szCs w:val="18"/>
+              </w:rPr>
+            </w:pPr>
+            <w:r>
+              <w:rPr>
+                <w:rFonts w:ascii="Consolas" w:eastAsia="新細明體" w:hAnsi="Consolas" w:cs="新細明體"/>
+                <w:color w:val="000000"/>
+                <w:w w:val="90"/>
+                <w:kern w:val="0"/>
+                <w:sz w:val="18"/>
+                <w:szCs w:val="18"/>
+              </w:rPr>
+              <w:t>    </w:t>
+            </w:r>
+            <w:r>
+              <w:rPr>
+                <w:rFonts w:ascii="Consolas" w:eastAsia="新細明體" w:hAnsi="Consolas" w:cs="新細明體"/>
+                <w:color w:val="0451A5"/>
+                <w:w w:val="90"/>
+                <w:kern w:val="0"/>
+                <w:sz w:val="18"/>
+                <w:szCs w:val="18"/>
+              </w:rPr>
+              <w:t>"</w:t>
+            </w:r>
+            <w:proofErr w:type="spellStart"/>
+            <w:r>
+              <w:rPr>
+                <w:rFonts w:ascii="Consolas" w:eastAsia="新細明體" w:hAnsi="Consolas" w:cs="新細明體"/>
+                <w:color w:val="0451A5"/>
+                <w:w w:val="90"/>
+                <w:kern w:val="0"/>
+                <w:sz w:val="18"/>
+                <w:szCs w:val="18"/>
+              </w:rPr>
+              <w:t>companyName</w:t>
+            </w:r>
+            <w:proofErr w:type="spellEnd"/>
+            <w:r>
+              <w:rPr>
+                <w:rFonts w:ascii="Consolas" w:eastAsia="新細明體" w:hAnsi="Consolas" w:cs="新細明體"/>
+                <w:color w:val="0451A5"/>
+                <w:w w:val="90"/>
+                <w:kern w:val="0"/>
+                <w:sz w:val="18"/>
+                <w:szCs w:val="18"/>
+              </w:rPr>
+              <w:t>"</w:t>
+            </w:r>
+            <w:r>
+              <w:rPr>
+                <w:rFonts w:ascii="Consolas" w:eastAsia="新細明體" w:hAnsi="Consolas" w:cs="新細明體"/>
+                <w:color w:val="000000"/>
+                <w:w w:val="90"/>
+                <w:kern w:val="0"/>
+                <w:sz w:val="18"/>
+                <w:szCs w:val="18"/>
+              </w:rPr>
+              <w:t>: </w:t>
+            </w:r>
+            <w:r>
+              <w:rPr>
+                <w:rFonts w:ascii="Consolas" w:eastAsia="新細明體" w:hAnsi="Consolas" w:cs="新細明體"/>
+                <w:color w:val="A31515"/>
+                <w:w w:val="90"/>
+                <w:kern w:val="0"/>
+                <w:sz w:val="18"/>
+                <w:szCs w:val="18"/>
+              </w:rPr>
+              <w:t>"</w:t>
+            </w:r>
+            <w:proofErr w:type="gramStart"/>
+            <w:r>
+              <w:rPr>
+                <w:rFonts w:ascii="Consolas" w:eastAsia="新細明體" w:hAnsi="Consolas" w:cs="新細明體"/>
+                <w:color w:val="A31515"/>
+                <w:w w:val="90"/>
+                <w:kern w:val="0"/>
+                <w:sz w:val="18"/>
+                <w:szCs w:val="18"/>
+              </w:rPr>
+              <w:t>汶萊商律典</w:t>
+            </w:r>
+            <w:proofErr w:type="gramEnd"/>
+            <w:r>
+              <w:rPr>
+                <w:rFonts w:ascii="Consolas" w:eastAsia="新細明體" w:hAnsi="Consolas" w:cs="新細明體"/>
+                <w:color w:val="A31515"/>
+                <w:w w:val="90"/>
+                <w:kern w:val="0"/>
+                <w:sz w:val="18"/>
+                <w:szCs w:val="18"/>
+              </w:rPr>
+              <w:t>信息技術有限公司</w:t>
+            </w:r>
+            <w:r>
+              <w:rPr>
+                <w:rFonts w:ascii="Consolas" w:eastAsia="新細明體" w:hAnsi="Consolas" w:cs="新細明體"/>
+                <w:color w:val="A31515"/>
+                <w:w w:val="90"/>
+                <w:kern w:val="0"/>
+                <w:sz w:val="18"/>
+                <w:szCs w:val="18"/>
+              </w:rPr>
+              <w:t>"</w:t>
+            </w:r>
+            <w:r>
+              <w:rPr>
+                <w:rFonts w:ascii="Consolas" w:eastAsia="新細明體" w:hAnsi="Consolas" w:cs="新細明體"/>
+                <w:color w:val="000000"/>
+                <w:w w:val="90"/>
+                <w:kern w:val="0"/>
+                <w:sz w:val="18"/>
+                <w:szCs w:val="18"/>
+              </w:rPr>
+              <w:t>,</w:t>
+            </w:r>
+          </w:p>
+          <w:p>
+            <w:pPr>
+              <w:widowControl/>
+              <w:shd w:val="clear" w:color="auto" w:fill="FFFFFF"/>
+              <w:spacing w:line="285" w:lineRule="atLeast"/>
+              <w:rPr>
+                <w:rFonts w:ascii="Consolas" w:eastAsia="新細明體" w:hAnsi="Consolas" w:cs="新細明體"/>
+                <w:color w:val="000000"/>
+                <w:w w:val="90"/>
+                <w:kern w:val="0"/>
+                <w:sz w:val="18"/>
+                <w:szCs w:val="18"/>
+              </w:rPr>
+            </w:pPr>
+            <w:r>
+              <w:rPr>
+                <w:rFonts w:ascii="Consolas" w:eastAsia="新細明體" w:hAnsi="Consolas" w:cs="新細明體"/>
+                <w:color w:val="000000"/>
+                <w:w w:val="90"/>
+                <w:kern w:val="0"/>
+                <w:sz w:val="18"/>
+                <w:szCs w:val="18"/>
+              </w:rPr>
+              <w:t>    </w:t>
+            </w:r>
+            <w:r>
+              <w:rPr>
+                <w:rFonts w:ascii="Consolas" w:eastAsia="新細明體" w:hAnsi="Consolas" w:cs="新細明體"/>
+                <w:color w:val="0451A5"/>
+                <w:w w:val="90"/>
+                <w:kern w:val="0"/>
+                <w:sz w:val="18"/>
+                <w:szCs w:val="18"/>
+              </w:rPr>
+              <w:t>"companyLink"</w:t>
+            </w:r>
+            <w:r>
+              <w:rPr>
+                <w:rFonts w:ascii="Consolas" w:eastAsia="新細明體" w:hAnsi="Consolas" w:cs="新細明體"/>
+                <w:color w:val="000000"/>
+                <w:w w:val="90"/>
+                <w:kern w:val="0"/>
+                <w:sz w:val="18"/>
+                <w:szCs w:val="18"/>
+              </w:rPr>
+              <w:t>: </w:t>
+            </w:r>
+            <w:r>
+              <w:rPr>
+                <w:rFonts w:ascii="Consolas" w:eastAsia="新細明體" w:hAnsi="Consolas" w:cs="新細明體"/>
+                <w:color w:val="A31515"/>
+                <w:w w:val="90"/>
+                <w:kern w:val="0"/>
+                <w:sz w:val="18"/>
+                <w:szCs w:val="18"/>
+              </w:rPr>
+              <w:t>"https://www.104.com.tw/company/1a2x6bj90f?jobsource=2018indexpoc"</w:t>
+            </w:r>
+            <w:r>
+              <w:rPr>
+                <w:rFonts w:ascii="Consolas" w:eastAsia="新細明體" w:hAnsi="Consolas" w:cs="新細明體"/>
+                <w:color w:val="000000"/>
+                <w:w w:val="90"/>
+                <w:kern w:val="0"/>
+                <w:sz w:val="18"/>
+                <w:szCs w:val="18"/>
+              </w:rPr>
+              <w:t>,</w:t>
+            </w:r>
+          </w:p>
+          <w:p>
+            <w:pPr>
+              <w:widowControl/>
+              <w:shd w:val="clear" w:color="auto" w:fill="FFFFFF"/>
+              <w:spacing w:line="285" w:lineRule="atLeast"/>
+              <w:rPr>
+                <w:rFonts w:ascii="Consolas" w:eastAsia="新細明體" w:hAnsi="Consolas" w:cs="新細明體"/>
+                <w:color w:val="000000"/>
+                <w:w w:val="90"/>
+                <w:kern w:val="0"/>
+                <w:sz w:val="18"/>
+                <w:szCs w:val="18"/>
+              </w:rPr>
+            </w:pPr>
+            <w:r>
+              <w:rPr>
+                <w:rFonts w:ascii="Consolas" w:eastAsia="新細明體" w:hAnsi="Consolas" w:cs="新細明體"/>
+                <w:color w:val="000000"/>
+                <w:w w:val="90"/>
+                <w:kern w:val="0"/>
+                <w:sz w:val="18"/>
+                <w:szCs w:val="18"/>
+              </w:rPr>
+              <w:t>    </w:t>
+            </w:r>
+            <w:r>
+              <w:rPr>
+                <w:rFonts w:ascii="Consolas" w:eastAsia="新細明體" w:hAnsi="Consolas" w:cs="新細明體"/>
+                <w:color w:val="0451A5"/>
+                <w:w w:val="90"/>
+                <w:kern w:val="0"/>
+                <w:sz w:val="18"/>
+                <w:szCs w:val="18"/>
+              </w:rPr>
+              <w:t>"category"</w:t>
+            </w:r>
+            <w:r>
+              <w:rPr>
+                <w:rFonts w:ascii="Consolas" w:eastAsia="新細明體" w:hAnsi="Consolas" w:cs="新細明體"/>
+                <w:color w:val="000000"/>
+                <w:w w:val="90"/>
+                <w:kern w:val="0"/>
+                <w:sz w:val="18"/>
+                <w:szCs w:val="18"/>
+              </w:rPr>
+              <w:t>: </w:t>
+            </w:r>
+            <w:r>
+              <w:rPr>
+                <w:rFonts w:ascii="Consolas" w:eastAsia="新細明體" w:hAnsi="Consolas" w:cs="新細明體"/>
+                <w:color w:val="A31515"/>
+                <w:w w:val="90"/>
+                <w:kern w:val="0"/>
+                <w:sz w:val="18"/>
+                <w:szCs w:val="18"/>
+              </w:rPr>
+              <w:t>"</w:t>
+            </w:r>
+            <w:r>
+              <w:rPr>
+                <w:rFonts w:ascii="Consolas" w:eastAsia="新細明體" w:hAnsi="Consolas" w:cs="新細明體"/>
+                <w:color w:val="A31515"/>
+                <w:w w:val="90"/>
+                <w:kern w:val="0"/>
+                <w:sz w:val="18"/>
+                <w:szCs w:val="18"/>
+              </w:rPr>
+              <w:t>網際網路相關業</w:t>
+            </w:r>
+            <w:r>
+              <w:rPr>
+                <w:rFonts w:ascii="Consolas" w:eastAsia="新細明體" w:hAnsi="Consolas" w:cs="新細明體"/>
+                <w:color w:val="A31515"/>
+                <w:w w:val="90"/>
+                <w:kern w:val="0"/>
+                <w:sz w:val="18"/>
+                <w:szCs w:val="18"/>
+              </w:rPr>
+              <w:t>"</w:t>
+            </w:r>
+            <w:r>
+              <w:rPr>
+                <w:rFonts w:ascii="Consolas" w:eastAsia="新細明體" w:hAnsi="Consolas" w:cs="新細明體"/>
+                <w:color w:val="000000"/>
+                <w:w w:val="90"/>
+                <w:kern w:val="0"/>
+                <w:sz w:val="18"/>
+                <w:szCs w:val="18"/>
+              </w:rPr>
+              <w:t>,</w:t>
+            </w:r>
+          </w:p>
+          <w:p>
+            <w:pPr>
+              <w:widowControl/>
+              <w:shd w:val="clear" w:color="auto" w:fill="FFFFFF"/>
+              <w:spacing w:line="285" w:lineRule="atLeast"/>
+              <w:rPr>
+                <w:rFonts w:ascii="Consolas" w:eastAsia="新細明體" w:hAnsi="Consolas" w:cs="新細明體"/>
+                <w:color w:val="000000"/>
+                <w:w w:val="90"/>
+                <w:kern w:val="0"/>
+                <w:sz w:val="18"/>
+                <w:szCs w:val="18"/>
+              </w:rPr>
+            </w:pPr>
+            <w:r>
+              <w:rPr>
+                <w:rFonts w:ascii="Consolas" w:eastAsia="新細明體" w:hAnsi="Consolas" w:cs="新細明體"/>
+                <w:color w:val="000000"/>
+                <w:w w:val="90"/>
+                <w:kern w:val="0"/>
+                <w:sz w:val="18"/>
+                <w:szCs w:val="18"/>
+              </w:rPr>
+              <w:t>    </w:t>
+            </w:r>
+            <w:r>
+              <w:rPr>
+                <w:rFonts w:ascii="Consolas" w:eastAsia="新細明體" w:hAnsi="Consolas" w:cs="新細明體"/>
+                <w:color w:val="0451A5"/>
+                <w:w w:val="90"/>
+                <w:kern w:val="0"/>
+                <w:sz w:val="18"/>
+                <w:szCs w:val="18"/>
+              </w:rPr>
+              <w:t>"</w:t>
+            </w:r>
+            <w:proofErr w:type="spellStart"/>
+            <w:r>
+              <w:rPr>
+                <w:rFonts w:ascii="Consolas" w:eastAsia="新細明體" w:hAnsi="Consolas" w:cs="新細明體"/>
+                <w:color w:val="0451A5"/>
+                <w:w w:val="90"/>
+                <w:kern w:val="0"/>
+                <w:sz w:val="18"/>
+                <w:szCs w:val="18"/>
+              </w:rPr>
+              <w:t>positionPlace</w:t>
+            </w:r>
+            <w:proofErr w:type="spellEnd"/>
+            <w:r>
+              <w:rPr>
+                <w:rFonts w:ascii="Consolas" w:eastAsia="新細明體" w:hAnsi="Consolas" w:cs="新細明體"/>
+                <w:color w:val="0451A5"/>
+                <w:w w:val="90"/>
+                <w:kern w:val="0"/>
+                <w:sz w:val="18"/>
+                <w:szCs w:val="18"/>
+              </w:rPr>
+              <w:t>"</w:t>
+            </w:r>
+            <w:r>
+              <w:rPr>
+                <w:rFonts w:ascii="Consolas" w:eastAsia="新細明體" w:hAnsi="Consolas" w:cs="新細明體"/>
+                <w:color w:val="000000"/>
+                <w:w w:val="90"/>
+                <w:kern w:val="0"/>
+                <w:sz w:val="18"/>
+                <w:szCs w:val="18"/>
+              </w:rPr>
+              <w:t>: </w:t>
+            </w:r>
+            <w:r>
+              <w:rPr>
+                <w:rFonts w:ascii="Consolas" w:eastAsia="新細明體" w:hAnsi="Consolas" w:cs="新細明體"/>
+                <w:color w:val="A31515"/>
+                <w:w w:val="90"/>
+                <w:kern w:val="0"/>
+                <w:sz w:val="18"/>
+                <w:szCs w:val="18"/>
+              </w:rPr>
+              <w:t>"</w:t>
+            </w:r>
+            <w:r>
+              <w:rPr>
+                <w:rFonts w:ascii="Consolas" w:eastAsia="新細明體" w:hAnsi="Consolas" w:cs="新細明體"/>
+                <w:color w:val="A31515"/>
+                <w:w w:val="90"/>
+                <w:kern w:val="0"/>
+                <w:sz w:val="18"/>
+                <w:szCs w:val="18"/>
+              </w:rPr>
+              <w:t>台北市大安區忠孝東路四段</w:t>
+            </w:r>
+            <w:r>
+              <w:rPr>
+                <w:rFonts w:ascii="Consolas" w:eastAsia="新細明體" w:hAnsi="Consolas" w:cs="新細明體"/>
+                <w:color w:val="A31515"/>
+                <w:w w:val="90"/>
+                <w:kern w:val="0"/>
+                <w:sz w:val="18"/>
+                <w:szCs w:val="18"/>
+              </w:rPr>
+              <w:t>290</w:t>
+            </w:r>
+            <w:r>
+              <w:rPr>
+                <w:rFonts w:ascii="Consolas" w:eastAsia="新細明體" w:hAnsi="Consolas" w:cs="新細明體"/>
+                <w:color w:val="A31515"/>
+                <w:w w:val="90"/>
+                <w:kern w:val="0"/>
+                <w:sz w:val="18"/>
+                <w:szCs w:val="18"/>
+              </w:rPr>
+              <w:t>號</w:t>
+            </w:r>
+            <w:r>
+              <w:rPr>
+                <w:rFonts w:ascii="Consolas" w:eastAsia="新細明體" w:hAnsi="Consolas" w:cs="新細明體"/>
+                <w:color w:val="A31515"/>
+                <w:w w:val="90"/>
+                <w:kern w:val="0"/>
+                <w:sz w:val="18"/>
+                <w:szCs w:val="18"/>
+              </w:rPr>
+              <w:t>10</w:t>
+            </w:r>
+            <w:r>
+              <w:rPr>
+                <w:rFonts w:ascii="Consolas" w:eastAsia="新細明體" w:hAnsi="Consolas" w:cs="新細明體"/>
+                <w:color w:val="A31515"/>
+                <w:w w:val="90"/>
+                <w:kern w:val="0"/>
+                <w:sz w:val="18"/>
+                <w:szCs w:val="18"/>
+              </w:rPr>
+              <w:t>樓</w:t>
+            </w:r>
+            <w:r>
+              <w:rPr>
+                <w:rFonts w:ascii="Consolas" w:eastAsia="新細明體" w:hAnsi="Consolas" w:cs="新細明體"/>
+                <w:color w:val="A31515"/>
+                <w:w w:val="90"/>
+                <w:kern w:val="0"/>
+                <w:sz w:val="18"/>
+                <w:szCs w:val="18"/>
+              </w:rPr>
+              <w:t>1001</w:t>
+            </w:r>
+            <w:r>
+              <w:rPr>
+                <w:rFonts w:ascii="Consolas" w:eastAsia="新細明體" w:hAnsi="Consolas" w:cs="新細明體"/>
+                <w:color w:val="A31515"/>
+                <w:w w:val="90"/>
+                <w:kern w:val="0"/>
+                <w:sz w:val="18"/>
+                <w:szCs w:val="18"/>
+              </w:rPr>
+              <w:t>室</w:t>
+            </w:r>
+            <w:r>
+              <w:rPr>
+                <w:rFonts w:ascii="Consolas" w:eastAsia="新細明體" w:hAnsi="Consolas" w:cs="新細明體"/>
+                <w:color w:val="A31515"/>
+                <w:w w:val="90"/>
+                <w:kern w:val="0"/>
+                <w:sz w:val="18"/>
+                <w:szCs w:val="18"/>
+              </w:rPr>
+              <w:t>"</w:t>
+            </w:r>
+            <w:r>
+              <w:rPr>
+                <w:rFonts w:ascii="Consolas" w:eastAsia="新細明體" w:hAnsi="Consolas" w:cs="新細明體"/>
+                <w:color w:val="000000"/>
+                <w:w w:val="90"/>
+                <w:kern w:val="0"/>
+                <w:sz w:val="18"/>
+                <w:szCs w:val="18"/>
+              </w:rPr>
+              <w:t>,</w:t>
+            </w:r>
+          </w:p>
+          <w:p>
+            <w:pPr>
+              <w:widowControl/>
+              <w:shd w:val="clear" w:color="auto" w:fill="FFFFFF"/>
+              <w:spacing w:line="285" w:lineRule="atLeast"/>
+              <w:rPr>
+                <w:rFonts w:ascii="Consolas" w:eastAsia="新細明體" w:hAnsi="Consolas" w:cs="新細明體"/>
+                <w:color w:val="000000"/>
+                <w:w w:val="90"/>
+                <w:kern w:val="0"/>
+                <w:sz w:val="18"/>
+                <w:szCs w:val="18"/>
+              </w:rPr>
+            </w:pPr>
+            <w:r>
+              <w:rPr>
+                <w:rFonts w:ascii="Consolas" w:eastAsia="新細明體" w:hAnsi="Consolas" w:cs="新細明體"/>
+                <w:color w:val="000000"/>
+                <w:w w:val="90"/>
+                <w:kern w:val="0"/>
+                <w:sz w:val="18"/>
+                <w:szCs w:val="18"/>
+              </w:rPr>
+              <w:t>    </w:t>
+            </w:r>
+            <w:r>
+              <w:rPr>
+                <w:rFonts w:ascii="Consolas" w:eastAsia="新細明體" w:hAnsi="Consolas" w:cs="新細明體"/>
+                <w:color w:val="0451A5"/>
+                <w:w w:val="90"/>
+                <w:kern w:val="0"/>
+                <w:sz w:val="18"/>
+                <w:szCs w:val="18"/>
+              </w:rPr>
+              <w:t>"</w:t>
+            </w:r>
+            <w:proofErr w:type="spellStart"/>
+            <w:r>
+              <w:rPr>
+                <w:rFonts w:ascii="Consolas" w:eastAsia="新細明體" w:hAnsi="Consolas" w:cs="新細明體"/>
+                <w:color w:val="0451A5"/>
+                <w:w w:val="90"/>
+                <w:kern w:val="0"/>
+                <w:sz w:val="18"/>
+                <w:szCs w:val="18"/>
+              </w:rPr>
+              <w:t>positionCategory</w:t>
+            </w:r>
+            <w:proofErr w:type="spellEnd"/>
+            <w:r>
+              <w:rPr>
+                <w:rFonts w:ascii="Consolas" w:eastAsia="新細明體" w:hAnsi="Consolas" w:cs="新細明體"/>
+                <w:color w:val="0451A5"/>
+                <w:w w:val="90"/>
+                <w:kern w:val="0"/>
+                <w:sz w:val="18"/>
+                <w:szCs w:val="18"/>
+              </w:rPr>
+              <w:t>"</w:t>
+            </w:r>
+            <w:r>
+              <w:rPr>
+                <w:rFonts w:ascii="Consolas" w:eastAsia="新細明體" w:hAnsi="Consolas" w:cs="新細明體"/>
+                <w:color w:val="000000"/>
+                <w:w w:val="90"/>
+                <w:kern w:val="0"/>
+                <w:sz w:val="18"/>
+                <w:szCs w:val="18"/>
+              </w:rPr>
+              <w:t>: </w:t>
+            </w:r>
+            <w:r>
+              <w:rPr>
+                <w:rFonts w:ascii="Consolas" w:eastAsia="新細明體" w:hAnsi="Consolas" w:cs="新細明體"/>
+                <w:color w:val="A31515"/>
+                <w:w w:val="90"/>
+                <w:kern w:val="0"/>
+                <w:sz w:val="18"/>
+                <w:szCs w:val="18"/>
+              </w:rPr>
+              <w:t>"</w:t>
+            </w:r>
+            <w:r>
+              <w:rPr>
+                <w:rFonts w:ascii="Consolas" w:eastAsia="新細明體" w:hAnsi="Consolas" w:cs="新細明體"/>
+                <w:color w:val="A31515"/>
+                <w:w w:val="90"/>
+                <w:kern w:val="0"/>
+                <w:sz w:val="18"/>
+                <w:szCs w:val="18"/>
+              </w:rPr>
+              <w:t>軟體設計工程師</w:t>
+            </w:r>
+            <w:r>
+              <w:rPr>
+                <w:rFonts w:ascii="Consolas" w:eastAsia="新細明體" w:hAnsi="Consolas" w:cs="新細明體"/>
+                <w:color w:val="A31515"/>
+                <w:w w:val="90"/>
+                <w:kern w:val="0"/>
+                <w:sz w:val="18"/>
+                <w:szCs w:val="18"/>
+              </w:rPr>
+              <w:t> </w:t>
+            </w:r>
+            <w:r>
+              <w:rPr>
+                <w:rFonts w:ascii="Consolas" w:eastAsia="新細明體" w:hAnsi="Consolas" w:cs="新細明體"/>
+                <w:color w:val="A31515"/>
+                <w:w w:val="90"/>
+                <w:kern w:val="0"/>
+                <w:sz w:val="18"/>
+                <w:szCs w:val="18"/>
+              </w:rPr>
+              <w:t>、</w:t>
+            </w:r>
+            <w:r>
+              <w:rPr>
+                <w:rFonts w:ascii="Consolas" w:eastAsia="新細明體" w:hAnsi="Consolas" w:cs="新細明體"/>
+                <w:color w:val="A31515"/>
+                <w:w w:val="90"/>
+                <w:kern w:val="0"/>
+                <w:sz w:val="18"/>
+                <w:szCs w:val="18"/>
+              </w:rPr>
+              <w:t>Internet</w:t>
+            </w:r>
+            <w:r>
+              <w:rPr>
+                <w:rFonts w:ascii="Consolas" w:eastAsia="新細明體" w:hAnsi="Consolas" w:cs="新細明體"/>
+                <w:color w:val="A31515"/>
+                <w:w w:val="90"/>
+                <w:kern w:val="0"/>
+                <w:sz w:val="18"/>
+                <w:szCs w:val="18"/>
+              </w:rPr>
+              <w:t>程式設計師</w:t>
+            </w:r>
+            <w:r>
+              <w:rPr>
+                <w:rFonts w:ascii="Consolas" w:eastAsia="新細明體" w:hAnsi="Consolas" w:cs="新細明體"/>
+                <w:color w:val="A31515"/>
+                <w:w w:val="90"/>
+                <w:kern w:val="0"/>
+                <w:sz w:val="18"/>
+                <w:szCs w:val="18"/>
+              </w:rPr>
+              <w:t> </w:t>
+            </w:r>
+            <w:r>
+              <w:rPr>
+                <w:rFonts w:ascii="Consolas" w:eastAsia="新細明體" w:hAnsi="Consolas" w:cs="新細明體"/>
+                <w:color w:val="A31515"/>
+                <w:w w:val="90"/>
+                <w:kern w:val="0"/>
+                <w:sz w:val="18"/>
+                <w:szCs w:val="18"/>
+              </w:rPr>
+              <w:t>、其他資訊專業人員</w:t>
+            </w:r>
+            <w:r>
+              <w:rPr>
+                <w:rFonts w:ascii="Consolas" w:eastAsia="新細明體" w:hAnsi="Consolas" w:cs="新細明體"/>
+                <w:color w:val="A31515"/>
+                <w:w w:val="90"/>
+                <w:kern w:val="0"/>
+                <w:sz w:val="18"/>
+                <w:szCs w:val="18"/>
+              </w:rPr>
+              <w:t>"</w:t>
+            </w:r>
+          </w:p>
+          <w:p>
+            <w:pPr>
+              <w:widowControl/>
+              <w:shd w:val="clear" w:color="auto" w:fill="FFFFFF"/>
+              <w:spacing w:line="285" w:lineRule="atLeast"/>
+              <w:rPr>
+                <w:rFonts w:ascii="Consolas" w:eastAsia="新細明體" w:hAnsi="Consolas" w:cs="新細明體"/>
+                <w:color w:val="000000"/>
+                <w:w w:val="90"/>
+                <w:kern w:val="0"/>
+                <w:sz w:val="18"/>
+                <w:szCs w:val="18"/>
+              </w:rPr>
+            </w:pPr>
+            <w:r>
+              <w:rPr>
+                <w:rFonts w:ascii="Consolas" w:eastAsia="新細明體" w:hAnsi="Consolas" w:cs="新細明體"/>
+                <w:color w:val="000000"/>
+                <w:w w:val="90"/>
+                <w:kern w:val="0"/>
+                <w:sz w:val="18"/>
+                <w:szCs w:val="18"/>
+              </w:rPr>
+              <w:t>},</w:t>
+            </w:r>
+          </w:p>
+          <w:p>
+            <w:pPr>
+              <w:widowControl/>
+              <w:shd w:val="clear" w:color="auto" w:fill="FFFFFF"/>
+              <w:spacing w:line="285" w:lineRule="atLeast"/>
+              <w:rPr>
+                <w:rFonts w:ascii="Consolas" w:eastAsia="新細明體" w:hAnsi="Consolas" w:cs="新細明體"/>
+                <w:color w:val="000000"/>
+                <w:w w:val="90"/>
+                <w:kern w:val="0"/>
+                <w:sz w:val="18"/>
+                <w:szCs w:val="18"/>
+              </w:rPr>
+            </w:pPr>
+            <w:r>
+              <w:rPr>
+                <w:rFonts w:ascii="Consolas" w:eastAsia="新細明體" w:hAnsi="Consolas" w:cs="新細明體"/>
+                <w:color w:val="000000"/>
+                <w:w w:val="90"/>
+                <w:kern w:val="0"/>
+                <w:sz w:val="18"/>
+                <w:szCs w:val="18"/>
+              </w:rPr>
+              <w:t>{</w:t>
+            </w:r>
+          </w:p>
+          <w:p>
+            <w:pPr>
+              <w:widowControl/>
+              <w:shd w:val="clear" w:color="auto" w:fill="FFFFFF"/>
+              <w:spacing w:line="285" w:lineRule="atLeast"/>
+              <w:rPr>
+                <w:rFonts w:ascii="Consolas" w:eastAsia="新細明體" w:hAnsi="Consolas" w:cs="新細明體"/>
+                <w:color w:val="000000"/>
+                <w:w w:val="90"/>
+                <w:kern w:val="0"/>
+                <w:sz w:val="18"/>
+                <w:szCs w:val="18"/>
+              </w:rPr>
+            </w:pPr>
+            <w:r>
+              <w:rPr>
+                <w:rFonts w:ascii="Consolas" w:eastAsia="新細明體" w:hAnsi="Consolas" w:cs="新細明體"/>
+                <w:color w:val="000000"/>
+                <w:w w:val="90"/>
+                <w:kern w:val="0"/>
+                <w:sz w:val="18"/>
+                <w:szCs w:val="18"/>
+              </w:rPr>
+              <w:t>    </w:t>
+            </w:r>
+            <w:r>
+              <w:rPr>
+                <w:rFonts w:ascii="Consolas" w:eastAsia="新細明體" w:hAnsi="Consolas" w:cs="新細明體"/>
+                <w:color w:val="0451A5"/>
+                <w:w w:val="90"/>
+                <w:kern w:val="0"/>
+                <w:sz w:val="18"/>
+                <w:szCs w:val="18"/>
+              </w:rPr>
+              <w:t>"keyword"</w:t>
+            </w:r>
+            <w:r>
+              <w:rPr>
+                <w:rFonts w:ascii="Consolas" w:eastAsia="新細明體" w:hAnsi="Consolas" w:cs="新細明體"/>
+                <w:color w:val="000000"/>
+                <w:w w:val="90"/>
+                <w:kern w:val="0"/>
+                <w:sz w:val="18"/>
+                <w:szCs w:val="18"/>
+              </w:rPr>
+              <w:t>: </w:t>
+            </w:r>
+            <w:r>
+              <w:rPr>
+                <w:rFonts w:ascii="Consolas" w:eastAsia="新細明體" w:hAnsi="Consolas" w:cs="新細明體"/>
+                <w:color w:val="A31515"/>
+                <w:w w:val="90"/>
+                <w:kern w:val="0"/>
+                <w:sz w:val="18"/>
+                <w:szCs w:val="18"/>
+              </w:rPr>
+              <w:t>"node.js"</w:t>
+            </w:r>
+            <w:r>
+              <w:rPr>
+                <w:rFonts w:ascii="Consolas" w:eastAsia="新細明體" w:hAnsi="Consolas" w:cs="新細明體"/>
+                <w:color w:val="000000"/>
+                <w:w w:val="90"/>
+                <w:kern w:val="0"/>
+                <w:sz w:val="18"/>
+                <w:szCs w:val="18"/>
+              </w:rPr>
+              <w:t>,</w:t>
+            </w:r>
+          </w:p>
+          <w:p>
+            <w:pPr>
+              <w:widowControl/>
+              <w:shd w:val="clear" w:color="auto" w:fill="FFFFFF"/>
+              <w:spacing w:line="285" w:lineRule="atLeast"/>
+              <w:rPr>
+                <w:rFonts w:ascii="Consolas" w:eastAsia="新細明體" w:hAnsi="Consolas" w:cs="新細明體"/>
+                <w:color w:val="000000"/>
+                <w:w w:val="90"/>
+                <w:kern w:val="0"/>
+                <w:sz w:val="18"/>
+                <w:szCs w:val="18"/>
+              </w:rPr>
+            </w:pPr>
+            <w:r>
+              <w:rPr>
+                <w:rFonts w:ascii="Consolas" w:eastAsia="新細明體" w:hAnsi="Consolas" w:cs="新細明體"/>
+                <w:color w:val="000000"/>
+                <w:w w:val="90"/>
+                <w:kern w:val="0"/>
+                <w:sz w:val="18"/>
+                <w:szCs w:val="18"/>
+              </w:rPr>
+              <w:t>    </w:t>
+            </w:r>
+            <w:r>
+              <w:rPr>
+                <w:rFonts w:ascii="Consolas" w:eastAsia="新細明體" w:hAnsi="Consolas" w:cs="新細明體"/>
+                <w:color w:val="0451A5"/>
+                <w:w w:val="90"/>
+                <w:kern w:val="0"/>
+                <w:sz w:val="18"/>
+                <w:szCs w:val="18"/>
+              </w:rPr>
+              <w:t>"position"</w:t>
+            </w:r>
+            <w:r>
+              <w:rPr>
+                <w:rFonts w:ascii="Consolas" w:eastAsia="新細明體" w:hAnsi="Consolas" w:cs="新細明體"/>
+                <w:color w:val="000000"/>
+                <w:w w:val="90"/>
+                <w:kern w:val="0"/>
+                <w:sz w:val="18"/>
+                <w:szCs w:val="18"/>
+              </w:rPr>
+              <w:t>: </w:t>
+            </w:r>
+            <w:r>
+              <w:rPr>
+                <w:rFonts w:ascii="Consolas" w:eastAsia="新細明體" w:hAnsi="Consolas" w:cs="新細明體"/>
+                <w:color w:val="A31515"/>
+                <w:w w:val="90"/>
+                <w:kern w:val="0"/>
+                <w:sz w:val="18"/>
+                <w:szCs w:val="18"/>
+              </w:rPr>
+              <w:t>"Node JS/ GO</w:t>
+            </w:r>
+            <w:r>
+              <w:rPr>
+                <w:rFonts w:ascii="Consolas" w:eastAsia="新細明體" w:hAnsi="Consolas" w:cs="新細明體"/>
+                <w:color w:val="A31515"/>
+                <w:w w:val="90"/>
+                <w:kern w:val="0"/>
+                <w:sz w:val="18"/>
+                <w:szCs w:val="18"/>
+              </w:rPr>
+              <w:t>資深後端工程師</w:t>
+            </w:r>
+            <w:r>
+              <w:rPr>
+                <w:rFonts w:ascii="Consolas" w:eastAsia="新細明體" w:hAnsi="Consolas" w:cs="新細明體"/>
+                <w:color w:val="A31515"/>
+                <w:w w:val="90"/>
+                <w:kern w:val="0"/>
+                <w:sz w:val="18"/>
+                <w:szCs w:val="18"/>
+              </w:rPr>
+              <w:t>(</w:t>
+            </w:r>
+            <w:r>
+              <w:rPr>
+                <w:rFonts w:ascii="Consolas" w:eastAsia="新細明體" w:hAnsi="Consolas" w:cs="新細明體"/>
+                <w:color w:val="A31515"/>
+                <w:w w:val="90"/>
+                <w:kern w:val="0"/>
+                <w:sz w:val="18"/>
+                <w:szCs w:val="18"/>
+              </w:rPr>
+              <w:t>美國日本數字證券交易平台</w:t>
+            </w:r>
+            <w:r>
+              <w:rPr>
+                <w:rFonts w:ascii="Consolas" w:eastAsia="新細明體" w:hAnsi="Consolas" w:cs="新細明體"/>
+                <w:color w:val="A31515"/>
+                <w:w w:val="90"/>
+                <w:kern w:val="0"/>
+                <w:sz w:val="18"/>
+                <w:szCs w:val="18"/>
+              </w:rPr>
+              <w:t>)-</w:t>
+            </w:r>
+            <w:r>
+              <w:rPr>
+                <w:rFonts w:ascii="Consolas" w:eastAsia="新細明體" w:hAnsi="Consolas" w:cs="新細明體"/>
+                <w:color w:val="A31515"/>
+                <w:w w:val="90"/>
+                <w:kern w:val="0"/>
+                <w:sz w:val="18"/>
+                <w:szCs w:val="18"/>
+              </w:rPr>
+              <w:t>台北總處</w:t>
+            </w:r>
+            <w:r>
+              <w:rPr>
+                <w:rFonts w:ascii="Consolas" w:eastAsia="新細明體" w:hAnsi="Consolas" w:cs="新細明體"/>
+                <w:color w:val="A31515"/>
+                <w:w w:val="90"/>
+                <w:kern w:val="0"/>
+                <w:sz w:val="18"/>
+                <w:szCs w:val="18"/>
+              </w:rPr>
+              <w:t>_</w:t>
+            </w:r>
+            <w:r>
+              <w:rPr>
+                <w:rFonts w:ascii="Consolas" w:eastAsia="新細明體" w:hAnsi="Consolas" w:cs="新細明體"/>
+                <w:color w:val="A31515"/>
+                <w:w w:val="90"/>
+                <w:kern w:val="0"/>
+                <w:sz w:val="18"/>
+                <w:szCs w:val="18"/>
+              </w:rPr>
+              <w:t>德倫上課範例</w:t>
+            </w:r>
+            <w:r>
+              <w:rPr>
+                <w:rFonts w:ascii="Consolas" w:eastAsia="新細明體" w:hAnsi="Consolas" w:cs="新細明體"/>
+                <w:color w:val="A31515"/>
+                <w:w w:val="90"/>
+                <w:kern w:val="0"/>
+                <w:sz w:val="18"/>
+                <w:szCs w:val="18"/>
+              </w:rPr>
+              <w:t>"</w:t>
+            </w:r>
+            <w:r>
+              <w:rPr>
+                <w:rFonts w:ascii="Consolas" w:eastAsia="新細明體" w:hAnsi="Consolas" w:cs="新細明體"/>
+                <w:color w:val="000000"/>
+                <w:w w:val="90"/>
+                <w:kern w:val="0"/>
+                <w:sz w:val="18"/>
+                <w:szCs w:val="18"/>
+              </w:rPr>
+              <w:t>,</w:t>
+            </w:r>
+          </w:p>
+          <w:p>
+            <w:pPr>
+              <w:widowControl/>
+              <w:shd w:val="clear" w:color="auto" w:fill="FFFFFF"/>
+              <w:spacing w:line="285" w:lineRule="atLeast"/>
+              <w:rPr>
+                <w:rFonts w:ascii="Consolas" w:eastAsia="新細明體" w:hAnsi="Consolas" w:cs="新細明體"/>
+                <w:color w:val="000000"/>
+                <w:w w:val="90"/>
+                <w:kern w:val="0"/>
+                <w:sz w:val="18"/>
+                <w:szCs w:val="18"/>
+              </w:rPr>
+            </w:pPr>
+            <w:r>
+              <w:rPr>
+                <w:rFonts w:ascii="Consolas" w:eastAsia="新細明體" w:hAnsi="Consolas" w:cs="新細明體"/>
+                <w:color w:val="000000"/>
+                <w:w w:val="90"/>
+                <w:kern w:val="0"/>
+                <w:sz w:val="18"/>
+                <w:szCs w:val="18"/>
+              </w:rPr>
+              <w:t>    </w:t>
+            </w:r>
+            <w:r>
+              <w:rPr>
+                <w:rFonts w:ascii="Consolas" w:eastAsia="新細明體" w:hAnsi="Consolas" w:cs="新細明體"/>
+                <w:color w:val="0451A5"/>
+                <w:w w:val="90"/>
+                <w:kern w:val="0"/>
+                <w:sz w:val="18"/>
+                <w:szCs w:val="18"/>
+              </w:rPr>
+              <w:t>"positionLink"</w:t>
+            </w:r>
+            <w:r>
+              <w:rPr>
+                <w:rFonts w:ascii="Consolas" w:eastAsia="新細明體" w:hAnsi="Consolas" w:cs="新細明體"/>
+                <w:color w:val="000000"/>
+                <w:w w:val="90"/>
+                <w:kern w:val="0"/>
+                <w:sz w:val="18"/>
+                <w:szCs w:val="18"/>
+              </w:rPr>
+              <w:t>: </w:t>
+            </w:r>
+            <w:r>
+              <w:rPr>
+                <w:rFonts w:ascii="Consolas" w:eastAsia="新細明體" w:hAnsi="Consolas" w:cs="新細明體"/>
+                <w:color w:val="A31515"/>
+                <w:w w:val="90"/>
+                <w:kern w:val="0"/>
+                <w:sz w:val="18"/>
+                <w:szCs w:val="18"/>
+              </w:rPr>
+              <w:t>"https://www.104.com.tw/job/6maf9?jobsource=2018indexpoc"</w:t>
+            </w:r>
+            <w:r>
+              <w:rPr>
+                <w:rFonts w:ascii="Consolas" w:eastAsia="新細明體" w:hAnsi="Consolas" w:cs="新細明體"/>
+                <w:color w:val="000000"/>
+                <w:w w:val="90"/>
+                <w:kern w:val="0"/>
+                <w:sz w:val="18"/>
+                <w:szCs w:val="18"/>
+              </w:rPr>
+              <w:t>,</w:t>
+            </w:r>
+          </w:p>
+          <w:p>
+            <w:pPr>
+              <w:widowControl/>
+              <w:shd w:val="clear" w:color="auto" w:fill="FFFFFF"/>
+              <w:spacing w:line="285" w:lineRule="atLeast"/>
+              <w:rPr>
+                <w:rFonts w:ascii="Consolas" w:eastAsia="新細明體" w:hAnsi="Consolas" w:cs="新細明體"/>
+                <w:color w:val="000000"/>
+                <w:w w:val="90"/>
+                <w:kern w:val="0"/>
+                <w:sz w:val="18"/>
+                <w:szCs w:val="18"/>
+              </w:rPr>
+            </w:pPr>
+            <w:r>
+              <w:rPr>
+                <w:rFonts w:ascii="Consolas" w:eastAsia="新細明體" w:hAnsi="Consolas" w:cs="新細明體"/>
+                <w:color w:val="000000"/>
+                <w:w w:val="90"/>
+                <w:kern w:val="0"/>
+                <w:sz w:val="18"/>
+                <w:szCs w:val="18"/>
+              </w:rPr>
+              <w:t>    </w:t>
+            </w:r>
+            <w:r>
+              <w:rPr>
+                <w:rFonts w:ascii="Consolas" w:eastAsia="新細明體" w:hAnsi="Consolas" w:cs="新細明體"/>
+                <w:color w:val="0451A5"/>
+                <w:w w:val="90"/>
+                <w:kern w:val="0"/>
+                <w:sz w:val="18"/>
+                <w:szCs w:val="18"/>
+              </w:rPr>
+              <w:t>"location"</w:t>
+            </w:r>
+            <w:r>
+              <w:rPr>
+                <w:rFonts w:ascii="Consolas" w:eastAsia="新細明體" w:hAnsi="Consolas" w:cs="新細明體"/>
+                <w:color w:val="000000"/>
+                <w:w w:val="90"/>
+                <w:kern w:val="0"/>
+                <w:sz w:val="18"/>
+                <w:szCs w:val="18"/>
+              </w:rPr>
+              <w:t>: </w:t>
+            </w:r>
+            <w:r>
+              <w:rPr>
+                <w:rFonts w:ascii="Consolas" w:eastAsia="新細明體" w:hAnsi="Consolas" w:cs="新細明體"/>
+                <w:color w:val="A31515"/>
+                <w:w w:val="90"/>
+                <w:kern w:val="0"/>
+                <w:sz w:val="18"/>
+                <w:szCs w:val="18"/>
+              </w:rPr>
+              <w:t>"</w:t>
+            </w:r>
+            <w:r>
+              <w:rPr>
+                <w:rFonts w:ascii="Consolas" w:eastAsia="新細明體" w:hAnsi="Consolas" w:cs="新細明體"/>
+                <w:color w:val="A31515"/>
+                <w:w w:val="90"/>
+                <w:kern w:val="0"/>
+                <w:sz w:val="18"/>
+                <w:szCs w:val="18"/>
+              </w:rPr>
+              <w:t>台北市中山區</w:t>
+            </w:r>
+            <w:r>
+              <w:rPr>
+                <w:rFonts w:ascii="Consolas" w:eastAsia="新細明體" w:hAnsi="Consolas" w:cs="新細明體"/>
+                <w:color w:val="A31515"/>
+                <w:w w:val="90"/>
+                <w:kern w:val="0"/>
+                <w:sz w:val="18"/>
+                <w:szCs w:val="18"/>
+              </w:rPr>
+              <w:t>"</w:t>
+            </w:r>
+            <w:r>
+              <w:rPr>
+                <w:rFonts w:ascii="Consolas" w:eastAsia="新細明體" w:hAnsi="Consolas" w:cs="新細明體"/>
+                <w:color w:val="000000"/>
+                <w:w w:val="90"/>
+                <w:kern w:val="0"/>
+                <w:sz w:val="18"/>
+                <w:szCs w:val="18"/>
+              </w:rPr>
+              <w:t>,</w:t>
+            </w:r>
+          </w:p>
+          <w:p>
+            <w:pPr>
+              <w:widowControl/>
+              <w:shd w:val="clear" w:color="auto" w:fill="FFFFFF"/>
+              <w:spacing w:line="285" w:lineRule="atLeast"/>
+              <w:rPr>
+                <w:rFonts w:ascii="Consolas" w:eastAsia="新細明體" w:hAnsi="Consolas" w:cs="新細明體"/>
+                <w:color w:val="000000"/>
+                <w:w w:val="90"/>
+                <w:kern w:val="0"/>
+                <w:sz w:val="18"/>
+                <w:szCs w:val="18"/>
+              </w:rPr>
+            </w:pPr>
+            <w:r>
+              <w:rPr>
+                <w:rFonts w:ascii="Consolas" w:eastAsia="新細明體" w:hAnsi="Consolas" w:cs="新細明體"/>
+                <w:color w:val="000000"/>
+                <w:w w:val="90"/>
+                <w:kern w:val="0"/>
+                <w:sz w:val="18"/>
+                <w:szCs w:val="18"/>
+              </w:rPr>
+              <w:t>    </w:t>
+            </w:r>
+            <w:r>
+              <w:rPr>
+                <w:rFonts w:ascii="Consolas" w:eastAsia="新細明體" w:hAnsi="Consolas" w:cs="新細明體"/>
+                <w:color w:val="0451A5"/>
+                <w:w w:val="90"/>
+                <w:kern w:val="0"/>
+                <w:sz w:val="18"/>
+                <w:szCs w:val="18"/>
+              </w:rPr>
+              <w:t>"</w:t>
+            </w:r>
+            <w:proofErr w:type="spellStart"/>
+            <w:r>
+              <w:rPr>
+                <w:rFonts w:ascii="Consolas" w:eastAsia="新細明體" w:hAnsi="Consolas" w:cs="新細明體"/>
+                <w:color w:val="0451A5"/>
+                <w:w w:val="90"/>
+                <w:kern w:val="0"/>
+                <w:sz w:val="18"/>
+                <w:szCs w:val="18"/>
+              </w:rPr>
+              <w:t>companyName</w:t>
+            </w:r>
+            <w:proofErr w:type="spellEnd"/>
+            <w:r>
+              <w:rPr>
+                <w:rFonts w:ascii="Consolas" w:eastAsia="新細明體" w:hAnsi="Consolas" w:cs="新細明體"/>
+                <w:color w:val="0451A5"/>
+                <w:w w:val="90"/>
+                <w:kern w:val="0"/>
+                <w:sz w:val="18"/>
+                <w:szCs w:val="18"/>
+              </w:rPr>
+              <w:t>"</w:t>
+            </w:r>
+            <w:r>
+              <w:rPr>
+                <w:rFonts w:ascii="Consolas" w:eastAsia="新細明體" w:hAnsi="Consolas" w:cs="新細明體"/>
+                <w:color w:val="000000"/>
+                <w:w w:val="90"/>
+                <w:kern w:val="0"/>
+                <w:sz w:val="18"/>
+                <w:szCs w:val="18"/>
+              </w:rPr>
+              <w:t>: </w:t>
+            </w:r>
+            <w:r>
+              <w:rPr>
+                <w:rFonts w:ascii="Consolas" w:eastAsia="新細明體" w:hAnsi="Consolas" w:cs="新細明體"/>
+                <w:color w:val="A31515"/>
+                <w:w w:val="90"/>
+                <w:kern w:val="0"/>
+                <w:sz w:val="18"/>
+                <w:szCs w:val="18"/>
+              </w:rPr>
+              <w:t>"</w:t>
+            </w:r>
+            <w:r>
+              <w:rPr>
+                <w:rFonts w:ascii="Consolas" w:eastAsia="新細明體" w:hAnsi="Consolas" w:cs="新細明體"/>
+                <w:color w:val="A31515"/>
+                <w:w w:val="90"/>
+                <w:kern w:val="0"/>
+                <w:sz w:val="18"/>
+                <w:szCs w:val="18"/>
+              </w:rPr>
+              <w:t>平安房屋仲介股份有限公司</w:t>
+            </w:r>
+            <w:r>
+              <w:rPr>
+                <w:rFonts w:ascii="Consolas" w:eastAsia="新細明體" w:hAnsi="Consolas" w:cs="新細明體"/>
+                <w:color w:val="A31515"/>
+                <w:w w:val="90"/>
+                <w:kern w:val="0"/>
+                <w:sz w:val="18"/>
+                <w:szCs w:val="18"/>
+              </w:rPr>
+              <w:t>"</w:t>
+            </w:r>
+            <w:r>
+              <w:rPr>
+                <w:rFonts w:ascii="Consolas" w:eastAsia="新細明體" w:hAnsi="Consolas" w:cs="新細明體"/>
+                <w:color w:val="000000"/>
+                <w:w w:val="90"/>
+                <w:kern w:val="0"/>
+                <w:sz w:val="18"/>
+                <w:szCs w:val="18"/>
+              </w:rPr>
+              <w:t>,</w:t>
+            </w:r>
+          </w:p>
+          <w:p>
+            <w:pPr>
+              <w:widowControl/>
+              <w:shd w:val="clear" w:color="auto" w:fill="FFFFFF"/>
+              <w:spacing w:line="285" w:lineRule="atLeast"/>
+              <w:rPr>
+                <w:rFonts w:ascii="Consolas" w:eastAsia="新細明體" w:hAnsi="Consolas" w:cs="新細明體"/>
+                <w:color w:val="000000"/>
+                <w:w w:val="90"/>
+                <w:kern w:val="0"/>
+                <w:sz w:val="18"/>
+                <w:szCs w:val="18"/>
+              </w:rPr>
+            </w:pPr>
+            <w:r>
+              <w:rPr>
+                <w:rFonts w:ascii="Consolas" w:eastAsia="新細明體" w:hAnsi="Consolas" w:cs="新細明體"/>
+                <w:color w:val="000000"/>
+                <w:w w:val="90"/>
+                <w:kern w:val="0"/>
+                <w:sz w:val="18"/>
+                <w:szCs w:val="18"/>
+              </w:rPr>
+              <w:t>    </w:t>
+            </w:r>
+            <w:r>
+              <w:rPr>
+                <w:rFonts w:ascii="Consolas" w:eastAsia="新細明體" w:hAnsi="Consolas" w:cs="新細明體"/>
+                <w:color w:val="0451A5"/>
+                <w:w w:val="90"/>
+                <w:kern w:val="0"/>
+                <w:sz w:val="18"/>
+                <w:szCs w:val="18"/>
+              </w:rPr>
+              <w:t>"companyLink"</w:t>
+            </w:r>
+            <w:r>
+              <w:rPr>
+                <w:rFonts w:ascii="Consolas" w:eastAsia="新細明體" w:hAnsi="Consolas" w:cs="新細明體"/>
+                <w:color w:val="000000"/>
+                <w:w w:val="90"/>
+                <w:kern w:val="0"/>
+                <w:sz w:val="18"/>
+                <w:szCs w:val="18"/>
+              </w:rPr>
+              <w:t>: </w:t>
+            </w:r>
+            <w:r>
+              <w:rPr>
+                <w:rFonts w:ascii="Consolas" w:eastAsia="新細明體" w:hAnsi="Consolas" w:cs="新細明體"/>
+                <w:color w:val="A31515"/>
+                <w:w w:val="90"/>
+                <w:kern w:val="0"/>
+                <w:sz w:val="18"/>
+                <w:szCs w:val="18"/>
+              </w:rPr>
+              <w:t>"https://www.104.com.tw/company/1a2x6bkcyc?jobsource=2018indexpoc"</w:t>
+            </w:r>
+            <w:r>
+              <w:rPr>
+                <w:rFonts w:ascii="Consolas" w:eastAsia="新細明體" w:hAnsi="Consolas" w:cs="新細明體"/>
+                <w:color w:val="000000"/>
+                <w:w w:val="90"/>
+                <w:kern w:val="0"/>
+                <w:sz w:val="18"/>
+                <w:szCs w:val="18"/>
+              </w:rPr>
+              <w:t>,</w:t>
+            </w:r>
+          </w:p>
+          <w:p>
+            <w:pPr>
+              <w:widowControl/>
+              <w:shd w:val="clear" w:color="auto" w:fill="FFFFFF"/>
+              <w:spacing w:line="285" w:lineRule="atLeast"/>
+              <w:rPr>
+                <w:rFonts w:ascii="Consolas" w:eastAsia="新細明體" w:hAnsi="Consolas" w:cs="新細明體"/>
+                <w:color w:val="000000"/>
+                <w:w w:val="90"/>
+                <w:kern w:val="0"/>
+                <w:sz w:val="18"/>
+                <w:szCs w:val="18"/>
+              </w:rPr>
+            </w:pPr>
+            <w:r>
+              <w:rPr>
+                <w:rFonts w:ascii="Consolas" w:eastAsia="新細明體" w:hAnsi="Consolas" w:cs="新細明體"/>
+                <w:color w:val="000000"/>
+                <w:w w:val="90"/>
+                <w:kern w:val="0"/>
+                <w:sz w:val="18"/>
+                <w:szCs w:val="18"/>
+              </w:rPr>
+              <w:t>    </w:t>
+            </w:r>
+            <w:r>
+              <w:rPr>
+                <w:rFonts w:ascii="Consolas" w:eastAsia="新細明體" w:hAnsi="Consolas" w:cs="新細明體"/>
+                <w:color w:val="0451A5"/>
+                <w:w w:val="90"/>
+                <w:kern w:val="0"/>
+                <w:sz w:val="18"/>
+                <w:szCs w:val="18"/>
+              </w:rPr>
+              <w:t>"category"</w:t>
+            </w:r>
+            <w:r>
+              <w:rPr>
+                <w:rFonts w:ascii="Consolas" w:eastAsia="新細明體" w:hAnsi="Consolas" w:cs="新細明體"/>
+                <w:color w:val="000000"/>
+                <w:w w:val="90"/>
+                <w:kern w:val="0"/>
+                <w:sz w:val="18"/>
+                <w:szCs w:val="18"/>
+              </w:rPr>
+              <w:t>: </w:t>
+            </w:r>
+            <w:r>
+              <w:rPr>
+                <w:rFonts w:ascii="Consolas" w:eastAsia="新細明體" w:hAnsi="Consolas" w:cs="新細明體"/>
+                <w:color w:val="A31515"/>
+                <w:w w:val="90"/>
+                <w:kern w:val="0"/>
+                <w:sz w:val="18"/>
+                <w:szCs w:val="18"/>
+              </w:rPr>
+              <w:t>"</w:t>
+            </w:r>
+            <w:r>
+              <w:rPr>
+                <w:rFonts w:ascii="Consolas" w:eastAsia="新細明體" w:hAnsi="Consolas" w:cs="新細明體"/>
+                <w:color w:val="A31515"/>
+                <w:w w:val="90"/>
+                <w:kern w:val="0"/>
+                <w:sz w:val="18"/>
+                <w:szCs w:val="18"/>
+              </w:rPr>
+              <w:t>不動產經營業</w:t>
+            </w:r>
+            <w:r>
+              <w:rPr>
+                <w:rFonts w:ascii="Consolas" w:eastAsia="新細明體" w:hAnsi="Consolas" w:cs="新細明體"/>
+                <w:color w:val="A31515"/>
+                <w:w w:val="90"/>
+                <w:kern w:val="0"/>
+                <w:sz w:val="18"/>
+                <w:szCs w:val="18"/>
+              </w:rPr>
+              <w:t>"</w:t>
+            </w:r>
+            <w:r>
+              <w:rPr>
+                <w:rFonts w:ascii="Consolas" w:eastAsia="新細明體" w:hAnsi="Consolas" w:cs="新細明體"/>
+                <w:color w:val="000000"/>
+                <w:w w:val="90"/>
+                <w:kern w:val="0"/>
+                <w:sz w:val="18"/>
+                <w:szCs w:val="18"/>
+              </w:rPr>
+              <w:t>,</w:t>
+            </w:r>
+          </w:p>
+          <w:p>
+            <w:pPr>
+              <w:widowControl/>
+              <w:shd w:val="clear" w:color="auto" w:fill="FFFFFF"/>
+              <w:spacing w:line="285" w:lineRule="atLeast"/>
+              <w:rPr>
+                <w:rFonts w:ascii="Consolas" w:eastAsia="新細明體" w:hAnsi="Consolas" w:cs="新細明體"/>
+                <w:color w:val="000000"/>
+                <w:w w:val="90"/>
+                <w:kern w:val="0"/>
+                <w:sz w:val="18"/>
+                <w:szCs w:val="18"/>
+              </w:rPr>
+            </w:pPr>
+            <w:r>
+              <w:rPr>
+                <w:rFonts w:ascii="Consolas" w:eastAsia="新細明體" w:hAnsi="Consolas" w:cs="新細明體"/>
+                <w:color w:val="000000"/>
+                <w:w w:val="90"/>
+                <w:kern w:val="0"/>
+                <w:sz w:val="18"/>
+                <w:szCs w:val="18"/>
+              </w:rPr>
+              <w:t>    </w:t>
+            </w:r>
+            <w:r>
+              <w:rPr>
+                <w:rFonts w:ascii="Consolas" w:eastAsia="新細明體" w:hAnsi="Consolas" w:cs="新細明體"/>
+                <w:color w:val="0451A5"/>
+                <w:w w:val="90"/>
+                <w:kern w:val="0"/>
+                <w:sz w:val="18"/>
+                <w:szCs w:val="18"/>
+              </w:rPr>
+              <w:t>"</w:t>
+            </w:r>
+            <w:proofErr w:type="spellStart"/>
+            <w:r>
+              <w:rPr>
+                <w:rFonts w:ascii="Consolas" w:eastAsia="新細明體" w:hAnsi="Consolas" w:cs="新細明體"/>
+                <w:color w:val="0451A5"/>
+                <w:w w:val="90"/>
+                <w:kern w:val="0"/>
+                <w:sz w:val="18"/>
+                <w:szCs w:val="18"/>
+              </w:rPr>
+              <w:t>positionPlace</w:t>
+            </w:r>
+            <w:proofErr w:type="spellEnd"/>
+            <w:r>
+              <w:rPr>
+                <w:rFonts w:ascii="Consolas" w:eastAsia="新細明體" w:hAnsi="Consolas" w:cs="新細明體"/>
+                <w:color w:val="0451A5"/>
+                <w:w w:val="90"/>
+                <w:kern w:val="0"/>
+                <w:sz w:val="18"/>
+                <w:szCs w:val="18"/>
+              </w:rPr>
+              <w:t>"</w:t>
+            </w:r>
+            <w:r>
+              <w:rPr>
+                <w:rFonts w:ascii="Consolas" w:eastAsia="新細明體" w:hAnsi="Consolas" w:cs="新細明體"/>
+                <w:color w:val="000000"/>
+                <w:w w:val="90"/>
+                <w:kern w:val="0"/>
+                <w:sz w:val="18"/>
+                <w:szCs w:val="18"/>
+              </w:rPr>
+              <w:t>: </w:t>
+            </w:r>
+            <w:r>
+              <w:rPr>
+                <w:rFonts w:ascii="Consolas" w:eastAsia="新細明體" w:hAnsi="Consolas" w:cs="新細明體"/>
+                <w:color w:val="A31515"/>
+                <w:w w:val="90"/>
+                <w:kern w:val="0"/>
+                <w:sz w:val="18"/>
+                <w:szCs w:val="18"/>
+              </w:rPr>
+              <w:t>"</w:t>
+            </w:r>
+            <w:r>
+              <w:rPr>
+                <w:rFonts w:ascii="Consolas" w:eastAsia="新細明體" w:hAnsi="Consolas" w:cs="新細明體"/>
+                <w:color w:val="A31515"/>
+                <w:w w:val="90"/>
+                <w:kern w:val="0"/>
+                <w:sz w:val="18"/>
+                <w:szCs w:val="18"/>
+              </w:rPr>
+              <w:t>台北市中山區長春路</w:t>
+            </w:r>
+            <w:r>
+              <w:rPr>
+                <w:rFonts w:ascii="Consolas" w:eastAsia="新細明體" w:hAnsi="Consolas" w:cs="新細明體"/>
+                <w:color w:val="A31515"/>
+                <w:w w:val="90"/>
+                <w:kern w:val="0"/>
+                <w:sz w:val="18"/>
+                <w:szCs w:val="18"/>
+              </w:rPr>
+              <w:t>176</w:t>
+            </w:r>
+            <w:r>
+              <w:rPr>
+                <w:rFonts w:ascii="Consolas" w:eastAsia="新細明體" w:hAnsi="Consolas" w:cs="新細明體"/>
+                <w:color w:val="A31515"/>
+                <w:w w:val="90"/>
+                <w:kern w:val="0"/>
+                <w:sz w:val="18"/>
+                <w:szCs w:val="18"/>
+              </w:rPr>
+              <w:t>號</w:t>
+            </w:r>
+            <w:r>
+              <w:rPr>
+                <w:rFonts w:ascii="Consolas" w:eastAsia="新細明體" w:hAnsi="Consolas" w:cs="新細明體"/>
+                <w:color w:val="A31515"/>
+                <w:w w:val="90"/>
+                <w:kern w:val="0"/>
+                <w:sz w:val="18"/>
+                <w:szCs w:val="18"/>
+              </w:rPr>
+              <w:t>4</w:t>
+            </w:r>
+            <w:r>
+              <w:rPr>
+                <w:rFonts w:ascii="Consolas" w:eastAsia="新細明體" w:hAnsi="Consolas" w:cs="新細明體"/>
+                <w:color w:val="A31515"/>
+                <w:w w:val="90"/>
+                <w:kern w:val="0"/>
+                <w:sz w:val="18"/>
+                <w:szCs w:val="18"/>
+              </w:rPr>
+              <w:t>樓</w:t>
+            </w:r>
+            <w:r>
+              <w:rPr>
+                <w:rFonts w:ascii="Consolas" w:eastAsia="新細明體" w:hAnsi="Consolas" w:cs="新細明體"/>
+                <w:color w:val="A31515"/>
+                <w:w w:val="90"/>
+                <w:kern w:val="0"/>
+                <w:sz w:val="18"/>
+                <w:szCs w:val="18"/>
+              </w:rPr>
+              <w:t>"</w:t>
+            </w:r>
+            <w:r>
+              <w:rPr>
+                <w:rFonts w:ascii="Consolas" w:eastAsia="新細明體" w:hAnsi="Consolas" w:cs="新細明體"/>
+                <w:color w:val="000000"/>
+                <w:w w:val="90"/>
+                <w:kern w:val="0"/>
+                <w:sz w:val="18"/>
+                <w:szCs w:val="18"/>
+              </w:rPr>
+              <w:t>,</w:t>
+            </w:r>
+          </w:p>
+          <w:p>
+            <w:pPr>
+              <w:widowControl/>
+              <w:shd w:val="clear" w:color="auto" w:fill="FFFFFF"/>
+              <w:spacing w:line="285" w:lineRule="atLeast"/>
+              <w:rPr>
+                <w:rFonts w:ascii="Consolas" w:eastAsia="新細明體" w:hAnsi="Consolas" w:cs="新細明體"/>
+                <w:color w:val="000000"/>
+                <w:w w:val="90"/>
+                <w:kern w:val="0"/>
+                <w:sz w:val="18"/>
+                <w:szCs w:val="18"/>
+              </w:rPr>
+            </w:pPr>
+            <w:r>
+              <w:rPr>
+                <w:rFonts w:ascii="Consolas" w:eastAsia="新細明體" w:hAnsi="Consolas" w:cs="新細明體"/>
+                <w:color w:val="000000"/>
+                <w:w w:val="90"/>
+                <w:kern w:val="0"/>
+                <w:sz w:val="18"/>
+                <w:szCs w:val="18"/>
+              </w:rPr>
+              <w:t>    </w:t>
+            </w:r>
+            <w:r>
+              <w:rPr>
+                <w:rFonts w:ascii="Consolas" w:eastAsia="新細明體" w:hAnsi="Consolas" w:cs="新細明體"/>
+                <w:color w:val="0451A5"/>
+                <w:w w:val="90"/>
+                <w:kern w:val="0"/>
+                <w:sz w:val="18"/>
+                <w:szCs w:val="18"/>
+              </w:rPr>
+              <w:t>"</w:t>
+            </w:r>
+            <w:proofErr w:type="spellStart"/>
+            <w:r>
+              <w:rPr>
+                <w:rFonts w:ascii="Consolas" w:eastAsia="新細明體" w:hAnsi="Consolas" w:cs="新細明體"/>
+                <w:color w:val="0451A5"/>
+                <w:w w:val="90"/>
+                <w:kern w:val="0"/>
+                <w:sz w:val="18"/>
+                <w:szCs w:val="18"/>
+              </w:rPr>
+              <w:t>positionCategory</w:t>
+            </w:r>
+            <w:proofErr w:type="spellEnd"/>
+            <w:r>
+              <w:rPr>
+                <w:rFonts w:ascii="Consolas" w:eastAsia="新細明體" w:hAnsi="Consolas" w:cs="新細明體"/>
+                <w:color w:val="0451A5"/>
+                <w:w w:val="90"/>
+                <w:kern w:val="0"/>
+                <w:sz w:val="18"/>
+                <w:szCs w:val="18"/>
+              </w:rPr>
+              <w:t>"</w:t>
+            </w:r>
+            <w:r>
+              <w:rPr>
+                <w:rFonts w:ascii="Consolas" w:eastAsia="新細明體" w:hAnsi="Consolas" w:cs="新細明體"/>
+                <w:color w:val="000000"/>
+                <w:w w:val="90"/>
+                <w:kern w:val="0"/>
+                <w:sz w:val="18"/>
+                <w:szCs w:val="18"/>
+              </w:rPr>
+              <w:t>: </w:t>
+            </w:r>
+            <w:r>
+              <w:rPr>
+                <w:rFonts w:ascii="Consolas" w:eastAsia="新細明體" w:hAnsi="Consolas" w:cs="新細明體"/>
+                <w:color w:val="A31515"/>
+                <w:w w:val="90"/>
+                <w:kern w:val="0"/>
+                <w:sz w:val="18"/>
+                <w:szCs w:val="18"/>
+              </w:rPr>
+              <w:t>"</w:t>
+            </w:r>
+            <w:r>
+              <w:rPr>
+                <w:rFonts w:ascii="Consolas" w:eastAsia="新細明體" w:hAnsi="Consolas" w:cs="新細明體"/>
+                <w:color w:val="A31515"/>
+                <w:w w:val="90"/>
+                <w:kern w:val="0"/>
+                <w:sz w:val="18"/>
+                <w:szCs w:val="18"/>
+              </w:rPr>
+              <w:t>軟體設計工程師</w:t>
+            </w:r>
+            <w:r>
+              <w:rPr>
+                <w:rFonts w:ascii="Consolas" w:eastAsia="新細明體" w:hAnsi="Consolas" w:cs="新細明體"/>
+                <w:color w:val="A31515"/>
+                <w:w w:val="90"/>
+                <w:kern w:val="0"/>
+                <w:sz w:val="18"/>
+                <w:szCs w:val="18"/>
+              </w:rPr>
+              <w:t> </w:t>
+            </w:r>
+            <w:r>
+              <w:rPr>
+                <w:rFonts w:ascii="Consolas" w:eastAsia="新細明體" w:hAnsi="Consolas" w:cs="新細明體"/>
+                <w:color w:val="A31515"/>
+                <w:w w:val="90"/>
+                <w:kern w:val="0"/>
+                <w:sz w:val="18"/>
+                <w:szCs w:val="18"/>
+              </w:rPr>
+              <w:t>、</w:t>
+            </w:r>
+            <w:r>
+              <w:rPr>
+                <w:rFonts w:ascii="Consolas" w:eastAsia="新細明體" w:hAnsi="Consolas" w:cs="新細明體"/>
+                <w:color w:val="A31515"/>
+                <w:w w:val="90"/>
+                <w:kern w:val="0"/>
+                <w:sz w:val="18"/>
+                <w:szCs w:val="18"/>
+              </w:rPr>
+              <w:t>Internet</w:t>
+            </w:r>
+            <w:r>
+              <w:rPr>
+                <w:rFonts w:ascii="Consolas" w:eastAsia="新細明體" w:hAnsi="Consolas" w:cs="新細明體"/>
+                <w:color w:val="A31515"/>
+                <w:w w:val="90"/>
+                <w:kern w:val="0"/>
+                <w:sz w:val="18"/>
+                <w:szCs w:val="18"/>
+              </w:rPr>
+              <w:t>程式設計師</w:t>
+            </w:r>
+            <w:r>
+              <w:rPr>
+                <w:rFonts w:ascii="Consolas" w:eastAsia="新細明體" w:hAnsi="Consolas" w:cs="新細明體"/>
+                <w:color w:val="A31515"/>
+                <w:w w:val="90"/>
+                <w:kern w:val="0"/>
+                <w:sz w:val="18"/>
+                <w:szCs w:val="18"/>
+              </w:rPr>
+              <w:t> </w:t>
+            </w:r>
+            <w:r>
+              <w:rPr>
+                <w:rFonts w:ascii="Consolas" w:eastAsia="新細明體" w:hAnsi="Consolas" w:cs="新細明體"/>
+                <w:color w:val="A31515"/>
+                <w:w w:val="90"/>
+                <w:kern w:val="0"/>
+                <w:sz w:val="18"/>
+                <w:szCs w:val="18"/>
+              </w:rPr>
+              <w:t>、電腦系統分析師</w:t>
+            </w:r>
+            <w:r>
+              <w:rPr>
+                <w:rFonts w:ascii="Consolas" w:eastAsia="新細明體" w:hAnsi="Consolas" w:cs="新細明體"/>
+                <w:color w:val="A31515"/>
+                <w:w w:val="90"/>
+                <w:kern w:val="0"/>
+                <w:sz w:val="18"/>
+                <w:szCs w:val="18"/>
+              </w:rPr>
+              <w:t>"</w:t>
+            </w:r>
+          </w:p>
+          <w:p>
+            <w:pPr>
+              <w:widowControl/>
+              <w:shd w:val="clear" w:color="auto" w:fill="FFFFFF"/>
+              <w:spacing w:line="285" w:lineRule="atLeast"/>
+              <w:rPr>
+                <w:rFonts w:ascii="Consolas" w:eastAsia="新細明體" w:hAnsi="Consolas" w:cs="新細明體"/>
+                <w:color w:val="000000"/>
+                <w:kern w:val="0"/>
+                <w:sz w:val="21"/>
+                <w:szCs w:val="21"/>
+              </w:rPr>
+            </w:pPr>
+            <w:r>
+              <w:rPr>
+                <w:rFonts w:ascii="Consolas" w:eastAsia="新細明體" w:hAnsi="Consolas" w:cs="新細明體"/>
+                <w:color w:val="000000"/>
+                <w:w w:val="90"/>
+                <w:kern w:val="0"/>
+                <w:sz w:val="18"/>
+                <w:szCs w:val="18"/>
+              </w:rPr>
+              <w:t>}</w:t>
+            </w:r>
+          </w:p>
+        </w:tc>
+      </w:tr>
+    </w:tbl>
+    <w:p/>
+    <w:p>
+      <w:pPr>
+        <w:jc w:val="center"/>
+      </w:pPr>
+      <w:r>
+        <w:rPr>
+          <w:noProof/>
+        </w:rPr>
+        <w:lastRenderedPageBreak/>
+        <w:drawing>
+          <wp:inline distT="0" distB="0" distL="0" distR="0" wp14:anchorId="788B78E0" wp14:editId="19A9242F">
+            <wp:extent cx="1199819" cy="1992427"/>
+            <wp:effectExtent l="19050" t="19050" r="19685" b="27305"/>
+            <wp:docPr id="36" name="圖片 36"/>
+            <wp:cNvGraphicFramePr>
+              <a:graphicFrameLocks xmlns:a="http://schemas.openxmlformats.org/drawingml/2006/main" noChangeAspect="1"/>
+            </wp:cNvGraphicFramePr>
+            <a:graphic xmlns:a="http://schemas.openxmlformats.org/drawingml/2006/main">
+              <a:graphicData uri="http://schemas.openxmlformats.org/drawingml/2006/picture">
+                <pic:pic xmlns:pic="http://schemas.openxmlformats.org/drawingml/2006/picture">
+                  <pic:nvPicPr>
+                    <pic:cNvPr id="1" name=""/>
+                    <pic:cNvPicPr/>
+                  </pic:nvPicPr>
+                  <pic:blipFill>
+                    <a:blip r:embed="rId46"/>
+                    <a:stretch>
+                      <a:fillRect/>
+                    </a:stretch>
+                  </pic:blipFill>
+                  <pic:spPr>
+                    <a:xfrm>
+                      <a:off x="0" y="0"/>
+                      <a:ext cx="1207875" cy="2005805"/>
+                    </a:xfrm>
+                    <a:prstGeom prst="rect">
+                      <a:avLst/>
+                    </a:prstGeom>
+                    <a:ln>
+                      <a:solidFill>
+                        <a:schemeClr val="tx1"/>
+                      </a:solidFill>
+                    </a:ln>
+                  </pic:spPr>
+                </pic:pic>
+              </a:graphicData>
+            </a:graphic>
+          </wp:inline>
+        </w:drawing>
+      </w:r>
+    </w:p>
+    <w:p>
+      <w:pPr>
+        <w:jc w:val="center"/>
+      </w:pPr>
+      <w:r>
+        <w:rPr>
+          <w:rFonts w:hint="eastAsia"/>
+        </w:rPr>
+        <w:t>(</w:t>
+      </w:r>
+      <w:r>
+        <w:rPr>
+          <w:rFonts w:hint="eastAsia"/>
+        </w:rPr>
+        <w:t>圖</w:t>
+      </w:r>
+      <w:r>
+        <w:t xml:space="preserve">) </w:t>
+      </w:r>
+      <w:r>
+        <w:rPr>
+          <w:rFonts w:hint="eastAsia"/>
+        </w:rPr>
+        <w:t>下拉選擇</w:t>
+      </w:r>
+      <w:r>
+        <w:rPr>
+          <w:rFonts w:hint="eastAsia"/>
+        </w:rPr>
+        <w:t xml:space="preserve"> </w:t>
+      </w:r>
+      <w:proofErr w:type="spellStart"/>
+      <w:r>
+        <w:t>techproducts</w:t>
+      </w:r>
+      <w:proofErr w:type="spellEnd"/>
+      <w:r>
+        <w:rPr>
+          <w:rFonts w:hint="eastAsia"/>
+        </w:rPr>
+        <w:t>，按下</w:t>
+      </w:r>
+      <w:r>
+        <w:rPr>
+          <w:rFonts w:hint="eastAsia"/>
+        </w:rPr>
+        <w:t xml:space="preserve"> </w:t>
+      </w:r>
+      <w:r>
+        <w:t xml:space="preserve">Documents </w:t>
+      </w:r>
+      <w:r>
+        <w:rPr>
+          <w:rFonts w:hint="eastAsia"/>
+        </w:rPr>
+        <w:t>連結</w:t>
+      </w:r>
+    </w:p>
+    <w:p>
+      <w:pPr>
+        <w:jc w:val="center"/>
+      </w:pPr>
+    </w:p>
+    <w:p>
+      <w:pPr>
+        <w:jc w:val="center"/>
+      </w:pPr>
+      <w:r>
+        <w:rPr>
+          <w:noProof/>
+        </w:rPr>
+        <w:drawing>
+          <wp:inline distT="0" distB="0" distL="0" distR="0" wp14:anchorId="08DDEDD4" wp14:editId="44F98DD2">
+            <wp:extent cx="2782684" cy="4048730"/>
+            <wp:effectExtent l="19050" t="19050" r="17780" b="28575"/>
+            <wp:docPr id="37" name="圖片 37"/>
+            <wp:cNvGraphicFramePr>
+              <a:graphicFrameLocks xmlns:a="http://schemas.openxmlformats.org/drawingml/2006/main" noChangeAspect="1"/>
+            </wp:cNvGraphicFramePr>
+            <a:graphic xmlns:a="http://schemas.openxmlformats.org/drawingml/2006/main">
+              <a:graphicData uri="http://schemas.openxmlformats.org/drawingml/2006/picture">
+                <pic:pic xmlns:pic="http://schemas.openxmlformats.org/drawingml/2006/picture">
+                  <pic:nvPicPr>
+                    <pic:cNvPr id="1" name=""/>
+                    <pic:cNvPicPr/>
+                  </pic:nvPicPr>
+                  <pic:blipFill>
+                    <a:blip r:embed="rId50"/>
+                    <a:stretch>
+                      <a:fillRect/>
+                    </a:stretch>
+                  </pic:blipFill>
+                  <pic:spPr>
+                    <a:xfrm>
+                      <a:off x="0" y="0"/>
+                      <a:ext cx="2801708" cy="4076409"/>
+                    </a:xfrm>
+                    <a:prstGeom prst="rect">
+                      <a:avLst/>
+                    </a:prstGeom>
+                    <a:ln>
+                      <a:solidFill>
+                        <a:schemeClr val="tx1"/>
+                      </a:solidFill>
+                    </a:ln>
+                  </pic:spPr>
+                </pic:pic>
+              </a:graphicData>
+            </a:graphic>
+          </wp:inline>
+        </w:drawing>
+      </w:r>
+    </w:p>
+    <w:p>
+      <w:pPr>
+        <w:jc w:val="center"/>
+      </w:pPr>
+      <w:r>
+        <w:rPr>
+          <w:rFonts w:hint="eastAsia"/>
+        </w:rPr>
+        <w:t>(</w:t>
+      </w:r>
+      <w:r>
+        <w:rPr>
+          <w:rFonts w:hint="eastAsia"/>
+        </w:rPr>
+        <w:t>圖</w:t>
+      </w:r>
+      <w:r>
+        <w:t xml:space="preserve">) </w:t>
+      </w:r>
+      <w:r>
+        <w:rPr>
+          <w:rFonts w:hint="eastAsia"/>
+        </w:rPr>
+        <w:t>將範例</w:t>
+      </w:r>
+      <w:r>
+        <w:rPr>
+          <w:rFonts w:hint="eastAsia"/>
+        </w:rPr>
+        <w:t xml:space="preserve"> </w:t>
+      </w:r>
+      <w:r>
+        <w:t xml:space="preserve">JSON </w:t>
+      </w:r>
+      <w:r>
+        <w:rPr>
+          <w:rFonts w:hint="eastAsia"/>
+        </w:rPr>
+        <w:t>放到</w:t>
+      </w:r>
+      <w:r>
+        <w:rPr>
+          <w:rFonts w:hint="eastAsia"/>
+        </w:rPr>
+        <w:t xml:space="preserve"> </w:t>
+      </w:r>
+      <w:r>
+        <w:t xml:space="preserve">Document(s) </w:t>
+      </w:r>
+      <w:r>
+        <w:rPr>
+          <w:rFonts w:hint="eastAsia"/>
+        </w:rPr>
+        <w:t>欄位當中，按下</w:t>
+      </w:r>
+      <w:r>
+        <w:rPr>
+          <w:rFonts w:hint="eastAsia"/>
+        </w:rPr>
+        <w:t xml:space="preserve"> </w:t>
+      </w:r>
+      <w:r>
+        <w:t xml:space="preserve">Submit Document </w:t>
+      </w:r>
+      <w:r>
+        <w:rPr>
+          <w:rFonts w:hint="eastAsia"/>
+        </w:rPr>
+        <w:t>鈕</w:t>
+      </w:r>
+    </w:p>
+    <w:p>
+      <w:pPr>
+        <w:jc w:val="center"/>
+      </w:pPr>
+    </w:p>
+    <w:p>
+      <w:pPr>
+        <w:jc w:val="center"/>
+      </w:pPr>
+      <w:r>
+        <w:rPr>
+          <w:noProof/>
+        </w:rPr>
+        <w:drawing>
+          <wp:inline distT="0" distB="0" distL="0" distR="0" wp14:anchorId="34C286C9" wp14:editId="25B98A2A">
+            <wp:extent cx="1083538" cy="1126390"/>
+            <wp:effectExtent l="19050" t="19050" r="21590" b="17145"/>
+            <wp:docPr id="38" name="圖片 38"/>
+            <wp:cNvGraphicFramePr>
+              <a:graphicFrameLocks xmlns:a="http://schemas.openxmlformats.org/drawingml/2006/main" noChangeAspect="1"/>
+            </wp:cNvGraphicFramePr>
+            <a:graphic xmlns:a="http://schemas.openxmlformats.org/drawingml/2006/main">
+              <a:graphicData uri="http://schemas.openxmlformats.org/drawingml/2006/picture">
+                <pic:pic xmlns:pic="http://schemas.openxmlformats.org/drawingml/2006/picture">
+                  <pic:nvPicPr>
+                    <pic:cNvPr id="1" name=""/>
+                    <pic:cNvPicPr/>
+                  </pic:nvPicPr>
+                  <pic:blipFill>
+                    <a:blip r:embed="rId51"/>
+                    <a:stretch>
+                      <a:fillRect/>
+                    </a:stretch>
+                  </pic:blipFill>
+                  <pic:spPr>
+                    <a:xfrm>
+                      <a:off x="0" y="0"/>
+                      <a:ext cx="1090640" cy="1133773"/>
+                    </a:xfrm>
+                    <a:prstGeom prst="rect">
+                      <a:avLst/>
+                    </a:prstGeom>
+                    <a:ln>
+                      <a:solidFill>
+                        <a:schemeClr val="tx1"/>
+                      </a:solidFill>
+                    </a:ln>
+                  </pic:spPr>
+                </pic:pic>
+              </a:graphicData>
+            </a:graphic>
+          </wp:inline>
+        </w:drawing>
+      </w:r>
+    </w:p>
+    <w:p>
+      <w:pPr>
+        <w:jc w:val="center"/>
+      </w:pPr>
+      <w:r>
+        <w:rPr>
+          <w:rFonts w:hint="eastAsia"/>
+        </w:rPr>
+        <w:t>(</w:t>
+      </w:r>
+      <w:r>
+        <w:rPr>
+          <w:rFonts w:hint="eastAsia"/>
+        </w:rPr>
+        <w:t>圖</w:t>
+      </w:r>
+      <w:r>
+        <w:t xml:space="preserve">) </w:t>
+      </w:r>
+      <w:r>
+        <w:rPr>
+          <w:rFonts w:hint="eastAsia"/>
+        </w:rPr>
+        <w:t>新增索引成功，會出現</w:t>
+      </w:r>
+      <w:r>
+        <w:rPr>
+          <w:rFonts w:hint="eastAsia"/>
+        </w:rPr>
+        <w:t xml:space="preserve"> </w:t>
+      </w:r>
+      <w:r>
+        <w:t xml:space="preserve">Status: success </w:t>
+      </w:r>
+      <w:r>
+        <w:rPr>
+          <w:rFonts w:hint="eastAsia"/>
+        </w:rPr>
+        <w:t>的字樣</w:t>
+      </w:r>
+    </w:p>
+    <w:p>
+      <w:pPr>
+        <w:jc w:val="center"/>
+      </w:pPr>
+    </w:p>
+    <w:p>
+      <w:pPr>
+        <w:jc w:val="center"/>
+      </w:pPr>
+      <w:r>
+        <w:rPr>
+          <w:noProof/>
+        </w:rPr>
+        <w:drawing>
+          <wp:inline distT="0" distB="0" distL="0" distR="0" wp14:anchorId="59F62920" wp14:editId="53948F7C">
+            <wp:extent cx="3958876" cy="3551359"/>
+            <wp:effectExtent l="19050" t="19050" r="22860" b="11430"/>
+            <wp:docPr id="39" name="圖片 39"/>
+            <wp:cNvGraphicFramePr>
+              <a:graphicFrameLocks xmlns:a="http://schemas.openxmlformats.org/drawingml/2006/main" noChangeAspect="1"/>
+            </wp:cNvGraphicFramePr>
+            <a:graphic xmlns:a="http://schemas.openxmlformats.org/drawingml/2006/main">
+              <a:graphicData uri="http://schemas.openxmlformats.org/drawingml/2006/picture">
+                <pic:pic xmlns:pic="http://schemas.openxmlformats.org/drawingml/2006/picture">
+                  <pic:nvPicPr>
+                    <pic:cNvPr id="1" name=""/>
+                    <pic:cNvPicPr/>
+                  </pic:nvPicPr>
+                  <pic:blipFill>
+                    <a:blip r:embed="rId52"/>
+                    <a:stretch>
+                      <a:fillRect/>
+                    </a:stretch>
+                  </pic:blipFill>
+                  <pic:spPr>
+                    <a:xfrm>
+                      <a:off x="0" y="0"/>
+                      <a:ext cx="3965065" cy="3556911"/>
+                    </a:xfrm>
+                    <a:prstGeom prst="rect">
+                      <a:avLst/>
+                    </a:prstGeom>
+                    <a:ln>
+                      <a:solidFill>
+                        <a:schemeClr val="tx1"/>
+                      </a:solidFill>
+                    </a:ln>
+                  </pic:spPr>
+                </pic:pic>
+              </a:graphicData>
+            </a:graphic>
+          </wp:inline>
+        </w:drawing>
+      </w:r>
+    </w:p>
+    <w:p>
+      <w:pPr>
+        <w:jc w:val="center"/>
+      </w:pPr>
+      <w:r>
+        <w:rPr>
+          <w:rFonts w:hint="eastAsia"/>
+        </w:rPr>
+        <w:t>(</w:t>
+      </w:r>
+      <w:r>
+        <w:rPr>
+          <w:rFonts w:hint="eastAsia"/>
+        </w:rPr>
+        <w:t>圖</w:t>
+      </w:r>
+      <w:r>
+        <w:t xml:space="preserve">) </w:t>
+      </w:r>
+      <w:r>
+        <w:rPr>
+          <w:rFonts w:hint="eastAsia"/>
+        </w:rPr>
+        <w:t>連結先前新增的索引，一起顯示出來</w:t>
+      </w:r>
+    </w:p>
+    <w:p>
+      <w:pPr>
+        <w:jc w:val="center"/>
+      </w:pPr>
+    </w:p>
+    <w:p>
+      <w:pPr>
+        <w:pStyle w:val="3"/>
+      </w:pPr>
+      <w:r>
+        <w:rPr>
+          <w:rFonts w:hint="eastAsia"/>
+        </w:rPr>
+        <w:t>刪除索引</w:t>
+      </w:r>
+    </w:p>
+    <w:tbl>
+      <w:tblPr>
+        <w:tblStyle w:val="a7"/>
+        <w:tblW w:w="0" w:type="auto"/>
+        <w:tblLook w:val="04A0" w:firstRow="1" w:lastRow="0" w:firstColumn="1" w:lastColumn="0" w:noHBand="0" w:noVBand="1"/>
+      </w:tblPr>
+      <w:tblGrid>
+        <w:gridCol w:w="8296"/>
+      </w:tblGrid>
+      <w:tr>
+        <w:tc>
+          <w:tcPr>
+            <w:tcW w:w="8296" w:type="dxa"/>
+          </w:tcPr>
+          <w:p>
+            <w:r>
+              <w:rPr>
+                <w:rFonts w:hint="eastAsia"/>
+              </w:rPr>
+              <w:t>範例</w:t>
+            </w:r>
+          </w:p>
+        </w:tc>
+      </w:tr>
+      <w:tr>
+        <w:tc>
+          <w:tcPr>
+            <w:tcW w:w="8296" w:type="dxa"/>
+          </w:tcPr>
+          <w:p>
+            <w:r>
+              <w:t>&lt;delete&gt;</w:t>
+            </w:r>
+          </w:p>
+          <w:p>
+            <w:r>
+              <w:rPr>
+                <w:rFonts w:hint="eastAsia"/>
+              </w:rPr>
+              <w:t xml:space="preserve">     &lt;query&gt;</w:t>
+            </w:r>
+            <w:proofErr w:type="gramStart"/>
+            <w:r>
+              <w:t>*:*</w:t>
+            </w:r>
+            <w:proofErr w:type="gramEnd"/>
+            <w:r>
+              <w:rPr>
+                <w:rFonts w:hint="eastAsia"/>
+              </w:rPr>
+              <w:t>&lt;/query&gt;</w:t>
+            </w:r>
+          </w:p>
+          <w:p>
+            <w:r>
+              <w:t>&lt;/delete&gt;</w:t>
+            </w:r>
+          </w:p>
+        </w:tc>
+      </w:tr>
+    </w:tbl>
+    <w:p>
+      <w:pPr>
+        <w:rPr>
+          <w:rFonts w:hint="eastAsia"/>
+        </w:rPr>
+      </w:pPr>
+    </w:p>
+    <w:p>
+      <w:pPr>
+        <w:jc w:val="center"/>
+      </w:pPr>
+      <w:r>
+        <w:rPr>
+          <w:noProof/>
+        </w:rPr>
+        <w:drawing>
+          <wp:inline distT="0" distB="0" distL="0" distR="0" wp14:anchorId="0551603E" wp14:editId="1DE5D5FC">
+            <wp:extent cx="912980" cy="1516952"/>
+            <wp:effectExtent l="19050" t="19050" r="20955" b="26670"/>
+            <wp:docPr id="40" name="圖片 40"/>
+            <wp:cNvGraphicFramePr>
+              <a:graphicFrameLocks xmlns:a="http://schemas.openxmlformats.org/drawingml/2006/main" noChangeAspect="1"/>
+            </wp:cNvGraphicFramePr>
+            <a:graphic xmlns:a="http://schemas.openxmlformats.org/drawingml/2006/main">
+              <a:graphicData uri="http://schemas.openxmlformats.org/drawingml/2006/picture">
+                <pic:pic xmlns:pic="http://schemas.openxmlformats.org/drawingml/2006/picture">
+                  <pic:nvPicPr>
+                    <pic:cNvPr id="1" name=""/>
+                    <pic:cNvPicPr/>
+                  </pic:nvPicPr>
+                  <pic:blipFill>
+                    <a:blip r:embed="rId53"/>
+                    <a:stretch>
+                      <a:fillRect/>
+                    </a:stretch>
+                  </pic:blipFill>
+                  <pic:spPr>
+                    <a:xfrm>
+                      <a:off x="0" y="0"/>
+                      <a:ext cx="919991" cy="1528601"/>
+                    </a:xfrm>
+                    <a:prstGeom prst="rect">
+                      <a:avLst/>
+                    </a:prstGeom>
+                    <a:ln>
+                      <a:solidFill>
+                        <a:schemeClr val="tx1"/>
+                      </a:solidFill>
+                    </a:ln>
+                  </pic:spPr>
+                </pic:pic>
+              </a:graphicData>
+            </a:graphic>
+          </wp:inline>
+        </w:drawing>
+      </w:r>
+    </w:p>
+    <w:p>
+      <w:pPr>
+        <w:jc w:val="center"/>
+      </w:pPr>
+      <w:r>
+        <w:rPr>
+          <w:rFonts w:hint="eastAsia"/>
+        </w:rPr>
+        <w:t>(</w:t>
+      </w:r>
+      <w:r>
+        <w:rPr>
+          <w:rFonts w:hint="eastAsia"/>
+        </w:rPr>
+        <w:t>圖</w:t>
+      </w:r>
+      <w:r>
+        <w:t xml:space="preserve">) </w:t>
+      </w:r>
+      <w:r>
+        <w:rPr>
+          <w:rFonts w:hint="eastAsia"/>
+        </w:rPr>
+        <w:t>下拉選擇</w:t>
+      </w:r>
+      <w:r>
+        <w:rPr>
+          <w:rFonts w:hint="eastAsia"/>
+        </w:rPr>
+        <w:t xml:space="preserve"> </w:t>
+      </w:r>
+      <w:proofErr w:type="spellStart"/>
+      <w:r>
+        <w:t>techproducts</w:t>
+      </w:r>
+      <w:proofErr w:type="spellEnd"/>
+      <w:r>
+        <w:rPr>
+          <w:rFonts w:hint="eastAsia"/>
+        </w:rPr>
+        <w:t>，按下</w:t>
+      </w:r>
+      <w:r>
+        <w:rPr>
+          <w:rFonts w:hint="eastAsia"/>
+        </w:rPr>
+        <w:t xml:space="preserve"> </w:t>
+      </w:r>
+      <w:r>
+        <w:t xml:space="preserve">Documents </w:t>
+      </w:r>
+      <w:r>
+        <w:rPr>
+          <w:rFonts w:hint="eastAsia"/>
+        </w:rPr>
+        <w:t>連結</w:t>
+      </w:r>
+    </w:p>
+    <w:p>
+      <w:pPr>
+        <w:jc w:val="center"/>
+      </w:pPr>
+    </w:p>
+    <w:p>
+      <w:pPr>
+        <w:jc w:val="center"/>
+      </w:pPr>
+      <w:r>
+        <w:rPr>
+          <w:rFonts w:hint="eastAsia"/>
+          <w:noProof/>
+        </w:rPr>
+        <w:lastRenderedPageBreak/>
+        <w:drawing>
+          <wp:inline distT="0" distB="0" distL="0" distR="0" wp14:anchorId="154EE583" wp14:editId="0EC79894">
+            <wp:extent cx="3187186" cy="2580596"/>
+            <wp:effectExtent l="19050" t="19050" r="13335" b="10795"/>
+            <wp:docPr id="41" name="圖片 41"/>
+            <wp:cNvGraphicFramePr>
+              <a:graphicFrameLocks xmlns:a="http://schemas.openxmlformats.org/drawingml/2006/main" noChangeAspect="1"/>
+            </wp:cNvGraphicFramePr>
+            <a:graphic xmlns:a="http://schemas.openxmlformats.org/drawingml/2006/main">
+              <a:graphicData uri="http://schemas.openxmlformats.org/drawingml/2006/picture">
+                <pic:pic xmlns:pic="http://schemas.openxmlformats.org/drawingml/2006/picture">
+                  <pic:nvPicPr>
+                    <pic:cNvPr id="0" name="Picture 2"/>
+                    <pic:cNvPicPr>
+                      <a:picLocks noChangeAspect="1" noChangeArrowheads="1"/>
+                    </pic:cNvPicPr>
+                  </pic:nvPicPr>
+                  <pic:blipFill>
+                    <a:blip r:embed="rId54">
+                      <a:extLst>
+                        <a:ext uri="{28A0092B-C50C-407E-A947-70E740481C1C}">
+                          <a14:useLocalDpi xmlns:a14="http://schemas.microsoft.com/office/drawing/2010/main" val="0"/>
+                        </a:ext>
+                      </a:extLst>
+                    </a:blip>
+                    <a:srcRect/>
+                    <a:stretch>
+                      <a:fillRect/>
+                    </a:stretch>
+                  </pic:blipFill>
+                  <pic:spPr bwMode="auto">
+                    <a:xfrm>
+                      <a:off x="0" y="0"/>
+                      <a:ext cx="3204108" cy="2594297"/>
+                    </a:xfrm>
+                    <a:prstGeom prst="rect">
+                      <a:avLst/>
+                    </a:prstGeom>
+                    <a:noFill/>
+                    <a:ln>
+                      <a:solidFill>
+                        <a:schemeClr val="tx1"/>
+                      </a:solidFill>
+                    </a:ln>
+                  </pic:spPr>
+                </pic:pic>
+              </a:graphicData>
+            </a:graphic>
+          </wp:inline>
+        </w:drawing>
+      </w:r>
+    </w:p>
+    <w:p>
+      <w:pPr>
+        <w:jc w:val="center"/>
+      </w:pPr>
+      <w:r>
+        <w:rPr>
+          <w:rFonts w:hint="eastAsia"/>
+        </w:rPr>
+        <w:t>(</w:t>
+      </w:r>
+      <w:r>
+        <w:rPr>
+          <w:rFonts w:hint="eastAsia"/>
+        </w:rPr>
+        <w:t>圖</w:t>
+      </w:r>
+      <w:r>
+        <w:t xml:space="preserve">) </w:t>
+      </w:r>
+      <w:r>
+        <w:rPr>
+          <w:rFonts w:hint="eastAsia"/>
+        </w:rPr>
+        <w:t>下拉選擇</w:t>
+      </w:r>
+      <w:r>
+        <w:rPr>
+          <w:rFonts w:hint="eastAsia"/>
+        </w:rPr>
+        <w:t xml:space="preserve"> </w:t>
+      </w:r>
+      <w:r>
+        <w:t>XML</w:t>
+      </w:r>
+      <w:r>
+        <w:rPr>
+          <w:rFonts w:hint="eastAsia"/>
+        </w:rPr>
+        <w:t>；類似</w:t>
+      </w:r>
+      <w:r>
+        <w:rPr>
+          <w:rFonts w:hint="eastAsia"/>
+        </w:rPr>
+        <w:t xml:space="preserve"> </w:t>
+      </w:r>
+      <w:r>
+        <w:t xml:space="preserve">q </w:t>
+      </w:r>
+      <w:r>
+        <w:rPr>
+          <w:rFonts w:hint="eastAsia"/>
+        </w:rPr>
+        <w:t>的查詢語法，可以將查詢到的資料刪除</w:t>
+      </w:r>
+    </w:p>
+    <w:p/>
+    <w:tbl>
+      <w:tblPr>
+        <w:tblStyle w:val="a7"/>
+        <w:tblW w:w="0" w:type="auto"/>
+        <w:tblLook w:val="04A0" w:firstRow="1" w:lastRow="0" w:firstColumn="1" w:lastColumn="0" w:noHBand="0" w:noVBand="1"/>
+      </w:tblPr>
+      <w:tblGrid>
+        <w:gridCol w:w="8296"/>
+      </w:tblGrid>
+      <w:tr>
+        <w:tc>
+          <w:tcPr>
+            <w:tcW w:w="8296" w:type="dxa"/>
+          </w:tcPr>
+          <w:p>
+            <w:pPr>
+              <w:rPr>
+                <w:rFonts w:hint="eastAsia"/>
+              </w:rPr>
+            </w:pPr>
+            <w:r>
+              <w:rPr>
+                <w:rFonts w:hint="eastAsia"/>
+              </w:rPr>
+              <w:t>範例</w:t>
+            </w:r>
+          </w:p>
+        </w:tc>
+      </w:tr>
+      <w:tr>
+        <w:tc>
+          <w:tcPr>
+            <w:tcW w:w="8296" w:type="dxa"/>
+          </w:tcPr>
+          <w:p>
+            <w:r>
+              <w:t>&lt;delete&gt;</w:t>
+            </w:r>
+          </w:p>
+          <w:p>
+            <w:r>
+              <w:rPr>
+                <w:rFonts w:hint="eastAsia"/>
+              </w:rPr>
+              <w:t xml:space="preserve">     &lt;query&gt;</w:t>
+            </w:r>
+            <w:r>
+              <w:rPr>
+                <w:color w:val="0070C0"/>
+              </w:rPr>
+              <w:t>position</w:t>
+            </w:r>
+            <w:r>
+              <w:t>:</w:t>
+            </w:r>
+            <w:r>
+              <w:rPr>
+                <w:rFonts w:hint="eastAsia"/>
+                <w:color w:val="00B050"/>
+              </w:rPr>
+              <w:t>德倫上課範例</w:t>
+            </w:r>
+            <w:r>
+              <w:rPr>
+                <w:rFonts w:hint="eastAsia"/>
+              </w:rPr>
+              <w:t>&lt;/query&gt;</w:t>
+            </w:r>
+          </w:p>
+          <w:p>
+            <w:pPr>
+              <w:rPr>
+                <w:rFonts w:hint="eastAsia"/>
+              </w:rPr>
+            </w:pPr>
+            <w:r>
+              <w:t>&lt;/delete&gt;</w:t>
+            </w:r>
+          </w:p>
+        </w:tc>
+      </w:tr>
+    </w:tbl>
+    <w:p>
+      <w:pPr>
+        <w:rPr>
+          <w:rFonts w:hint="eastAsia"/>
+        </w:rPr>
+      </w:pPr>
+    </w:p>
+    <w:p>
+      <w:pPr>
+        <w:jc w:val="center"/>
+      </w:pPr>
+    </w:p>
+    <w:p>
+      <w:pPr>
+        <w:jc w:val="center"/>
+      </w:pPr>
+      <w:r>
+        <w:rPr>
+          <w:noProof/>
+        </w:rPr>
+        <w:drawing>
+          <wp:inline distT="0" distB="0" distL="0" distR="0" wp14:anchorId="1A350BE8" wp14:editId="00168838">
+            <wp:extent cx="1191155" cy="1231533"/>
+            <wp:effectExtent l="19050" t="19050" r="28575" b="26035"/>
+            <wp:docPr id="42" name="圖片 42"/>
+            <wp:cNvGraphicFramePr>
+              <a:graphicFrameLocks xmlns:a="http://schemas.openxmlformats.org/drawingml/2006/main" noChangeAspect="1"/>
+            </wp:cNvGraphicFramePr>
+            <a:graphic xmlns:a="http://schemas.openxmlformats.org/drawingml/2006/main">
+              <a:graphicData uri="http://schemas.openxmlformats.org/drawingml/2006/picture">
+                <pic:pic xmlns:pic="http://schemas.openxmlformats.org/drawingml/2006/picture">
+                  <pic:nvPicPr>
+                    <pic:cNvPr id="1" name=""/>
+                    <pic:cNvPicPr/>
+                  </pic:nvPicPr>
+                  <pic:blipFill>
+                    <a:blip r:embed="rId55"/>
+                    <a:stretch>
+                      <a:fillRect/>
+                    </a:stretch>
+                  </pic:blipFill>
+                  <pic:spPr>
+                    <a:xfrm>
+                      <a:off x="0" y="0"/>
+                      <a:ext cx="1202650" cy="1243418"/>
+                    </a:xfrm>
+                    <a:prstGeom prst="rect">
+                      <a:avLst/>
+                    </a:prstGeom>
+                    <a:ln>
+                      <a:solidFill>
+                        <a:schemeClr val="tx1"/>
+                      </a:solidFill>
+                    </a:ln>
+                  </pic:spPr>
+                </pic:pic>
+              </a:graphicData>
+            </a:graphic>
+          </wp:inline>
+        </w:drawing>
+      </w:r>
+    </w:p>
+    <w:p>
+      <w:pPr>
+        <w:jc w:val="center"/>
+      </w:pPr>
+      <w:r>
+        <w:rPr>
+          <w:rFonts w:hint="eastAsia"/>
+        </w:rPr>
+        <w:t>(</w:t>
+      </w:r>
+      <w:r>
+        <w:rPr>
+          <w:rFonts w:hint="eastAsia"/>
+        </w:rPr>
+        <w:t>圖</w:t>
+      </w:r>
+      <w:r>
+        <w:t xml:space="preserve">) </w:t>
+      </w:r>
+      <w:r>
+        <w:rPr>
+          <w:rFonts w:hint="eastAsia"/>
+        </w:rPr>
+        <w:t>刪除索引成功，會出現</w:t>
+      </w:r>
+      <w:r>
+        <w:rPr>
+          <w:rFonts w:hint="eastAsia"/>
+        </w:rPr>
+        <w:t xml:space="preserve"> </w:t>
+      </w:r>
+      <w:r>
+        <w:t xml:space="preserve">Status: success </w:t>
+      </w:r>
+      <w:r>
+        <w:rPr>
+          <w:rFonts w:hint="eastAsia"/>
+        </w:rPr>
+        <w:t>的字樣</w:t>
+      </w:r>
+    </w:p>
+    <w:p>
+      <w:pPr>
+        <w:jc w:val="center"/>
+      </w:pPr>
+    </w:p>
+    <w:p>
+      <w:pPr>
+        <w:jc w:val="center"/>
+      </w:pPr>
+      <w:r>
+        <w:rPr>
+          <w:noProof/>
+        </w:rPr>
+        <w:drawing>
+          <wp:inline distT="0" distB="0" distL="0" distR="0" wp14:anchorId="7B748403" wp14:editId="3FF965B8">
+            <wp:extent cx="5274310" cy="1730375"/>
+            <wp:effectExtent l="19050" t="19050" r="21590" b="22225"/>
+            <wp:docPr id="43" name="圖片 43"/>
+            <wp:cNvGraphicFramePr>
+              <a:graphicFrameLocks xmlns:a="http://schemas.openxmlformats.org/drawingml/2006/main" noChangeAspect="1"/>
+            </wp:cNvGraphicFramePr>
+            <a:graphic xmlns:a="http://schemas.openxmlformats.org/drawingml/2006/main">
+              <a:graphicData uri="http://schemas.openxmlformats.org/drawingml/2006/picture">
+                <pic:pic xmlns:pic="http://schemas.openxmlformats.org/drawingml/2006/picture">
+                  <pic:nvPicPr>
+                    <pic:cNvPr id="1" name=""/>
+                    <pic:cNvPicPr/>
+                  </pic:nvPicPr>
+                  <pic:blipFill>
+                    <a:blip r:embed="rId56"/>
+                    <a:stretch>
+                      <a:fillRect/>
+                    </a:stretch>
+                  </pic:blipFill>
+                  <pic:spPr>
+                    <a:xfrm>
+                      <a:off x="0" y="0"/>
+                      <a:ext cx="5274310" cy="1730375"/>
+                    </a:xfrm>
+                    <a:prstGeom prst="rect">
+                      <a:avLst/>
+                    </a:prstGeom>
+                    <a:ln>
+                      <a:solidFill>
+                        <a:schemeClr val="tx1"/>
+                      </a:solidFill>
+                    </a:ln>
+                  </pic:spPr>
+                </pic:pic>
+              </a:graphicData>
+            </a:graphic>
+          </wp:inline>
+        </w:drawing>
+      </w:r>
+    </w:p>
+    <w:p>
+      <w:pPr>
+        <w:jc w:val="center"/>
+      </w:pPr>
+      <w:r>
+        <w:rPr>
+          <w:rFonts w:hint="eastAsia"/>
+        </w:rPr>
+        <w:t>(</w:t>
+      </w:r>
+      <w:r>
+        <w:rPr>
+          <w:rFonts w:hint="eastAsia"/>
+        </w:rPr>
+        <w:t>圖</w:t>
+      </w:r>
+      <w:r>
+        <w:t xml:space="preserve">) </w:t>
+      </w:r>
+      <w:r>
+        <w:rPr>
+          <w:rFonts w:hint="eastAsia"/>
+        </w:rPr>
+        <w:t>再次查詢，先前建立的索引已被刪除</w:t>
+      </w:r>
+    </w:p>
+    <w:p>
+      <w:pPr>
+        <w:rPr>
+          <w:rFonts w:hint="eastAsia"/>
+        </w:rPr>
+      </w:pPr>
       <w:bookmarkStart w:id="0" w:name="_GoBack"/>
       <w:bookmarkEnd w:id="0"/>
+    </w:p>
+    <w:p>
+      <w:pPr>
+        <w:pStyle w:val="3"/>
+      </w:pPr>
+      <w:r>
+        <w:rPr>
+          <w:rFonts w:hint="eastAsia"/>
+        </w:rPr>
+        <w:lastRenderedPageBreak/>
+        <w:t>啟動與關閉</w:t>
+      </w:r>
+    </w:p>
+    <w:p>
+      <w:r>
+        <w:rPr>
+          <w:rFonts w:hint="eastAsia"/>
+        </w:rPr>
+        <w:t>啟動</w:t>
+      </w:r>
     </w:p>
     <w:p>
       <w:r>
@@ -7415,7 +12974,7 @@
                     </pic:cNvPicPr>
                   </pic:nvPicPr>
                   <pic:blipFill>
-                    <a:blip r:embed="rId46">
+                    <a:blip r:embed="rId57">
                       <a:extLst>
                         <a:ext uri="{28A0092B-C50C-407E-A947-70E740481C1C}">
                           <a14:useLocalDpi xmlns:a14="http://schemas.microsoft.com/office/drawing/2010/main" val="0"/>
@@ -7699,7 +13258,7 @@
                     </pic:cNvPicPr>
                   </pic:nvPicPr>
                   <pic:blipFill>
-                    <a:blip r:embed="rId47">
+                    <a:blip r:embed="rId58">
                       <a:extLst>
                         <a:ext uri="{28A0092B-C50C-407E-A947-70E740481C1C}">
                           <a14:useLocalDpi xmlns:a14="http://schemas.microsoft.com/office/drawing/2010/main" val="0"/>
@@ -7766,7 +13325,7 @@
       </w:r>
     </w:p>
     <w:sectPr>
-      <w:footerReference w:type="default" r:id="rId48"/>
+      <w:footerReference w:type="default" r:id="rId59"/>
       <w:pgSz w:w="11906" w:h="16838"/>
       <w:pgMar w:top="1440" w:right="1800" w:bottom="1440" w:left="1800" w:header="851" w:footer="992" w:gutter="0"/>
       <w:cols w:space="425"/>
@@ -9431,7 +14990,7 @@
 </file>
 
 <file path=customXml/itemProps1.xml><?xml version="1.0" encoding="utf-8"?>
-<ds:datastoreItem xmlns:ds="http://schemas.openxmlformats.org/officeDocument/2006/customXml" ds:itemID="{179BCC77-0001-4CF3-8252-EA64BF6D7296}">
+<ds:datastoreItem xmlns:ds="http://schemas.openxmlformats.org/officeDocument/2006/customXml" ds:itemID="{65F23A51-D943-4EB8-AE29-E6E9E6DA5F45}">
   <ds:schemaRefs>
     <ds:schemaRef ds:uri="http://schemas.openxmlformats.org/officeDocument/2006/bibliography"/>
   </ds:schemaRefs>

--- a/mysql/Solr_macOS.docx
+++ b/mysql/Solr_macOS.docx
@@ -124,6 +124,14 @@
         </w:rPr>
         <w:t>。</w:t>
       </w:r>
+      <w:r>
+        <w:rPr>
+          <w:rFonts w:hint="eastAsia"/>
+        </w:rPr>
+        <w:t xml:space="preserve"> </w:t>
+      </w:r>
+      <w:bookmarkStart w:id="0" w:name="_GoBack"/>
+      <w:bookmarkEnd w:id="0"/>
     </w:p>
     <w:p>
       <w:pPr>
@@ -643,15 +651,7 @@
         <w:t>t</w:t>
       </w:r>
       <w:r>
-        <w:t>ar -</w:t>
-      </w:r>
-      <w:proofErr w:type="spellStart"/>
-      <w:r>
-        <w:t>zxvf</w:t>
-      </w:r>
-      <w:proofErr w:type="spellEnd"/>
-      <w:r>
-        <w:t xml:space="preserve"> </w:t>
+        <w:t xml:space="preserve">ar -zxvf </w:t>
       </w:r>
       <w:r>
         <w:rPr>
@@ -695,14 +695,12 @@
     </w:p>
     <w:p/>
     <w:p>
-      <w:proofErr w:type="gramStart"/>
       <w:r>
         <w:rPr>
           <w:rFonts w:hint="eastAsia"/>
         </w:rPr>
         <w:t>註</w:t>
       </w:r>
-      <w:proofErr w:type="gramEnd"/>
       <w:r>
         <w:rPr>
           <w:rFonts w:hint="eastAsia"/>
@@ -710,15 +708,7 @@
         <w:t>:</w:t>
       </w:r>
       <w:r>
-        <w:t xml:space="preserve"> </w:t>
-      </w:r>
-      <w:proofErr w:type="spellStart"/>
-      <w:r>
-        <w:t>openjdk</w:t>
-      </w:r>
-      <w:proofErr w:type="spellEnd"/>
-      <w:r>
-        <w:t xml:space="preserve"> </w:t>
+        <w:t xml:space="preserve"> openjdk </w:t>
       </w:r>
       <w:r>
         <w:rPr>
@@ -1210,13 +1200,8 @@
         <w:t>j</w:t>
       </w:r>
       <w:r>
-        <w:t>ava -</w:t>
-      </w:r>
-      <w:proofErr w:type="spellStart"/>
-      <w:r>
-        <w:t>verison</w:t>
-      </w:r>
-      <w:proofErr w:type="spellEnd"/>
+        <w:t>ava -verison</w:t>
+      </w:r>
       <w:r>
         <w:rPr>
           <w:rFonts w:hint="eastAsia"/>
@@ -1731,13 +1716,8 @@
         <w:t>修改「</w:t>
       </w:r>
       <w:r>
-        <w:t>.</w:t>
-      </w:r>
-      <w:proofErr w:type="spellStart"/>
-      <w:r>
-        <w:t>bash_profile</w:t>
-      </w:r>
-      <w:proofErr w:type="spellEnd"/>
+        <w:t>.bash_profile</w:t>
+      </w:r>
       <w:r>
         <w:rPr>
           <w:rFonts w:hint="eastAsia"/>
@@ -1750,14 +1730,12 @@
         </w:rPr>
         <w:t>，按下「</w:t>
       </w:r>
-      <w:proofErr w:type="spellStart"/>
       <w:r>
         <w:rPr>
           <w:rFonts w:hint="eastAsia"/>
         </w:rPr>
         <w:t>i</w:t>
       </w:r>
-      <w:proofErr w:type="spellEnd"/>
       <w:r>
         <w:rPr>
           <w:rFonts w:hint="eastAsia"/>
@@ -1840,7 +1818,6 @@
         </w:rPr>
         <w:t>」，當前焦點會在左右下，此時輸入「</w:t>
       </w:r>
-      <w:proofErr w:type="spellStart"/>
       <w:r>
         <w:rPr>
           <w:rFonts w:hint="eastAsia"/>
@@ -1850,7 +1827,6 @@
       <w:r>
         <w:t>q</w:t>
       </w:r>
-      <w:proofErr w:type="spellEnd"/>
       <w:r>
         <w:rPr>
           <w:rFonts w:hint="eastAsia"/>
@@ -1944,15 +1920,7 @@
               <w:t>q</w:t>
             </w:r>
             <w:r>
-              <w:t>(</w:t>
-            </w:r>
-            <w:proofErr w:type="spellStart"/>
-            <w:r>
-              <w:t>uit</w:t>
-            </w:r>
-            <w:proofErr w:type="spellEnd"/>
-            <w:r>
-              <w:t xml:space="preserve">) </w:t>
+              <w:t xml:space="preserve">(uit) </w:t>
             </w:r>
             <w:r>
               <w:rPr>
@@ -1981,13 +1949,8 @@
         <w:t>最後，我們再輸入、按下指令「</w:t>
       </w:r>
       <w:r>
-        <w:t>source .</w:t>
-      </w:r>
-      <w:proofErr w:type="spellStart"/>
-      <w:r>
-        <w:t>bash_profile</w:t>
-      </w:r>
-      <w:proofErr w:type="spellEnd"/>
+        <w:t>source .bash_profile</w:t>
+      </w:r>
       <w:r>
         <w:rPr>
           <w:rFonts w:hint="eastAsia"/>
@@ -2116,15 +2079,7 @@
         <w:t xml:space="preserve"> </w:t>
       </w:r>
       <w:r>
-        <w:t>.</w:t>
-      </w:r>
-      <w:proofErr w:type="spellStart"/>
-      <w:r>
-        <w:t>bash_profile</w:t>
-      </w:r>
-      <w:proofErr w:type="spellEnd"/>
-      <w:r>
-        <w:t xml:space="preserve"> </w:t>
+        <w:t xml:space="preserve">.bash_profile </w:t>
       </w:r>
       <w:r>
         <w:rPr>
@@ -2386,11 +2341,9 @@
         </w:rPr>
         <w:t>，輸入</w:t>
       </w:r>
-      <w:proofErr w:type="spellStart"/>
       <w:r>
         <w:t>wq</w:t>
       </w:r>
-      <w:proofErr w:type="spellEnd"/>
       <w:r>
         <w:rPr>
           <w:rFonts w:hint="eastAsia"/>
@@ -2510,13 +2463,8 @@
         <w:t>輸入指令「</w:t>
       </w:r>
       <w:r>
-        <w:t>source .</w:t>
-      </w:r>
-      <w:proofErr w:type="spellStart"/>
-      <w:r>
-        <w:t>bash_profile</w:t>
-      </w:r>
-      <w:proofErr w:type="spellEnd"/>
+        <w:t>source .bash_profile</w:t>
+      </w:r>
       <w:r>
         <w:rPr>
           <w:rFonts w:hint="eastAsia"/>
@@ -2671,29 +2619,16 @@
       <w:pPr>
         <w:pStyle w:val="2"/>
       </w:pPr>
-      <w:proofErr w:type="spellStart"/>
-      <w:r>
-        <w:t>Solr</w:t>
-      </w:r>
-      <w:proofErr w:type="spellEnd"/>
-      <w:r>
-        <w:t xml:space="preserve"> 8.3</w:t>
-      </w:r>
-    </w:p>
-    <w:p>
-      <w:proofErr w:type="spellStart"/>
-      <w:r>
-        <w:rPr>
-          <w:rFonts w:hint="eastAsia"/>
-        </w:rPr>
-        <w:t>Solr</w:t>
-      </w:r>
-      <w:proofErr w:type="spellEnd"/>
-      <w:r>
-        <w:rPr>
-          <w:rFonts w:hint="eastAsia"/>
-        </w:rPr>
-        <w:t xml:space="preserve"> </w:t>
+      <w:r>
+        <w:t>Solr 8.3</w:t>
+      </w:r>
+    </w:p>
+    <w:p>
+      <w:r>
+        <w:rPr>
+          <w:rFonts w:hint="eastAsia"/>
+        </w:rPr>
+        <w:t xml:space="preserve">Solr </w:t>
       </w:r>
       <w:r>
         <w:rPr>
@@ -2759,21 +2694,7 @@
         <w:rPr>
           <w:rFonts w:hint="eastAsia"/>
         </w:rPr>
-        <w:t>以開放、</w:t>
-      </w:r>
-      <w:proofErr w:type="gramStart"/>
-      <w:r>
-        <w:rPr>
-          <w:rFonts w:hint="eastAsia"/>
-        </w:rPr>
-        <w:t>通用式界面</w:t>
-      </w:r>
-      <w:proofErr w:type="gramEnd"/>
-      <w:r>
-        <w:rPr>
-          <w:rFonts w:hint="eastAsia"/>
-        </w:rPr>
-        <w:t>（</w:t>
+        <w:t>以開放、通用式界面（</w:t>
       </w:r>
       <w:r>
         <w:rPr>
@@ -2821,19 +2742,11 @@
         </w:numPr>
         <w:ind w:leftChars="0"/>
       </w:pPr>
-      <w:proofErr w:type="gramStart"/>
-      <w:r>
-        <w:rPr>
-          <w:rFonts w:hint="eastAsia"/>
-        </w:rPr>
-        <w:t>綜合式的管理</w:t>
-      </w:r>
-      <w:proofErr w:type="gramEnd"/>
-      <w:r>
-        <w:rPr>
-          <w:rFonts w:hint="eastAsia"/>
-        </w:rPr>
-        <w:t>介面。</w:t>
+      <w:r>
+        <w:rPr>
+          <w:rFonts w:hint="eastAsia"/>
+        </w:rPr>
+        <w:t>綜合式的管理介面。</w:t>
       </w:r>
     </w:p>
     <w:p>
@@ -3035,15 +2948,7 @@
         <w:t>圖</w:t>
       </w:r>
       <w:r>
-        <w:t xml:space="preserve">) </w:t>
-      </w:r>
-      <w:proofErr w:type="spellStart"/>
-      <w:r>
-        <w:t>Solr</w:t>
-      </w:r>
-      <w:proofErr w:type="spellEnd"/>
-      <w:r>
-        <w:t xml:space="preserve"> </w:t>
+        <w:t xml:space="preserve">) Solr </w:t>
       </w:r>
       <w:r>
         <w:rPr>
@@ -3417,15 +3322,7 @@
         <w:t>t</w:t>
       </w:r>
       <w:r>
-        <w:t>ar -</w:t>
-      </w:r>
-      <w:proofErr w:type="spellStart"/>
-      <w:r>
-        <w:t>xvf</w:t>
-      </w:r>
-      <w:proofErr w:type="spellEnd"/>
-      <w:r>
-        <w:t xml:space="preserve"> solr-8.3.0.</w:t>
+        <w:t>ar -xvf solr-8.3.0.</w:t>
       </w:r>
       <w:r>
         <w:t>tar</w:t>
@@ -3805,15 +3702,7 @@
         <w:t>圖</w:t>
       </w:r>
       <w:r>
-        <w:t xml:space="preserve">) </w:t>
-      </w:r>
-      <w:proofErr w:type="spellStart"/>
-      <w:r>
-        <w:t>solr</w:t>
-      </w:r>
-      <w:proofErr w:type="spellEnd"/>
-      <w:r>
-        <w:t xml:space="preserve"> </w:t>
+        <w:t xml:space="preserve">) solr </w:t>
       </w:r>
       <w:r>
         <w:rPr>
@@ -3890,15 +3779,7 @@
               <w:t xml:space="preserve">$ </w:t>
             </w:r>
             <w:r>
-              <w:t>bin/</w:t>
-            </w:r>
-            <w:proofErr w:type="spellStart"/>
-            <w:r>
-              <w:t>solr</w:t>
-            </w:r>
-            <w:proofErr w:type="spellEnd"/>
-            <w:r>
-              <w:t xml:space="preserve"> start -e cloud</w:t>
+              <w:t>bin/solr start -e cloud</w:t>
             </w:r>
           </w:p>
           <w:p>
@@ -3914,15 +3795,7 @@
               <w:t>T</w:t>
             </w:r>
             <w:r>
-              <w:t xml:space="preserve">o begin, how many </w:t>
-            </w:r>
-            <w:proofErr w:type="spellStart"/>
-            <w:r>
-              <w:t>Solr</w:t>
-            </w:r>
-            <w:proofErr w:type="spellEnd"/>
-            <w:r>
-              <w:t xml:space="preserve"> nodes would you like to run in your local cluster? (specify 1-4 nodes) [2]:</w:t>
+              <w:t>o begin, how many Solr nodes would you like to run in your local cluster? (specify 1-4 nodes) [2]:</w:t>
             </w:r>
           </w:p>
           <w:p>
@@ -3983,43 +3856,33 @@
             </w:r>
           </w:p>
           <w:p>
-            <w:proofErr w:type="gramStart"/>
             <w:r>
               <w:rPr>
                 <w:rFonts w:hint="eastAsia"/>
               </w:rPr>
-              <w:t>（</w:t>
-            </w:r>
-            <w:proofErr w:type="gramEnd"/>
+              <w:t>（各自出現</w:t>
+            </w:r>
             <w:r>
               <w:rPr>
                 <w:rFonts w:hint="eastAsia"/>
               </w:rPr>
-              <w:t>各自出現</w:t>
+              <w:t>「</w:t>
+            </w:r>
+            <w:r>
+              <w:t>Happy searching!</w:t>
             </w:r>
             <w:r>
               <w:rPr>
                 <w:rFonts w:hint="eastAsia"/>
               </w:rPr>
-              <w:t>「</w:t>
-            </w:r>
-            <w:r>
-              <w:t>Happy searching!</w:t>
+              <w:t>」的字樣</w:t>
             </w:r>
             <w:r>
               <w:rPr>
                 <w:rFonts w:hint="eastAsia"/>
               </w:rPr>
-              <w:t>」的字樣</w:t>
-            </w:r>
-            <w:proofErr w:type="gramStart"/>
-            <w:r>
-              <w:rPr>
-                <w:rFonts w:hint="eastAsia"/>
-              </w:rPr>
               <w:t>）</w:t>
             </w:r>
-            <w:proofErr w:type="gramEnd"/>
           </w:p>
           <w:p>
             <w:r>
@@ -4034,19 +3897,10 @@
               <w:t>P</w:t>
             </w:r>
             <w:r>
-              <w:t>lease provide a name for your new collection: [</w:t>
-            </w:r>
-            <w:proofErr w:type="spellStart"/>
-            <w:r>
-              <w:t>gettingstarted</w:t>
-            </w:r>
-            <w:proofErr w:type="spellEnd"/>
-            <w:r>
-              <w:t>]</w:t>
+              <w:t>lease provide a name for your new collection: [gettingstarted]</w:t>
             </w:r>
           </w:p>
           <w:p>
-            <w:proofErr w:type="spellStart"/>
             <w:r>
               <w:rPr>
                 <w:rFonts w:hint="eastAsia"/>
@@ -4060,7 +3914,6 @@
               </w:rPr>
               <w:t>echproducts</w:t>
             </w:r>
-            <w:proofErr w:type="spellEnd"/>
           </w:p>
           <w:p>
             <w:r>
@@ -4070,15 +3923,7 @@
               <w:t>H</w:t>
             </w:r>
             <w:r>
-              <w:t xml:space="preserve">ow many shards would you like to split </w:t>
-            </w:r>
-            <w:proofErr w:type="spellStart"/>
-            <w:r>
-              <w:t>techproducts</w:t>
-            </w:r>
-            <w:proofErr w:type="spellEnd"/>
-            <w:r>
-              <w:t xml:space="preserve"> into</w:t>
+              <w:t>ow many shards would you like to split techproducts into</w:t>
             </w:r>
             <w:r>
               <w:t>? [2]</w:t>
@@ -4120,15 +3965,7 @@
               <w:t>P</w:t>
             </w:r>
             <w:r>
-              <w:t xml:space="preserve">lease choose a configuration for the </w:t>
-            </w:r>
-            <w:proofErr w:type="spellStart"/>
-            <w:r>
-              <w:t>techproducts</w:t>
-            </w:r>
-            <w:proofErr w:type="spellEnd"/>
-            <w:r>
-              <w:t xml:space="preserve"> collection, available options are:</w:t>
+              <w:t>lease choose a configuration for the techproducts collection, available options are:</w:t>
             </w:r>
           </w:p>
           <w:p>
@@ -4139,15 +3976,7 @@
               <w:t>_</w:t>
             </w:r>
             <w:r>
-              <w:t xml:space="preserve">default or </w:t>
-            </w:r>
-            <w:proofErr w:type="spellStart"/>
-            <w:r>
-              <w:t>sample_techproducts_configs</w:t>
-            </w:r>
-            <w:proofErr w:type="spellEnd"/>
-            <w:r>
-              <w:t xml:space="preserve"> [_default]</w:t>
+              <w:t>default or sample_techproducts_configs [_default]</w:t>
             </w:r>
           </w:p>
           <w:p>
@@ -4187,29 +4016,13 @@
               <w:t xml:space="preserve">reated collection </w:t>
             </w:r>
             <w:r>
-              <w:t>'</w:t>
-            </w:r>
-            <w:proofErr w:type="spellStart"/>
-            <w:r>
-              <w:t>techproducts</w:t>
-            </w:r>
-            <w:proofErr w:type="spellEnd"/>
-            <w:r>
-              <w:t>'</w:t>
+              <w:t>'techproducts'</w:t>
             </w:r>
             <w:r>
               <w:t xml:space="preserve"> with 2 shard(s), 2 replica(s) with config-set </w:t>
             </w:r>
             <w:r>
-              <w:t>'</w:t>
-            </w:r>
-            <w:proofErr w:type="spellStart"/>
-            <w:r>
-              <w:t>techproducts</w:t>
-            </w:r>
-            <w:proofErr w:type="spellEnd"/>
-            <w:r>
-              <w:t>'</w:t>
+              <w:t>'techproducts'</w:t>
             </w:r>
           </w:p>
           <w:p>
@@ -4218,13 +4031,8 @@
             </w:r>
           </w:p>
           <w:p>
-            <w:proofErr w:type="spellStart"/>
-            <w:r>
-              <w:t>SolrCloud</w:t>
-            </w:r>
-            <w:proofErr w:type="spellEnd"/>
-            <w:r>
-              <w:t xml:space="preserve"> example running, please visit: </w:t>
+            <w:r>
+              <w:t xml:space="preserve">SolrCloud example running, please visit: </w:t>
             </w:r>
             <w:hyperlink r:id="rId34" w:history="1">
               <w:r>
@@ -4251,7 +4059,6 @@
         </w:rPr>
         <w:t>若是沒有其它錯誤訊息，請輸入指令「</w:t>
       </w:r>
-      <w:proofErr w:type="spellStart"/>
       <w:r>
         <w:rPr>
           <w:rFonts w:ascii="Consolas" w:hAnsi="Consolas"/>
@@ -4260,84 +4067,7 @@
           <w:szCs w:val="20"/>
           <w:shd w:val="clear" w:color="auto" w:fill="EFF0F1"/>
         </w:rPr>
-        <w:t>sudo</w:t>
-      </w:r>
-      <w:proofErr w:type="spellEnd"/>
-      <w:r>
-        <w:rPr>
-          <w:rFonts w:ascii="Consolas" w:hAnsi="Consolas"/>
-          <w:color w:val="242729"/>
-          <w:sz w:val="20"/>
-          <w:szCs w:val="20"/>
-          <w:shd w:val="clear" w:color="auto" w:fill="EFF0F1"/>
-        </w:rPr>
-        <w:t xml:space="preserve"> </w:t>
-      </w:r>
-      <w:proofErr w:type="spellStart"/>
-      <w:r>
-        <w:rPr>
-          <w:rFonts w:ascii="Consolas" w:hAnsi="Consolas"/>
-          <w:color w:val="242729"/>
-          <w:sz w:val="20"/>
-          <w:szCs w:val="20"/>
-          <w:shd w:val="clear" w:color="auto" w:fill="EFF0F1"/>
-        </w:rPr>
-        <w:t>lsof</w:t>
-      </w:r>
-      <w:proofErr w:type="spellEnd"/>
-      <w:r>
-        <w:rPr>
-          <w:rFonts w:ascii="Consolas" w:hAnsi="Consolas"/>
-          <w:color w:val="242729"/>
-          <w:sz w:val="20"/>
-          <w:szCs w:val="20"/>
-          <w:shd w:val="clear" w:color="auto" w:fill="EFF0F1"/>
-        </w:rPr>
-        <w:t xml:space="preserve"> -</w:t>
-      </w:r>
-      <w:proofErr w:type="spellStart"/>
-      <w:r>
-        <w:rPr>
-          <w:rFonts w:ascii="Consolas" w:hAnsi="Consolas"/>
-          <w:color w:val="242729"/>
-          <w:sz w:val="20"/>
-          <w:szCs w:val="20"/>
-          <w:shd w:val="clear" w:color="auto" w:fill="EFF0F1"/>
-        </w:rPr>
-        <w:t>iTCP</w:t>
-      </w:r>
-      <w:proofErr w:type="spellEnd"/>
-      <w:r>
-        <w:rPr>
-          <w:rFonts w:ascii="Consolas" w:hAnsi="Consolas"/>
-          <w:color w:val="242729"/>
-          <w:sz w:val="20"/>
-          <w:szCs w:val="20"/>
-          <w:shd w:val="clear" w:color="auto" w:fill="EFF0F1"/>
-        </w:rPr>
-        <w:t xml:space="preserve"> -</w:t>
-      </w:r>
-      <w:proofErr w:type="spellStart"/>
-      <w:r>
-        <w:rPr>
-          <w:rFonts w:ascii="Consolas" w:hAnsi="Consolas"/>
-          <w:color w:val="242729"/>
-          <w:sz w:val="20"/>
-          <w:szCs w:val="20"/>
-          <w:shd w:val="clear" w:color="auto" w:fill="EFF0F1"/>
-        </w:rPr>
-        <w:t>sTCP:LISTEN</w:t>
-      </w:r>
-      <w:proofErr w:type="spellEnd"/>
-      <w:r>
-        <w:rPr>
-          <w:rFonts w:ascii="Consolas" w:hAnsi="Consolas"/>
-          <w:color w:val="242729"/>
-          <w:sz w:val="20"/>
-          <w:szCs w:val="20"/>
-          <w:shd w:val="clear" w:color="auto" w:fill="EFF0F1"/>
-        </w:rPr>
-        <w:t xml:space="preserve"> -n -P</w:t>
+        <w:t>sudo lsof -iTCP -sTCP:LISTEN -n -P</w:t>
       </w:r>
       <w:r>
         <w:rPr>
@@ -4587,13 +4317,8 @@
         </w:rPr>
         <w:t xml:space="preserve"> </w:t>
       </w:r>
-      <w:proofErr w:type="spellStart"/>
-      <w:r>
-        <w:t>Solr</w:t>
-      </w:r>
-      <w:proofErr w:type="spellEnd"/>
-      <w:r>
-        <w:t xml:space="preserve"> </w:t>
+      <w:r>
+        <w:t xml:space="preserve">Solr </w:t>
       </w:r>
       <w:r>
         <w:rPr>
@@ -4694,13 +4419,8 @@
         </w:rPr>
         <w:t xml:space="preserve"> </w:t>
       </w:r>
-      <w:proofErr w:type="spellStart"/>
-      <w:r>
-        <w:t>Solr</w:t>
-      </w:r>
-      <w:proofErr w:type="spellEnd"/>
-      <w:r>
-        <w:t xml:space="preserve"> </w:t>
+      <w:r>
+        <w:t xml:space="preserve">Solr </w:t>
       </w:r>
       <w:r>
         <w:rPr>
@@ -4738,15 +4458,7 @@
         <w:t>放在「</w:t>
       </w:r>
       <w:r>
-        <w:t>solr-8.3.0/example/</w:t>
-      </w:r>
-      <w:proofErr w:type="spellStart"/>
-      <w:r>
-        <w:t>exampledocs</w:t>
-      </w:r>
-      <w:proofErr w:type="spellEnd"/>
-      <w:r>
-        <w:t>/</w:t>
+        <w:t>solr-8.3.0/example/exampledocs/</w:t>
       </w:r>
       <w:r>
         <w:rPr>
@@ -4780,23 +4492,7 @@
         <w:t>」資料夾內，而後輸入指令「</w:t>
       </w:r>
       <w:r>
-        <w:t xml:space="preserve">bin/post -c </w:t>
-      </w:r>
-      <w:proofErr w:type="spellStart"/>
-      <w:r>
-        <w:t>techproducts</w:t>
-      </w:r>
-      <w:proofErr w:type="spellEnd"/>
-      <w:r>
-        <w:t xml:space="preserve"> example/</w:t>
-      </w:r>
-      <w:proofErr w:type="spellStart"/>
-      <w:r>
-        <w:t>exampledocs</w:t>
-      </w:r>
-      <w:proofErr w:type="spellEnd"/>
-      <w:r>
-        <w:t>/</w:t>
+        <w:t>bin/post -c techproducts example/exampledocs/</w:t>
       </w:r>
       <w:r>
         <w:rPr>
@@ -4810,7 +4506,6 @@
         </w:rPr>
         <w:t>」，程式會將</w:t>
       </w:r>
-      <w:proofErr w:type="spellStart"/>
       <w:r>
         <w:rPr>
           <w:rFonts w:hint="eastAsia"/>
@@ -4818,11 +4513,7 @@
         <w:t>e</w:t>
       </w:r>
       <w:r>
-        <w:t>xampledocs</w:t>
-      </w:r>
-      <w:proofErr w:type="spellEnd"/>
-      <w:r>
-        <w:t xml:space="preserve"> </w:t>
+        <w:t xml:space="preserve">xampledocs </w:t>
       </w:r>
       <w:r>
         <w:rPr>
@@ -4916,13 +4607,8 @@
       <w:r>
         <w:t xml:space="preserve">) </w:t>
       </w:r>
-      <w:proofErr w:type="spellStart"/>
-      <w:r>
-        <w:t>exampledocs</w:t>
-      </w:r>
-      <w:proofErr w:type="spellEnd"/>
-      <w:r>
-        <w:t xml:space="preserve"> </w:t>
+      <w:r>
+        <w:t xml:space="preserve">exampledocs </w:t>
       </w:r>
       <w:r>
         <w:rPr>
@@ -5173,7 +4859,6 @@
               </w:rPr>
               <w:t>選擇「</w:t>
             </w:r>
-            <w:proofErr w:type="spellStart"/>
             <w:r>
               <w:rPr>
                 <w:rFonts w:hint="eastAsia"/>
@@ -5183,7 +4868,6 @@
             <w:r>
               <w:t>echproducts</w:t>
             </w:r>
-            <w:proofErr w:type="spellEnd"/>
             <w:r>
               <w:rPr>
                 <w:rFonts w:hint="eastAsia"/>
@@ -5798,7 +5482,6 @@
               </w:rPr>
               <w:t> </w:t>
             </w:r>
-            <w:proofErr w:type="spellStart"/>
             <w:r>
               <w:rPr>
                 <w:rFonts w:ascii="Consolas" w:eastAsia="新細明體" w:hAnsi="Consolas" w:cs="新細明體"/>
@@ -5809,7 +5492,6 @@
               </w:rPr>
               <w:t>util</w:t>
             </w:r>
-            <w:proofErr w:type="spellEnd"/>
             <w:r>
               <w:rPr>
                 <w:rFonts w:ascii="Consolas" w:eastAsia="新細明體" w:hAnsi="Consolas" w:cs="新細明體"/>
@@ -5848,29 +5530,7 @@
                 <w:sz w:val="16"/>
                 <w:szCs w:val="16"/>
               </w:rPr>
-              <w:t>'</w:t>
-            </w:r>
-            <w:proofErr w:type="spellStart"/>
-            <w:r>
-              <w:rPr>
-                <w:rFonts w:ascii="Consolas" w:eastAsia="新細明體" w:hAnsi="Consolas" w:cs="新細明體"/>
-                <w:color w:val="A31515"/>
-                <w:kern w:val="0"/>
-                <w:sz w:val="16"/>
-                <w:szCs w:val="16"/>
-              </w:rPr>
-              <w:t>util</w:t>
-            </w:r>
-            <w:proofErr w:type="spellEnd"/>
-            <w:r>
-              <w:rPr>
-                <w:rFonts w:ascii="Consolas" w:eastAsia="新細明體" w:hAnsi="Consolas" w:cs="新細明體"/>
-                <w:color w:val="A31515"/>
-                <w:kern w:val="0"/>
-                <w:sz w:val="16"/>
-                <w:szCs w:val="16"/>
-              </w:rPr>
-              <w:t>'</w:t>
+              <w:t>'util'</w:t>
             </w:r>
             <w:r>
               <w:rPr>
@@ -5936,8 +5596,6 @@
               </w:rPr>
               <w:t> = </w:t>
             </w:r>
-            <w:proofErr w:type="spellStart"/>
-            <w:proofErr w:type="gramStart"/>
             <w:r>
               <w:rPr>
                 <w:rFonts w:ascii="Consolas" w:eastAsia="新細明體" w:hAnsi="Consolas" w:cs="新細明體"/>
@@ -5968,8 +5626,6 @@
               </w:rPr>
               <w:t>promisify</w:t>
             </w:r>
-            <w:proofErr w:type="spellEnd"/>
-            <w:proofErr w:type="gramEnd"/>
             <w:r>
               <w:rPr>
                 <w:rFonts w:ascii="Consolas" w:eastAsia="新細明體" w:hAnsi="Consolas" w:cs="新細明體"/>
@@ -6008,29 +5664,7 @@
                 <w:sz w:val="16"/>
                 <w:szCs w:val="16"/>
               </w:rPr>
-              <w:t>'</w:t>
-            </w:r>
-            <w:proofErr w:type="spellStart"/>
-            <w:r>
-              <w:rPr>
-                <w:rFonts w:ascii="Consolas" w:eastAsia="新細明體" w:hAnsi="Consolas" w:cs="新細明體"/>
-                <w:color w:val="A31515"/>
-                <w:kern w:val="0"/>
-                <w:sz w:val="16"/>
-                <w:szCs w:val="16"/>
-              </w:rPr>
-              <w:t>child_process</w:t>
-            </w:r>
-            <w:proofErr w:type="spellEnd"/>
-            <w:r>
-              <w:rPr>
-                <w:rFonts w:ascii="Consolas" w:eastAsia="新細明體" w:hAnsi="Consolas" w:cs="新細明體"/>
-                <w:color w:val="A31515"/>
-                <w:kern w:val="0"/>
-                <w:sz w:val="16"/>
-                <w:szCs w:val="16"/>
-              </w:rPr>
-              <w:t>'</w:t>
+              <w:t>'child_process'</w:t>
             </w:r>
             <w:r>
               <w:rPr>
@@ -6232,29 +5866,7 @@
                 <w:sz w:val="16"/>
                 <w:szCs w:val="16"/>
               </w:rPr>
-              <w:t>'text/</w:t>
-            </w:r>
-            <w:proofErr w:type="gramStart"/>
-            <w:r>
-              <w:rPr>
-                <w:rFonts w:ascii="Consolas" w:eastAsia="新細明體" w:hAnsi="Consolas" w:cs="新細明體"/>
-                <w:color w:val="A31515"/>
-                <w:kern w:val="0"/>
-                <w:sz w:val="16"/>
-                <w:szCs w:val="16"/>
-              </w:rPr>
-              <w:t>html,application</w:t>
-            </w:r>
-            <w:proofErr w:type="gramEnd"/>
-            <w:r>
-              <w:rPr>
-                <w:rFonts w:ascii="Consolas" w:eastAsia="新細明體" w:hAnsi="Consolas" w:cs="新細明體"/>
-                <w:color w:val="A31515"/>
-                <w:kern w:val="0"/>
-                <w:sz w:val="16"/>
-                <w:szCs w:val="16"/>
-              </w:rPr>
-              <w:t>/xhtml+xml,application/xml;q=0.9,image/webp,image/apng,*/*;q=0.8,application/signed-exchange;v=b3'</w:t>
+              <w:t>'text/html,application/xhtml+xml,application/xml;q=0.9,image/webp,image/apng,*/*;q=0.8,application/signed-exchange;v=b3'</w:t>
             </w:r>
             <w:r>
               <w:rPr>
@@ -6328,51 +5940,7 @@
                 <w:sz w:val="16"/>
                 <w:szCs w:val="16"/>
               </w:rPr>
-              <w:t>'</w:t>
-            </w:r>
-            <w:proofErr w:type="spellStart"/>
-            <w:r>
-              <w:rPr>
-                <w:rFonts w:ascii="Consolas" w:eastAsia="新細明體" w:hAnsi="Consolas" w:cs="新細明體"/>
-                <w:color w:val="A31515"/>
-                <w:kern w:val="0"/>
-                <w:sz w:val="16"/>
-                <w:szCs w:val="16"/>
-              </w:rPr>
-              <w:t>zh-</w:t>
-            </w:r>
-            <w:proofErr w:type="gramStart"/>
-            <w:r>
-              <w:rPr>
-                <w:rFonts w:ascii="Consolas" w:eastAsia="新細明體" w:hAnsi="Consolas" w:cs="新細明體"/>
-                <w:color w:val="A31515"/>
-                <w:kern w:val="0"/>
-                <w:sz w:val="16"/>
-                <w:szCs w:val="16"/>
-              </w:rPr>
-              <w:t>TW,zh</w:t>
-            </w:r>
-            <w:proofErr w:type="gramEnd"/>
-            <w:r>
-              <w:rPr>
-                <w:rFonts w:ascii="Consolas" w:eastAsia="新細明體" w:hAnsi="Consolas" w:cs="新細明體"/>
-                <w:color w:val="A31515"/>
-                <w:kern w:val="0"/>
-                <w:sz w:val="16"/>
-                <w:szCs w:val="16"/>
-              </w:rPr>
-              <w:t>;q</w:t>
-            </w:r>
-            <w:proofErr w:type="spellEnd"/>
-            <w:r>
-              <w:rPr>
-                <w:rFonts w:ascii="Consolas" w:eastAsia="新細明體" w:hAnsi="Consolas" w:cs="新細明體"/>
-                <w:color w:val="A31515"/>
-                <w:kern w:val="0"/>
-                <w:sz w:val="16"/>
-                <w:szCs w:val="16"/>
-              </w:rPr>
-              <w:t>=0.9,en-US;q=0.8,en;q=0.7'</w:t>
+              <w:t>'zh-TW,zh;q=0.9,en-US;q=0.8,en;q=0.7'</w:t>
             </w:r>
             <w:r>
               <w:rPr>
@@ -6674,7 +6242,6 @@
               </w:rPr>
               <w:t> </w:t>
             </w:r>
-            <w:proofErr w:type="gramStart"/>
             <w:r>
               <w:rPr>
                 <w:rFonts w:ascii="Consolas" w:eastAsia="新細明體" w:hAnsi="Consolas" w:cs="新細明體"/>
@@ -6695,7 +6262,6 @@
               </w:rPr>
               <w:t>(</w:t>
             </w:r>
-            <w:proofErr w:type="gramEnd"/>
             <w:r>
               <w:rPr>
                 <w:rFonts w:ascii="Consolas" w:eastAsia="新細明體" w:hAnsi="Consolas" w:cs="新細明體"/>
@@ -7010,7 +6576,6 @@
               </w:rPr>
               <w:t> </w:t>
             </w:r>
-            <w:proofErr w:type="spellStart"/>
             <w:r>
               <w:rPr>
                 <w:rFonts w:ascii="Consolas" w:eastAsia="新細明體" w:hAnsi="Consolas" w:cs="新細明體"/>
@@ -7021,7 +6586,6 @@
               </w:rPr>
               <w:t>objJson</w:t>
             </w:r>
-            <w:proofErr w:type="spellEnd"/>
             <w:r>
               <w:rPr>
                 <w:rFonts w:ascii="Consolas" w:eastAsia="新細明體" w:hAnsi="Consolas" w:cs="新細明體"/>
@@ -7032,7 +6596,6 @@
               </w:rPr>
               <w:t> = </w:t>
             </w:r>
-            <w:proofErr w:type="spellStart"/>
             <w:r>
               <w:rPr>
                 <w:rFonts w:ascii="Consolas" w:eastAsia="新細明體" w:hAnsi="Consolas" w:cs="新細明體"/>
@@ -7063,7 +6626,6 @@
               </w:rPr>
               <w:t>parse</w:t>
             </w:r>
-            <w:proofErr w:type="spellEnd"/>
             <w:r>
               <w:rPr>
                 <w:rFonts w:ascii="Consolas" w:eastAsia="新細明體" w:hAnsi="Consolas" w:cs="新細明體"/>
@@ -7074,7 +6636,6 @@
               </w:rPr>
               <w:t>(</w:t>
             </w:r>
-            <w:proofErr w:type="spellStart"/>
             <w:r>
               <w:rPr>
                 <w:rFonts w:ascii="Consolas" w:eastAsia="新細明體" w:hAnsi="Consolas" w:cs="新細明體"/>
@@ -7085,7 +6646,6 @@
               </w:rPr>
               <w:t>stdout</w:t>
             </w:r>
-            <w:proofErr w:type="spellEnd"/>
             <w:r>
               <w:rPr>
                 <w:rFonts w:ascii="Consolas" w:eastAsia="新細明體" w:hAnsi="Consolas" w:cs="新細明體"/>
@@ -7120,7 +6680,6 @@
               </w:rPr>
               <w:t>        </w:t>
             </w:r>
-            <w:proofErr w:type="gramStart"/>
             <w:r>
               <w:rPr>
                 <w:rFonts w:ascii="Consolas" w:eastAsia="新細明體" w:hAnsi="Consolas" w:cs="新細明體"/>
@@ -7161,8 +6720,6 @@
               </w:rPr>
               <w:t>(</w:t>
             </w:r>
-            <w:proofErr w:type="spellStart"/>
-            <w:proofErr w:type="gramEnd"/>
             <w:r>
               <w:rPr>
                 <w:rFonts w:ascii="Consolas" w:eastAsia="新細明體" w:hAnsi="Consolas" w:cs="新細明體"/>
@@ -7213,7 +6770,6 @@
               </w:rPr>
               <w:t>docs</w:t>
             </w:r>
-            <w:proofErr w:type="spellEnd"/>
             <w:r>
               <w:rPr>
                 <w:rFonts w:ascii="Consolas" w:eastAsia="新細明體" w:hAnsi="Consolas" w:cs="新細明體"/>
@@ -7762,31 +7318,7 @@
                 <w:sz w:val="18"/>
                 <w:szCs w:val="18"/>
               </w:rPr>
-              <w:t>"</w:t>
-            </w:r>
-            <w:proofErr w:type="spellStart"/>
-            <w:r>
-              <w:rPr>
-                <w:rFonts w:ascii="Consolas" w:eastAsia="新細明體" w:hAnsi="Consolas" w:cs="新細明體"/>
-                <w:color w:val="0451A5"/>
-                <w:w w:val="90"/>
-                <w:kern w:val="0"/>
-                <w:sz w:val="18"/>
-                <w:szCs w:val="18"/>
-              </w:rPr>
-              <w:t>companyName</w:t>
-            </w:r>
-            <w:proofErr w:type="spellEnd"/>
-            <w:r>
-              <w:rPr>
-                <w:rFonts w:ascii="Consolas" w:eastAsia="新細明體" w:hAnsi="Consolas" w:cs="新細明體"/>
-                <w:color w:val="0451A5"/>
-                <w:w w:val="90"/>
-                <w:kern w:val="0"/>
-                <w:sz w:val="18"/>
-                <w:szCs w:val="18"/>
-              </w:rPr>
-              <w:t>"</w:t>
+              <w:t>"companyName"</w:t>
             </w:r>
             <w:r>
               <w:rPr>
@@ -8040,31 +7572,7 @@
                 <w:sz w:val="18"/>
                 <w:szCs w:val="18"/>
               </w:rPr>
-              <w:t>"</w:t>
-            </w:r>
-            <w:proofErr w:type="spellStart"/>
-            <w:r>
-              <w:rPr>
-                <w:rFonts w:ascii="Consolas" w:eastAsia="新細明體" w:hAnsi="Consolas" w:cs="新細明體"/>
-                <w:color w:val="0451A5"/>
-                <w:w w:val="90"/>
-                <w:kern w:val="0"/>
-                <w:sz w:val="18"/>
-                <w:szCs w:val="18"/>
-              </w:rPr>
-              <w:t>positionPlace</w:t>
-            </w:r>
-            <w:proofErr w:type="spellEnd"/>
-            <w:r>
-              <w:rPr>
-                <w:rFonts w:ascii="Consolas" w:eastAsia="新細明體" w:hAnsi="Consolas" w:cs="新細明體"/>
-                <w:color w:val="0451A5"/>
-                <w:w w:val="90"/>
-                <w:kern w:val="0"/>
-                <w:sz w:val="18"/>
-                <w:szCs w:val="18"/>
-              </w:rPr>
-              <w:t>"</w:t>
+              <w:t>"positionPlace"</w:t>
             </w:r>
             <w:r>
               <w:rPr>
@@ -8178,31 +7686,7 @@
                 <w:sz w:val="18"/>
                 <w:szCs w:val="18"/>
               </w:rPr>
-              <w:t>"</w:t>
-            </w:r>
-            <w:proofErr w:type="spellStart"/>
-            <w:r>
-              <w:rPr>
-                <w:rFonts w:ascii="Consolas" w:eastAsia="新細明體" w:hAnsi="Consolas" w:cs="新細明體"/>
-                <w:color w:val="0451A5"/>
-                <w:w w:val="90"/>
-                <w:kern w:val="0"/>
-                <w:sz w:val="18"/>
-                <w:szCs w:val="18"/>
-              </w:rPr>
-              <w:t>positionCategory</w:t>
-            </w:r>
-            <w:proofErr w:type="spellEnd"/>
-            <w:r>
-              <w:rPr>
-                <w:rFonts w:ascii="Consolas" w:eastAsia="新細明體" w:hAnsi="Consolas" w:cs="新細明體"/>
-                <w:color w:val="0451A5"/>
-                <w:w w:val="90"/>
-                <w:kern w:val="0"/>
-                <w:sz w:val="18"/>
-                <w:szCs w:val="18"/>
-              </w:rPr>
-              <w:t>"</w:t>
+              <w:t>"positionCategory"</w:t>
             </w:r>
             <w:r>
               <w:rPr>
@@ -8403,11 +7887,9 @@
         </w:rPr>
         <w:t xml:space="preserve"> </w:t>
       </w:r>
-      <w:proofErr w:type="spellStart"/>
       <w:r>
         <w:t>techproducts</w:t>
       </w:r>
-      <w:proofErr w:type="spellEnd"/>
       <w:r>
         <w:rPr>
           <w:rFonts w:hint="eastAsia"/>
@@ -9192,31 +8674,7 @@
                 <w:sz w:val="18"/>
                 <w:szCs w:val="18"/>
               </w:rPr>
-              <w:t>"</w:t>
-            </w:r>
-            <w:proofErr w:type="spellStart"/>
-            <w:r>
-              <w:rPr>
-                <w:rFonts w:ascii="Consolas" w:eastAsia="新細明體" w:hAnsi="Consolas" w:cs="新細明體"/>
-                <w:color w:val="0451A5"/>
-                <w:w w:val="90"/>
-                <w:kern w:val="0"/>
-                <w:sz w:val="18"/>
-                <w:szCs w:val="18"/>
-              </w:rPr>
-              <w:t>companyName</w:t>
-            </w:r>
-            <w:proofErr w:type="spellEnd"/>
-            <w:r>
-              <w:rPr>
-                <w:rFonts w:ascii="Consolas" w:eastAsia="新細明體" w:hAnsi="Consolas" w:cs="新細明體"/>
-                <w:color w:val="0451A5"/>
-                <w:w w:val="90"/>
-                <w:kern w:val="0"/>
-                <w:sz w:val="18"/>
-                <w:szCs w:val="18"/>
-              </w:rPr>
-              <w:t>"</w:t>
+              <w:t>"companyName"</w:t>
             </w:r>
             <w:r>
               <w:rPr>
@@ -9470,31 +8928,7 @@
                 <w:sz w:val="18"/>
                 <w:szCs w:val="18"/>
               </w:rPr>
-              <w:t>"</w:t>
-            </w:r>
-            <w:proofErr w:type="spellStart"/>
-            <w:r>
-              <w:rPr>
-                <w:rFonts w:ascii="Consolas" w:eastAsia="新細明體" w:hAnsi="Consolas" w:cs="新細明體"/>
-                <w:color w:val="0451A5"/>
-                <w:w w:val="90"/>
-                <w:kern w:val="0"/>
-                <w:sz w:val="18"/>
-                <w:szCs w:val="18"/>
-              </w:rPr>
-              <w:t>positionPlace</w:t>
-            </w:r>
-            <w:proofErr w:type="spellEnd"/>
-            <w:r>
-              <w:rPr>
-                <w:rFonts w:ascii="Consolas" w:eastAsia="新細明體" w:hAnsi="Consolas" w:cs="新細明體"/>
-                <w:color w:val="0451A5"/>
-                <w:w w:val="90"/>
-                <w:kern w:val="0"/>
-                <w:sz w:val="18"/>
-                <w:szCs w:val="18"/>
-              </w:rPr>
-              <w:t>"</w:t>
+              <w:t>"positionPlace"</w:t>
             </w:r>
             <w:r>
               <w:rPr>
@@ -9608,31 +9042,7 @@
                 <w:sz w:val="18"/>
                 <w:szCs w:val="18"/>
               </w:rPr>
-              <w:t>"</w:t>
-            </w:r>
-            <w:proofErr w:type="spellStart"/>
-            <w:r>
-              <w:rPr>
-                <w:rFonts w:ascii="Consolas" w:eastAsia="新細明體" w:hAnsi="Consolas" w:cs="新細明體"/>
-                <w:color w:val="0451A5"/>
-                <w:w w:val="90"/>
-                <w:kern w:val="0"/>
-                <w:sz w:val="18"/>
-                <w:szCs w:val="18"/>
-              </w:rPr>
-              <w:t>positionCategory</w:t>
-            </w:r>
-            <w:proofErr w:type="spellEnd"/>
-            <w:r>
-              <w:rPr>
-                <w:rFonts w:ascii="Consolas" w:eastAsia="新細明體" w:hAnsi="Consolas" w:cs="新細明體"/>
-                <w:color w:val="0451A5"/>
-                <w:w w:val="90"/>
-                <w:kern w:val="0"/>
-                <w:sz w:val="18"/>
-                <w:szCs w:val="18"/>
-              </w:rPr>
-              <w:t>"</w:t>
+              <w:t>"positionCategory"</w:t>
             </w:r>
             <w:r>
               <w:rPr>
@@ -10177,77 +9587,40 @@
                 <w:sz w:val="18"/>
                 <w:szCs w:val="18"/>
               </w:rPr>
+              <w:t>"companyName"</w:t>
+            </w:r>
+            <w:r>
+              <w:rPr>
+                <w:rFonts w:ascii="Consolas" w:eastAsia="新細明體" w:hAnsi="Consolas" w:cs="新細明體"/>
+                <w:color w:val="000000"/>
+                <w:w w:val="90"/>
+                <w:kern w:val="0"/>
+                <w:sz w:val="18"/>
+                <w:szCs w:val="18"/>
+              </w:rPr>
+              <w:t>: </w:t>
+            </w:r>
+            <w:r>
+              <w:rPr>
+                <w:rFonts w:ascii="Consolas" w:eastAsia="新細明體" w:hAnsi="Consolas" w:cs="新細明體"/>
+                <w:color w:val="A31515"/>
+                <w:w w:val="90"/>
+                <w:kern w:val="0"/>
+                <w:sz w:val="18"/>
+                <w:szCs w:val="18"/>
+              </w:rPr>
               <w:t>"</w:t>
             </w:r>
-            <w:proofErr w:type="spellStart"/>
-            <w:r>
-              <w:rPr>
-                <w:rFonts w:ascii="Consolas" w:eastAsia="新細明體" w:hAnsi="Consolas" w:cs="新細明體"/>
-                <w:color w:val="0451A5"/>
-                <w:w w:val="90"/>
-                <w:kern w:val="0"/>
-                <w:sz w:val="18"/>
-                <w:szCs w:val="18"/>
-              </w:rPr>
-              <w:t>companyName</w:t>
-            </w:r>
-            <w:proofErr w:type="spellEnd"/>
-            <w:r>
-              <w:rPr>
-                <w:rFonts w:ascii="Consolas" w:eastAsia="新細明體" w:hAnsi="Consolas" w:cs="新細明體"/>
-                <w:color w:val="0451A5"/>
-                <w:w w:val="90"/>
-                <w:kern w:val="0"/>
-                <w:sz w:val="18"/>
-                <w:szCs w:val="18"/>
-              </w:rPr>
-              <w:t>"</w:t>
-            </w:r>
-            <w:r>
-              <w:rPr>
-                <w:rFonts w:ascii="Consolas" w:eastAsia="新細明體" w:hAnsi="Consolas" w:cs="新細明體"/>
-                <w:color w:val="000000"/>
-                <w:w w:val="90"/>
-                <w:kern w:val="0"/>
-                <w:sz w:val="18"/>
-                <w:szCs w:val="18"/>
-              </w:rPr>
-              <w:t>: </w:t>
-            </w:r>
-            <w:r>
-              <w:rPr>
-                <w:rFonts w:ascii="Consolas" w:eastAsia="新細明體" w:hAnsi="Consolas" w:cs="新細明體"/>
-                <w:color w:val="A31515"/>
-                <w:w w:val="90"/>
-                <w:kern w:val="0"/>
-                <w:sz w:val="18"/>
-                <w:szCs w:val="18"/>
-              </w:rPr>
-              <w:t>"</w:t>
-            </w:r>
-            <w:proofErr w:type="gramStart"/>
-            <w:r>
-              <w:rPr>
-                <w:rFonts w:ascii="Consolas" w:eastAsia="新細明體" w:hAnsi="Consolas" w:cs="新細明體"/>
-                <w:color w:val="A31515"/>
-                <w:w w:val="90"/>
-                <w:kern w:val="0"/>
-                <w:sz w:val="18"/>
-                <w:szCs w:val="18"/>
-              </w:rPr>
-              <w:t>汶萊商律典</w:t>
-            </w:r>
-            <w:proofErr w:type="gramEnd"/>
-            <w:r>
-              <w:rPr>
-                <w:rFonts w:ascii="Consolas" w:eastAsia="新細明體" w:hAnsi="Consolas" w:cs="新細明體"/>
-                <w:color w:val="A31515"/>
-                <w:w w:val="90"/>
-                <w:kern w:val="0"/>
-                <w:sz w:val="18"/>
-                <w:szCs w:val="18"/>
-              </w:rPr>
-              <w:t>信息技術有限公司</w:t>
+            <w:r>
+              <w:rPr>
+                <w:rFonts w:ascii="Consolas" w:eastAsia="新細明體" w:hAnsi="Consolas" w:cs="新細明體"/>
+                <w:color w:val="A31515"/>
+                <w:w w:val="90"/>
+                <w:kern w:val="0"/>
+                <w:sz w:val="18"/>
+                <w:szCs w:val="18"/>
+              </w:rPr>
+              <w:t>汶萊商律典信息技術有限公司</w:t>
             </w:r>
             <w:r>
               <w:rPr>
@@ -10468,31 +9841,7 @@
                 <w:sz w:val="18"/>
                 <w:szCs w:val="18"/>
               </w:rPr>
-              <w:t>"</w:t>
-            </w:r>
-            <w:proofErr w:type="spellStart"/>
-            <w:r>
-              <w:rPr>
-                <w:rFonts w:ascii="Consolas" w:eastAsia="新細明體" w:hAnsi="Consolas" w:cs="新細明體"/>
-                <w:color w:val="0451A5"/>
-                <w:w w:val="90"/>
-                <w:kern w:val="0"/>
-                <w:sz w:val="18"/>
-                <w:szCs w:val="18"/>
-              </w:rPr>
-              <w:t>positionPlace</w:t>
-            </w:r>
-            <w:proofErr w:type="spellEnd"/>
-            <w:r>
-              <w:rPr>
-                <w:rFonts w:ascii="Consolas" w:eastAsia="新細明體" w:hAnsi="Consolas" w:cs="新細明體"/>
-                <w:color w:val="0451A5"/>
-                <w:w w:val="90"/>
-                <w:kern w:val="0"/>
-                <w:sz w:val="18"/>
-                <w:szCs w:val="18"/>
-              </w:rPr>
-              <w:t>"</w:t>
+              <w:t>"positionPlace"</w:t>
             </w:r>
             <w:r>
               <w:rPr>
@@ -10650,31 +9999,7 @@
                 <w:sz w:val="18"/>
                 <w:szCs w:val="18"/>
               </w:rPr>
-              <w:t>"</w:t>
-            </w:r>
-            <w:proofErr w:type="spellStart"/>
-            <w:r>
-              <w:rPr>
-                <w:rFonts w:ascii="Consolas" w:eastAsia="新細明體" w:hAnsi="Consolas" w:cs="新細明體"/>
-                <w:color w:val="0451A5"/>
-                <w:w w:val="90"/>
-                <w:kern w:val="0"/>
-                <w:sz w:val="18"/>
-                <w:szCs w:val="18"/>
-              </w:rPr>
-              <w:t>positionCategory</w:t>
-            </w:r>
-            <w:proofErr w:type="spellEnd"/>
-            <w:r>
-              <w:rPr>
-                <w:rFonts w:ascii="Consolas" w:eastAsia="新細明體" w:hAnsi="Consolas" w:cs="新細明體"/>
-                <w:color w:val="0451A5"/>
-                <w:w w:val="90"/>
-                <w:kern w:val="0"/>
-                <w:sz w:val="18"/>
-                <w:szCs w:val="18"/>
-              </w:rPr>
-              <w:t>"</w:t>
+              <w:t>"positionCategory"</w:t>
             </w:r>
             <w:r>
               <w:rPr>
@@ -11263,31 +10588,7 @@
                 <w:sz w:val="18"/>
                 <w:szCs w:val="18"/>
               </w:rPr>
-              <w:t>"</w:t>
-            </w:r>
-            <w:proofErr w:type="spellStart"/>
-            <w:r>
-              <w:rPr>
-                <w:rFonts w:ascii="Consolas" w:eastAsia="新細明體" w:hAnsi="Consolas" w:cs="新細明體"/>
-                <w:color w:val="0451A5"/>
-                <w:w w:val="90"/>
-                <w:kern w:val="0"/>
-                <w:sz w:val="18"/>
-                <w:szCs w:val="18"/>
-              </w:rPr>
-              <w:t>companyName</w:t>
-            </w:r>
-            <w:proofErr w:type="spellEnd"/>
-            <w:r>
-              <w:rPr>
-                <w:rFonts w:ascii="Consolas" w:eastAsia="新細明體" w:hAnsi="Consolas" w:cs="新細明體"/>
-                <w:color w:val="0451A5"/>
-                <w:w w:val="90"/>
-                <w:kern w:val="0"/>
-                <w:sz w:val="18"/>
-                <w:szCs w:val="18"/>
-              </w:rPr>
-              <w:t>"</w:t>
+              <w:t>"companyName"</w:t>
             </w:r>
             <w:r>
               <w:rPr>
@@ -11541,31 +10842,7 @@
                 <w:sz w:val="18"/>
                 <w:szCs w:val="18"/>
               </w:rPr>
-              <w:t>"</w:t>
-            </w:r>
-            <w:proofErr w:type="spellStart"/>
-            <w:r>
-              <w:rPr>
-                <w:rFonts w:ascii="Consolas" w:eastAsia="新細明體" w:hAnsi="Consolas" w:cs="新細明體"/>
-                <w:color w:val="0451A5"/>
-                <w:w w:val="90"/>
-                <w:kern w:val="0"/>
-                <w:sz w:val="18"/>
-                <w:szCs w:val="18"/>
-              </w:rPr>
-              <w:t>positionPlace</w:t>
-            </w:r>
-            <w:proofErr w:type="spellEnd"/>
-            <w:r>
-              <w:rPr>
-                <w:rFonts w:ascii="Consolas" w:eastAsia="新細明體" w:hAnsi="Consolas" w:cs="新細明體"/>
-                <w:color w:val="0451A5"/>
-                <w:w w:val="90"/>
-                <w:kern w:val="0"/>
-                <w:sz w:val="18"/>
-                <w:szCs w:val="18"/>
-              </w:rPr>
-              <w:t>"</w:t>
+              <w:t>"positionPlace"</w:t>
             </w:r>
             <w:r>
               <w:rPr>
@@ -11701,31 +10978,7 @@
                 <w:sz w:val="18"/>
                 <w:szCs w:val="18"/>
               </w:rPr>
-              <w:t>"</w:t>
-            </w:r>
-            <w:proofErr w:type="spellStart"/>
-            <w:r>
-              <w:rPr>
-                <w:rFonts w:ascii="Consolas" w:eastAsia="新細明體" w:hAnsi="Consolas" w:cs="新細明體"/>
-                <w:color w:val="0451A5"/>
-                <w:w w:val="90"/>
-                <w:kern w:val="0"/>
-                <w:sz w:val="18"/>
-                <w:szCs w:val="18"/>
-              </w:rPr>
-              <w:t>positionCategory</w:t>
-            </w:r>
-            <w:proofErr w:type="spellEnd"/>
-            <w:r>
-              <w:rPr>
-                <w:rFonts w:ascii="Consolas" w:eastAsia="新細明體" w:hAnsi="Consolas" w:cs="新細明體"/>
-                <w:color w:val="0451A5"/>
-                <w:w w:val="90"/>
-                <w:kern w:val="0"/>
-                <w:sz w:val="18"/>
-                <w:szCs w:val="18"/>
-              </w:rPr>
-              <w:t>"</w:t>
+              <w:t>"positionCategory"</w:t>
             </w:r>
             <w:r>
               <w:rPr>
@@ -11949,11 +11202,9 @@
         </w:rPr>
         <w:t xml:space="preserve"> </w:t>
       </w:r>
-      <w:proofErr w:type="spellStart"/>
       <w:r>
         <w:t>techproducts</w:t>
       </w:r>
-      <w:proofErr w:type="spellEnd"/>
       <w:r>
         <w:rPr>
           <w:rFonts w:hint="eastAsia"/>
@@ -12336,11 +11587,9 @@
               </w:rPr>
               <w:t xml:space="preserve">     &lt;query&gt;</w:t>
             </w:r>
-            <w:proofErr w:type="gramStart"/>
             <w:r>
               <w:t>*:*</w:t>
             </w:r>
-            <w:proofErr w:type="gramEnd"/>
             <w:r>
               <w:rPr>
                 <w:rFonts w:hint="eastAsia"/>
@@ -12356,13 +11605,7 @@
         </w:tc>
       </w:tr>
     </w:tbl>
-    <w:p>
-      <w:pPr>
-        <w:rPr>
-          <w:rFonts w:hint="eastAsia"/>
-        </w:rPr>
-      </w:pPr>
-    </w:p>
+    <w:p/>
     <w:p>
       <w:pPr>
         <w:jc w:val="center"/>
@@ -12444,11 +11687,9 @@
         </w:rPr>
         <w:t xml:space="preserve"> </w:t>
       </w:r>
-      <w:proofErr w:type="spellStart"/>
       <w:r>
         <w:t>techproducts</w:t>
       </w:r>
-      <w:proofErr w:type="spellEnd"/>
       <w:r>
         <w:rPr>
           <w:rFonts w:hint="eastAsia"/>
@@ -12610,11 +11851,6 @@
             <w:tcW w:w="8296" w:type="dxa"/>
           </w:tcPr>
           <w:p>
-            <w:pPr>
-              <w:rPr>
-                <w:rFonts w:hint="eastAsia"/>
-              </w:rPr>
-            </w:pPr>
             <w:r>
               <w:rPr>
                 <w:rFonts w:hint="eastAsia"/>
@@ -12665,11 +11901,6 @@
             </w:r>
           </w:p>
           <w:p>
-            <w:pPr>
-              <w:rPr>
-                <w:rFonts w:hint="eastAsia"/>
-              </w:rPr>
-            </w:pPr>
             <w:r>
               <w:t>&lt;/delete&gt;</w:t>
             </w:r>
@@ -12677,13 +11908,7 @@
         </w:tc>
       </w:tr>
     </w:tbl>
-    <w:p>
-      <w:pPr>
-        <w:rPr>
-          <w:rFonts w:hint="eastAsia"/>
-        </w:rPr>
-      </w:pPr>
-    </w:p>
+    <w:p/>
     <w:p>
       <w:pPr>
         <w:jc w:val="center"/>
@@ -12861,15 +12086,7 @@
         <w:t>再次查詢，先前建立的索引已被刪除</w:t>
       </w:r>
     </w:p>
-    <w:p>
-      <w:pPr>
-        <w:rPr>
-          <w:rFonts w:hint="eastAsia"/>
-        </w:rPr>
-      </w:pPr>
-      <w:bookmarkStart w:id="0" w:name="_GoBack"/>
-      <w:bookmarkEnd w:id="0"/>
-    </w:p>
+    <w:p/>
     <w:p>
       <w:pPr>
         <w:pStyle w:val="3"/>
@@ -12898,21 +12115,8 @@
         <w:t>$</w:t>
       </w:r>
       <w:r>
-        <w:t xml:space="preserve"> bin/</w:t>
-      </w:r>
-      <w:proofErr w:type="spellStart"/>
-      <w:r>
-        <w:t>solr</w:t>
-      </w:r>
-      <w:proofErr w:type="spellEnd"/>
-      <w:r>
-        <w:t xml:space="preserve"> start -c -p 8983 -s example/cloud/node1/</w:t>
-      </w:r>
-      <w:proofErr w:type="spellStart"/>
-      <w:r>
-        <w:t>solr</w:t>
-      </w:r>
-      <w:proofErr w:type="spellEnd"/>
+        <w:t xml:space="preserve"> bin/solr start -c -p 8983 -s example/cloud/node1/solr</w:t>
+      </w:r>
     </w:p>
     <w:p>
       <w:r>
@@ -12922,21 +12126,8 @@
         <w:t>$</w:t>
       </w:r>
       <w:r>
-        <w:t xml:space="preserve"> bin/</w:t>
-      </w:r>
-      <w:proofErr w:type="spellStart"/>
-      <w:r>
-        <w:t>solr</w:t>
-      </w:r>
-      <w:proofErr w:type="spellEnd"/>
-      <w:r>
-        <w:t xml:space="preserve"> start -c -p 7574 -s example/cloud/node2/</w:t>
-      </w:r>
-      <w:proofErr w:type="spellStart"/>
-      <w:r>
-        <w:t>solr</w:t>
-      </w:r>
-      <w:proofErr w:type="spellEnd"/>
+        <w:t xml:space="preserve"> bin/solr start -c -p 7574 -s example/cloud/node2/solr</w:t>
+      </w:r>
       <w:r>
         <w:t xml:space="preserve"> </w:t>
       </w:r>
@@ -13071,7 +12262,6 @@
               </w:rPr>
               <w:t>在本教學裡，</w:t>
             </w:r>
-            <w:proofErr w:type="spellStart"/>
             <w:r>
               <w:rPr>
                 <w:rFonts w:hint="eastAsia"/>
@@ -13079,32 +12269,70 @@
               <w:t>S</w:t>
             </w:r>
             <w:r>
-              <w:t>olr</w:t>
-            </w:r>
-            <w:proofErr w:type="spellEnd"/>
-            <w:r>
+              <w:t xml:space="preserve">olr </w:t>
+            </w:r>
+            <w:r>
+              <w:rPr>
+                <w:rFonts w:hint="eastAsia"/>
+              </w:rPr>
+              <w:t>節點（</w:t>
+            </w:r>
+            <w:r>
+              <w:rPr>
+                <w:rFonts w:hint="eastAsia"/>
+              </w:rPr>
+              <w:t>n</w:t>
+            </w:r>
+            <w:r>
+              <w:t>odes</w:t>
+            </w:r>
+            <w:r>
+              <w:rPr>
+                <w:rFonts w:hint="eastAsia"/>
+              </w:rPr>
+              <w:t>）之類的連接，會透過</w:t>
+            </w:r>
+            <w:r>
+              <w:rPr>
+                <w:rFonts w:hint="eastAsia"/>
+              </w:rPr>
               <w:t xml:space="preserve"> </w:t>
             </w:r>
             <w:r>
+              <w:t>Z</w:t>
+            </w:r>
+            <w:r>
+              <w:t>oo</w:t>
+            </w:r>
+            <w:r>
+              <w:t>K</w:t>
+            </w:r>
+            <w:r>
+              <w:t>eeper</w:t>
+            </w:r>
+            <w:r>
+              <w:t xml:space="preserve"> </w:t>
+            </w:r>
+            <w:r>
               <w:rPr>
                 <w:rFonts w:hint="eastAsia"/>
               </w:rPr>
-              <w:t>節點（</w:t>
+              <w:t>對叢集架構的成員進行註冊與管理，當第一個節點啟動，要啟動第二個節點時，需要重新連到</w:t>
             </w:r>
             <w:r>
               <w:rPr>
                 <w:rFonts w:hint="eastAsia"/>
               </w:rPr>
-              <w:t>n</w:t>
-            </w:r>
-            <w:r>
-              <w:t>odes</w:t>
+              <w:t xml:space="preserve"> </w:t>
+            </w:r>
+            <w:r>
+              <w:t>ZooKeeper</w:t>
             </w:r>
             <w:r>
               <w:rPr>
                 <w:rFonts w:hint="eastAsia"/>
               </w:rPr>
-              <w:t>）之類的連接，會透過</w:t>
+              <w:t>（透過參數</w:t>
             </w:r>
             <w:r>
               <w:rPr>
@@ -13112,86 +12340,24 @@
               </w:rPr>
               <w:t xml:space="preserve"> </w:t>
             </w:r>
-            <w:proofErr w:type="spellStart"/>
-            <w:r>
-              <w:t>Z</w:t>
-            </w:r>
-            <w:r>
-              <w:t>oo</w:t>
-            </w:r>
-            <w:r>
-              <w:t>K</w:t>
-            </w:r>
-            <w:r>
-              <w:t>eeper</w:t>
-            </w:r>
-            <w:proofErr w:type="spellEnd"/>
-            <w:r>
-              <w:t xml:space="preserve"> </w:t>
+            <w:r>
+              <w:t>-</w:t>
             </w:r>
             <w:r>
               <w:rPr>
                 <w:rFonts w:hint="eastAsia"/>
               </w:rPr>
-              <w:t>對叢集架構的成員進行註冊與管理，當第一個節點啟動，要啟動第二</w:t>
-            </w:r>
-            <w:proofErr w:type="gramStart"/>
+              <w:t>z</w:t>
+            </w:r>
+            <w:r>
+              <w:t xml:space="preserve"> localhost:9983</w:t>
+            </w:r>
             <w:r>
               <w:rPr>
                 <w:rFonts w:hint="eastAsia"/>
               </w:rPr>
-              <w:t>個</w:t>
-            </w:r>
-            <w:proofErr w:type="gramEnd"/>
-            <w:r>
-              <w:rPr>
-                <w:rFonts w:hint="eastAsia"/>
-              </w:rPr>
-              <w:t>節點時，需要重新連到</w:t>
-            </w:r>
-            <w:r>
-              <w:rPr>
-                <w:rFonts w:hint="eastAsia"/>
-              </w:rPr>
-              <w:t xml:space="preserve"> </w:t>
-            </w:r>
-            <w:proofErr w:type="spellStart"/>
-            <w:r>
-              <w:t>ZooKeeper</w:t>
-            </w:r>
-            <w:proofErr w:type="spellEnd"/>
-            <w:r>
-              <w:rPr>
-                <w:rFonts w:hint="eastAsia"/>
-              </w:rPr>
-              <w:t>（透過參數</w:t>
-            </w:r>
-            <w:r>
-              <w:rPr>
-                <w:rFonts w:hint="eastAsia"/>
-              </w:rPr>
-              <w:t xml:space="preserve"> </w:t>
-            </w:r>
-            <w:r>
-              <w:t>-</w:t>
-            </w:r>
-            <w:r>
-              <w:rPr>
-                <w:rFonts w:hint="eastAsia"/>
-              </w:rPr>
-              <w:t>z</w:t>
-            </w:r>
-            <w:r>
-              <w:t xml:space="preserve"> localhost:9983</w:t>
-            </w:r>
-            <w:proofErr w:type="gramStart"/>
-            <w:r>
-              <w:rPr>
-                <w:rFonts w:hint="eastAsia"/>
-              </w:rPr>
               <w:t>）</w:t>
             </w:r>
-            <w:proofErr w:type="gramEnd"/>
             <w:r>
               <w:rPr>
                 <w:rFonts w:hint="eastAsia"/>
@@ -13219,15 +12385,7 @@
         <w:t>$</w:t>
       </w:r>
       <w:r>
-        <w:t xml:space="preserve"> bin/</w:t>
-      </w:r>
-      <w:proofErr w:type="spellStart"/>
-      <w:r>
-        <w:t>solr</w:t>
-      </w:r>
-      <w:proofErr w:type="spellEnd"/>
-      <w:r>
-        <w:t xml:space="preserve"> stop -all</w:t>
+        <w:t xml:space="preserve"> bin/solr stop -all</w:t>
       </w:r>
     </w:p>
     <w:p/>
@@ -14990,7 +14148,7 @@
 </file>
 
 <file path=customXml/itemProps1.xml><?xml version="1.0" encoding="utf-8"?>
-<ds:datastoreItem xmlns:ds="http://schemas.openxmlformats.org/officeDocument/2006/customXml" ds:itemID="{65F23A51-D943-4EB8-AE29-E6E9E6DA5F45}">
+<ds:datastoreItem xmlns:ds="http://schemas.openxmlformats.org/officeDocument/2006/customXml" ds:itemID="{42718591-725C-4412-97A7-19D65DBEBD13}">
   <ds:schemaRefs>
     <ds:schemaRef ds:uri="http://schemas.openxmlformats.org/officeDocument/2006/bibliography"/>
   </ds:schemaRefs>
